--- a/pw7/report/ТАЯиВ ПР 7.docx
+++ b/pw7/report/ТАЯиВ ПР 7.docx
@@ -1,6 +1,6 @@
 
 <file path=word/document.xml><?xml version="1.0" encoding="utf-8"?>
-<w:document xmlns:wpc="http://schemas.microsoft.com/office/word/2010/wordprocessingCanvas" xmlns:cx="http://schemas.microsoft.com/office/drawing/2014/chartex" xmlns:cx1="http://schemas.microsoft.com/office/drawing/2015/9/8/chartex" xmlns:cx2="http://schemas.microsoft.com/office/drawing/2015/10/21/chartex" xmlns:cx3="http://schemas.microsoft.com/office/drawing/2016/5/9/chartex" xmlns:cx4="http://schemas.microsoft.com/office/drawing/2016/5/10/chartex" xmlns:cx5="http://schemas.microsoft.com/office/drawing/2016/5/11/chartex" xmlns:cx6="http://schemas.microsoft.com/office/drawing/2016/5/12/chartex" xmlns:cx7="http://schemas.microsoft.com/office/drawing/2016/5/13/chartex" xmlns:cx8="http://schemas.microsoft.com/office/drawing/2016/5/14/chartex" xmlns:mc="http://schemas.openxmlformats.org/markup-compatibility/2006" xmlns:aink="http://schemas.microsoft.com/office/drawing/2016/ink" xmlns:am3d="http://schemas.microsoft.com/office/drawing/2017/model3d" xmlns:o="urn:schemas-microsoft-com:office:office" xmlns:oel="http://schemas.microsoft.com/office/2019/extlst" xmlns:r="http://schemas.openxmlformats.org/officeDocument/2006/relationships" xmlns:m="http://schemas.openxmlformats.org/officeDocument/2006/math" xmlns:v="urn:schemas-microsoft-com:vml" xmlns:wp14="http://schemas.microsoft.com/office/word/2010/wordprocessingDrawing" xmlns:wp="http://schemas.openxmlformats.org/drawingml/2006/wordprocessingDrawing" xmlns:w10="urn:schemas-microsoft-com:office:word" xmlns:w="http://schemas.openxmlformats.org/wordprocessingml/2006/main" xmlns:w14="http://schemas.microsoft.com/office/word/2010/wordml" xmlns:w15="http://schemas.microsoft.com/office/word/2012/wordml" xmlns:w16cex="http://schemas.microsoft.com/office/word/2018/wordml/cex" xmlns:w16cid="http://schemas.microsoft.com/office/word/2016/wordml/cid" xmlns:w16="http://schemas.microsoft.com/office/word/2018/wordml" xmlns:w16du="http://schemas.microsoft.com/office/word/2023/wordml/word16du" xmlns:w16sdtdh="http://schemas.microsoft.com/office/word/2020/wordml/sdtdatahash" xmlns:w16sdtfl="http://schemas.microsoft.com/office/word/2024/wordml/sdtformatlock" xmlns:w16se="http://schemas.microsoft.com/office/word/2015/wordml/symex" xmlns:wpg="http://schemas.microsoft.com/office/word/2010/wordprocessingGroup" xmlns:wpi="http://schemas.microsoft.com/office/word/2010/wordprocessingInk" xmlns:wne="http://schemas.microsoft.com/office/word/2006/wordml" xmlns:wps="http://schemas.microsoft.com/office/word/2010/wordprocessingShape" mc:Ignorable="w14 w15 w16se w16cid w16 w16cex w16sdtdh w16sdtfl w16du wp14">
+<w:document xmlns:wpc="http://schemas.microsoft.com/office/word/2010/wordprocessingCanvas" xmlns:cx="http://schemas.microsoft.com/office/drawing/2014/chartex" xmlns:cx1="http://schemas.microsoft.com/office/drawing/2015/9/8/chartex" xmlns:cx2="http://schemas.microsoft.com/office/drawing/2015/10/21/chartex" xmlns:cx3="http://schemas.microsoft.com/office/drawing/2016/5/9/chartex" xmlns:cx4="http://schemas.microsoft.com/office/drawing/2016/5/10/chartex" xmlns:cx5="http://schemas.microsoft.com/office/drawing/2016/5/11/chartex" xmlns:cx6="http://schemas.microsoft.com/office/drawing/2016/5/12/chartex" xmlns:cx7="http://schemas.microsoft.com/office/drawing/2016/5/13/chartex" xmlns:cx8="http://schemas.microsoft.com/office/drawing/2016/5/14/chartex" xmlns:mc="http://schemas.openxmlformats.org/markup-compatibility/2006" xmlns:aink="http://schemas.microsoft.com/office/drawing/2016/ink" xmlns:am3d="http://schemas.microsoft.com/office/drawing/2017/model3d" xmlns:o="urn:schemas-microsoft-com:office:office" xmlns:r="http://schemas.openxmlformats.org/officeDocument/2006/relationships" xmlns:m="http://schemas.openxmlformats.org/officeDocument/2006/math" xmlns:v="urn:schemas-microsoft-com:vml" xmlns:wp14="http://schemas.microsoft.com/office/word/2010/wordprocessingDrawing" xmlns:wp="http://schemas.openxmlformats.org/drawingml/2006/wordprocessingDrawing" xmlns:w10="urn:schemas-microsoft-com:office:word" xmlns:w="http://schemas.openxmlformats.org/wordprocessingml/2006/main" xmlns:w14="http://schemas.microsoft.com/office/word/2010/wordml" xmlns:w15="http://schemas.microsoft.com/office/word/2012/wordml" xmlns:w16cex="http://schemas.microsoft.com/office/word/2018/wordml/cex" xmlns:w16cid="http://schemas.microsoft.com/office/word/2016/wordml/cid" xmlns:w16="http://schemas.microsoft.com/office/word/2018/wordml" xmlns:w16sdtdh="http://schemas.microsoft.com/office/word/2020/wordml/sdtdatahash" xmlns:w16se="http://schemas.microsoft.com/office/word/2015/wordml/symex" xmlns:wpg="http://schemas.microsoft.com/office/word/2010/wordprocessingGroup" xmlns:wpi="http://schemas.microsoft.com/office/word/2010/wordprocessingInk" xmlns:wne="http://schemas.microsoft.com/office/word/2006/wordml" xmlns:wps="http://schemas.microsoft.com/office/word/2010/wordprocessingShape" mc:Ignorable="w14 w15 w16se w16cid w16 w16cex w16sdtdh wp14">
   <w:body>
     <w:p>
       <w:pPr>
@@ -182,7 +182,7 @@
               </wp:anchor>
             </w:drawing>
           </mc:Choice>
-          <mc:Fallback>
+          <mc:Fallback xmlns:w16sdtfl="http://schemas.microsoft.com/office/word/2024/wordml/sdtformatlock" xmlns:w16du="http://schemas.microsoft.com/office/word/2023/wordml/word16du" xmlns:oel="http://schemas.microsoft.com/office/2019/extlst">
             <w:pict>
               <v:line w14:anchorId="5C618EA0" id="Фигура1_7" o:spid="_x0000_s1026" style="position:absolute;z-index:251654656;visibility:visible;mso-wrap-style:square;mso-wrap-distance-left:0;mso-wrap-distance-top:0;mso-wrap-distance-right:0;mso-wrap-distance-bottom:0;mso-position-horizontal:absolute;mso-position-horizontal-relative:text;mso-position-vertical:absolute;mso-position-vertical-relative:text" from="73.4pt,1.65pt" to="410.55pt,1.75pt" o:gfxdata="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" o:allowincell="f" strokeweight="0"/>
             </w:pict>
@@ -286,7 +286,7 @@
               </wp:anchor>
             </w:drawing>
           </mc:Choice>
-          <mc:Fallback>
+          <mc:Fallback xmlns:w16sdtfl="http://schemas.microsoft.com/office/word/2024/wordml/sdtformatlock" xmlns:w16du="http://schemas.microsoft.com/office/word/2023/wordml/word16du" xmlns:oel="http://schemas.microsoft.com/office/2019/extlst">
             <w:pict>
               <v:line w14:anchorId="589AFB1B" id="Фигура1_8" o:spid="_x0000_s1026" style="position:absolute;z-index:251655680;visibility:visible;mso-wrap-style:square;mso-wrap-distance-left:0;mso-wrap-distance-top:0;mso-wrap-distance-right:0;mso-wrap-distance-bottom:0;mso-position-horizontal:absolute;mso-position-horizontal-relative:text;mso-position-vertical:absolute;mso-position-vertical-relative:text" from="73.4pt,1.65pt" to="410.55pt,2.1pt" o:gfxdata="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" o:allowincell="f" strokeweight="0"/>
             </w:pict>
@@ -439,7 +439,7 @@
           <w:sz w:val="32"/>
           <w:szCs w:val="24"/>
         </w:rPr>
-        <w:t>6</w:t>
+        <w:t>7</w:t>
       </w:r>
     </w:p>
     <w:p>
@@ -459,7 +459,7 @@
           <w:sz w:val="32"/>
           <w:szCs w:val="24"/>
         </w:rPr>
-        <w:t>Машины Тьюринга</w:t>
+        <w:t>Исчисления и абстрактная интерпретация</w:t>
       </w:r>
     </w:p>
     <w:p>
@@ -537,7 +537,7 @@
               </wp:anchor>
             </w:drawing>
           </mc:Choice>
-          <mc:Fallback>
+          <mc:Fallback xmlns:w16sdtfl="http://schemas.microsoft.com/office/word/2024/wordml/sdtformatlock" xmlns:w16du="http://schemas.microsoft.com/office/word/2023/wordml/word16du" xmlns:oel="http://schemas.microsoft.com/office/2019/extlst">
             <w:pict>
               <v:line w14:anchorId="0BC7DCDC" id="Фигура1_5" o:spid="_x0000_s1026" style="position:absolute;z-index:251663872;visibility:visible;mso-wrap-style:square;mso-width-percent:0;mso-height-percent:0;mso-wrap-distance-left:0;mso-wrap-distance-top:0;mso-wrap-distance-right:0;mso-wrap-distance-bottom:0;mso-position-horizontal:absolute;mso-position-horizontal-relative:margin;mso-position-vertical:absolute;mso-position-vertical-relative:text;mso-width-percent:0;mso-height-percent:0;mso-width-relative:margin;mso-height-relative:margin" from="48.3pt,1.6pt" to="434.6pt,1.6pt" o:gfxdata="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" o:allowincell="f" strokeweight="0">
                 <w10:wrap anchorx="margin"/>
@@ -758,7 +758,7 @@
               </wp:anchor>
             </w:drawing>
           </mc:Choice>
-          <mc:Fallback>
+          <mc:Fallback xmlns:w16sdtfl="http://schemas.microsoft.com/office/word/2024/wordml/sdtformatlock" xmlns:w16du="http://schemas.microsoft.com/office/word/2023/wordml/word16du" xmlns:oel="http://schemas.microsoft.com/office/2019/extlst">
             <w:pict>
               <v:line w14:anchorId="0A129DD8" id="Фигура1_1" o:spid="_x0000_s1026" style="position:absolute;z-index:251649536;visibility:visible;mso-wrap-style:square;mso-wrap-distance-left:0;mso-wrap-distance-top:0;mso-wrap-distance-right:0;mso-wrap-distance-bottom:0;mso-position-horizontal:absolute;mso-position-horizontal-relative:text;mso-position-vertical:absolute;mso-position-vertical-relative:text" from="324.3pt,1.35pt" to="433.45pt,1.6pt" o:gfxdata="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" o:allowincell="f" strokeweight="0"/>
             </w:pict>
@@ -823,7 +823,7 @@
               </wp:anchor>
             </w:drawing>
           </mc:Choice>
-          <mc:Fallback>
+          <mc:Fallback xmlns:w16sdtfl="http://schemas.microsoft.com/office/word/2024/wordml/sdtformatlock" xmlns:w16du="http://schemas.microsoft.com/office/word/2023/wordml/word16du" xmlns:oel="http://schemas.microsoft.com/office/2019/extlst">
             <w:pict>
               <v:line w14:anchorId="3D71A6C5" id="Фигура1_2" o:spid="_x0000_s1026" style="position:absolute;flip:y;z-index:251661824;visibility:visible;mso-wrap-style:square;mso-wrap-distance-left:0;mso-wrap-distance-top:0;mso-wrap-distance-right:0;mso-wrap-distance-bottom:0;mso-position-horizontal:absolute;mso-position-horizontal-relative:text;mso-position-vertical:absolute;mso-position-vertical-relative:text" from="210.35pt,1.45pt" to="312.05pt,1.7pt" o:gfxdata="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" o:allowincell="f" strokeweight="0"/>
             </w:pict>
@@ -1035,7 +1035,7 @@
               </wp:anchor>
             </w:drawing>
           </mc:Choice>
-          <mc:Fallback>
+          <mc:Fallback xmlns:w16sdtfl="http://schemas.microsoft.com/office/word/2024/wordml/sdtformatlock" xmlns:w16du="http://schemas.microsoft.com/office/word/2023/wordml/word16du" xmlns:oel="http://schemas.microsoft.com/office/2019/extlst">
             <w:pict>
               <v:line w14:anchorId="5457FEF8" id="Фигура1_0" o:spid="_x0000_s1026" style="position:absolute;z-index:251650560;visibility:visible;mso-wrap-style:square;mso-wrap-distance-left:0;mso-wrap-distance-top:0;mso-wrap-distance-right:0;mso-wrap-distance-bottom:0;mso-position-horizontal:absolute;mso-position-horizontal-relative:text;mso-position-vertical:absolute;mso-position-vertical-relative:text" from="210.35pt,1.7pt" to="312.05pt,2.15pt" o:gfxdata="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" o:allowincell="f" strokeweight="0"/>
             </w:pict>
@@ -1100,7 +1100,7 @@
               </wp:anchor>
             </w:drawing>
           </mc:Choice>
-          <mc:Fallback>
+          <mc:Fallback xmlns:w16sdtfl="http://schemas.microsoft.com/office/word/2024/wordml/sdtformatlock" xmlns:w16du="http://schemas.microsoft.com/office/word/2023/wordml/word16du" xmlns:oel="http://schemas.microsoft.com/office/2019/extlst">
             <w:pict>
               <v:line w14:anchorId="62CF5785" id="Фигура1_4" o:spid="_x0000_s1026" style="position:absolute;z-index:251652608;visibility:visible;mso-wrap-style:square;mso-wrap-distance-left:0;mso-wrap-distance-top:0;mso-wrap-distance-right:0;mso-wrap-distance-bottom:0;mso-position-horizontal:absolute;mso-position-horizontal-relative:text;mso-position-vertical:absolute;mso-position-vertical-relative:text" from="49.9pt,1.35pt" to="197.35pt,1.6pt" o:gfxdata="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" o:allowincell="f" strokeweight="0"/>
             </w:pict>
@@ -1165,7 +1165,7 @@
               </wp:anchor>
             </w:drawing>
           </mc:Choice>
-          <mc:Fallback>
+          <mc:Fallback xmlns:w16sdtfl="http://schemas.microsoft.com/office/word/2024/wordml/sdtformatlock" xmlns:w16du="http://schemas.microsoft.com/office/word/2023/wordml/word16du" xmlns:oel="http://schemas.microsoft.com/office/2019/extlst">
             <w:pict>
               <v:line w14:anchorId="516C10CD" id="Фигура1_3" o:spid="_x0000_s1026" style="position:absolute;z-index:251659776;visibility:visible;mso-wrap-style:square;mso-wrap-distance-left:0;mso-wrap-distance-top:0;mso-wrap-distance-right:0;mso-wrap-distance-bottom:0;mso-position-horizontal:absolute;mso-position-horizontal-relative:text;mso-position-vertical:absolute;mso-position-vertical-relative:text" from="324.3pt,1.35pt" to="433.45pt,1.6pt" o:gfxdata="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" o:allowincell="f" strokeweight="0"/>
             </w:pict>
@@ -1309,7 +1309,7 @@
         <w:pStyle w:val="afe"/>
       </w:pPr>
       <w:r>
-        <w:t>Исследование свойств универсальных вычислительных машин на примере абстрактной машины Тьюринга.</w:t>
+        <w:t>Исследование проблем вычислимости без использования абстрактной машины Тьюринга.</w:t>
       </w:r>
     </w:p>
     <w:p>
@@ -1331,34 +1331,7 @@
         <w:pStyle w:val="afe"/>
       </w:pPr>
       <w:r>
-        <w:t>Необходимо с использованием системы JFLAP построить машины Тьюринга,</w:t>
-      </w:r>
-      <w:r>
-        <w:t xml:space="preserve"> </w:t>
-      </w:r>
-      <w:r>
-        <w:t>соответственно, для распознавания заданного языка и вычисления заданной</w:t>
-      </w:r>
-      <w:r>
-        <w:t xml:space="preserve"> </w:t>
-      </w:r>
-      <w:r>
-        <w:t>функции над целыми числами в унарной системе счисления, или формально</w:t>
-      </w:r>
-      <w:r>
-        <w:t xml:space="preserve"> </w:t>
-      </w:r>
-      <w:r>
-        <w:t>доказать невозможность этого. Привести примеры функционирования</w:t>
-      </w:r>
-      <w:r>
-        <w:t xml:space="preserve"> </w:t>
-      </w:r>
-      <w:r>
-        <w:t>созданных машин.</w:t>
-      </w:r>
-      <w:r>
-        <w:t xml:space="preserve"> </w:t>
+        <w:t>В части 1 необходимо произвести программную реализацию вычислителя заданной математической функции для заданных аргументов, причем исключительно средствами примитивной и частичной рекурсии, или формально доказать невозможность этого. Привести примеры выполнения вычислений. В части 2 необходимо, используя метод абстрактной интерпретации, для произвольной программной процедуры с количеством строк кода без комментариев не менее 10, определить знаки всех переменных</w:t>
       </w:r>
     </w:p>
     <w:p>
@@ -1366,13 +1339,16 @@
         <w:pStyle w:val="afe"/>
       </w:pPr>
       <w:r>
-        <w:t>Для второй МТ обязательно предложить представление неположительных</w:t>
-      </w:r>
-      <w:r>
-        <w:t xml:space="preserve"> </w:t>
-      </w:r>
-      <w:r>
-        <w:t>чисел в унарной системе счисления. Допускается использование как одно-, таки многоленточных МТ.</w:t>
+        <w:t xml:space="preserve">Часть 1. </w:t>
+      </w:r>
+      <w:r>
+        <w:t xml:space="preserve">Вариант </w:t>
+      </w:r>
+      <w:r>
+        <w:t>6</w:t>
+      </w:r>
+      <w:r>
+        <w:t>.</w:t>
       </w:r>
     </w:p>
     <w:p>
@@ -1380,13 +1356,24 @@
         <w:pStyle w:val="afe"/>
       </w:pPr>
       <w:r>
-        <w:t xml:space="preserve">Вариант </w:t>
-      </w:r>
-      <w:r>
-        <w:t>6</w:t>
-      </w:r>
-      <w:r>
-        <w:t>.</w:t>
+        <w:t>f(x) = 2</w:t>
+      </w:r>
+      <w:proofErr w:type="gramStart"/>
+      <w:r>
+        <w:rPr>
+          <w:vertAlign w:val="superscript"/>
+        </w:rPr>
+        <w:t>x!</w:t>
+      </w:r>
+      <w:r>
+        <w:t>,</w:t>
+      </w:r>
+      <w:proofErr w:type="gramEnd"/>
+      <w:r>
+        <w:t xml:space="preserve"> x ≥ 0, двойка может задаваться явно</w:t>
+      </w:r>
+      <w:r>
+        <w:t xml:space="preserve"> или неявно</w:t>
       </w:r>
     </w:p>
     <w:p>
@@ -1394,771 +1381,46 @@
         <w:pStyle w:val="afe"/>
       </w:pPr>
       <w:r>
-        <w:t>Первая МТ предназначена для распознавания языка</w:t>
-      </w:r>
-      <w:r>
-        <w:t xml:space="preserve"> </w:t>
-      </w:r>
-      <w:r>
-        <w:t>L = {w : n</w:t>
-      </w:r>
-      <w:r>
-        <w:rPr>
-          <w:vertAlign w:val="subscript"/>
-        </w:rPr>
-        <w:t>a</w:t>
-      </w:r>
-      <w:r>
-        <w:t>(w) ≠ n</w:t>
-      </w:r>
-      <w:r>
-        <w:rPr>
-          <w:vertAlign w:val="subscript"/>
-        </w:rPr>
-        <w:t>b</w:t>
-      </w:r>
-      <w:r>
-        <w:t>(w)}. Вторая МТ предназначена для вычисления функции</w:t>
-      </w:r>
-      <w:r>
-        <w:t xml:space="preserve"> </w:t>
-      </w:r>
-      <w:r>
-        <w:t>f(x) = 2</w:t>
-      </w:r>
-      <w:r>
-        <w:rPr>
-          <w:vertAlign w:val="superscript"/>
-        </w:rPr>
-        <w:t>x!</w:t>
-      </w:r>
-      <w:r>
-        <w:t>, x ≥ 0, двойка может задаваться явно в унарной системе, а может</w:t>
-      </w:r>
-      <w:r>
-        <w:t xml:space="preserve"> </w:t>
-      </w:r>
-      <w:r>
-        <w:t>задаваться неявно.</w:t>
+        <w:t>Часть 2.</w:t>
       </w:r>
     </w:p>
     <w:p>
       <w:pPr>
-        <w:pStyle w:val="1"/>
-      </w:pPr>
-      <w:r>
-        <w:t>Ход выполнения</w:t>
+        <w:pStyle w:val="afe"/>
+      </w:pPr>
+      <w:r>
+        <w:t>Программная процедура для абстрактной интерпретации предлагается</w:t>
+      </w:r>
+      <w:r>
+        <w:t xml:space="preserve"> </w:t>
+      </w:r>
+      <w:r>
+        <w:t>студентом.</w:t>
       </w:r>
     </w:p>
     <w:p>
       <w:pPr>
-        <w:pStyle w:val="2"/>
-      </w:pPr>
-      <w:r>
-        <w:t xml:space="preserve">Создание </w:t>
-      </w:r>
-      <w:r>
-        <w:t>МТ-распознавателя</w:t>
+        <w:pStyle w:val="1"/>
+      </w:pPr>
+      <w:r>
+        <w:t>Ход выполнения</w:t>
       </w:r>
     </w:p>
     <w:p>
       <w:pPr>
-        <w:pStyle w:val="afe"/>
-      </w:pPr>
-      <w:r>
-        <w:t xml:space="preserve">Сначала была построена машина Тьюринга для распознавания языка, состоящего из всех слов над алфавитом {a, b}, в которых количество символов </w:t>
-      </w:r>
-      <w:r>
-        <w:t>«</w:t>
-      </w:r>
-      <w:r>
-        <w:t>a</w:t>
-      </w:r>
-      <w:r>
-        <w:t>»</w:t>
-      </w:r>
-      <w:r>
-        <w:t xml:space="preserve"> не равно количеству символов </w:t>
-      </w:r>
-      <w:r>
-        <w:t>«</w:t>
-      </w:r>
-      <w:r>
-        <w:t>b</w:t>
-      </w:r>
-      <w:r>
-        <w:t xml:space="preserve">». </w:t>
-      </w:r>
-      <w:r>
-        <w:t>Отметим, что пустая строка не принадлежит распознаваемому языку, поскольку в ней количество символов «a» и «b» одинаково и равно нулю, что нарушает условие неравенства.</w:t>
-      </w:r>
-      <w:r>
-        <w:t xml:space="preserve"> </w:t>
-      </w:r>
-      <w:r>
-        <w:t xml:space="preserve">Составленная </w:t>
-      </w:r>
-      <w:r>
-        <w:t>МТ показана на рисунке 1.</w:t>
+        <w:pStyle w:val="2"/>
+      </w:pPr>
+      <w:r>
+        <w:t>Программная реализация вычислителя функции</w:t>
       </w:r>
     </w:p>
     <w:p>
       <w:pPr>
-        <w:pStyle w:val="af2"/>
-      </w:pPr>
-      <w:r>
-        <w:lastRenderedPageBreak/>
-        <w:drawing>
-          <wp:inline distT="0" distB="0" distL="0" distR="0" wp14:anchorId="701FA926" wp14:editId="4271BB17">
-            <wp:extent cx="6048375" cy="3248025"/>
-            <wp:effectExtent l="0" t="0" r="9525" b="9525"/>
-            <wp:docPr id="309700818" name="Рисунок 1" descr="Изображение выглядит как линия, диаграмма, круг&#10;&#10;Содержимое, созданное искусственным интеллектом, может быть неверным."/>
-            <wp:cNvGraphicFramePr>
-              <a:graphicFrameLocks xmlns:a="http://schemas.openxmlformats.org/drawingml/2006/main" noChangeAspect="1"/>
-            </wp:cNvGraphicFramePr>
-            <a:graphic xmlns:a="http://schemas.openxmlformats.org/drawingml/2006/main">
-              <a:graphicData uri="http://schemas.openxmlformats.org/drawingml/2006/picture">
-                <pic:pic xmlns:pic="http://schemas.openxmlformats.org/drawingml/2006/picture">
-                  <pic:nvPicPr>
-                    <pic:cNvPr id="309700818" name="Рисунок 1" descr="Изображение выглядит как линия, диаграмма, круг&#10;&#10;Содержимое, созданное искусственным интеллектом, может быть неверным."/>
-                    <pic:cNvPicPr/>
-                  </pic:nvPicPr>
-                  <pic:blipFill>
-                    <a:blip r:embed="rId8"/>
-                    <a:stretch>
-                      <a:fillRect/>
-                    </a:stretch>
-                  </pic:blipFill>
-                  <pic:spPr>
-                    <a:xfrm>
-                      <a:off x="0" y="0"/>
-                      <a:ext cx="6048375" cy="3248025"/>
-                    </a:xfrm>
-                    <a:prstGeom prst="rect">
-                      <a:avLst/>
-                    </a:prstGeom>
-                  </pic:spPr>
-                </pic:pic>
-              </a:graphicData>
-            </a:graphic>
-          </wp:inline>
-        </w:drawing>
-      </w:r>
-    </w:p>
-    <w:p>
-      <w:pPr>
-        <w:pStyle w:val="af2"/>
-      </w:pPr>
-      <w:r>
-        <w:t>Рисунок 1 – Со</w:t>
-      </w:r>
-      <w:r>
-        <w:t>зданная МТ для распознавания</w:t>
-      </w:r>
-      <w:r>
-        <w:t xml:space="preserve"> </w:t>
-      </w:r>
-    </w:p>
-    <w:p>
-      <w:pPr>
         <w:pStyle w:val="afe"/>
-      </w:pPr>
-      <w:r>
-        <w:t>Дальше</w:t>
-      </w:r>
-      <w:r>
-        <w:t xml:space="preserve"> </w:t>
-      </w:r>
-      <w:r>
-        <w:t>было проведено</w:t>
-      </w:r>
-      <w:r>
-        <w:t xml:space="preserve"> распознавание тестовых цепочек</w:t>
-      </w:r>
-      <w:r>
-        <w:t>,</w:t>
-      </w:r>
-      <w:r>
-        <w:t xml:space="preserve"> путём </w:t>
-      </w:r>
-      <w:r>
-        <w:t>нажа</w:t>
-      </w:r>
-      <w:r>
-        <w:t>тия</w:t>
-      </w:r>
-      <w:r>
-        <w:t xml:space="preserve"> на кнопку «</w:t>
-      </w:r>
-      <w:r>
         <w:rPr>
           <w:lang w:val="en-US"/>
         </w:rPr>
-        <w:t>Input</w:t>
-      </w:r>
-      <w:r>
-        <w:t xml:space="preserve"> -&gt; </w:t>
-      </w:r>
-      <w:r>
-        <w:rPr>
-          <w:lang w:val="en-US"/>
-        </w:rPr>
-        <w:t>Step</w:t>
-      </w:r>
-      <w:r>
-        <w:t>…</w:t>
-      </w:r>
-      <w:r>
-        <w:t>»</w:t>
-      </w:r>
-      <w:r>
-        <w:t xml:space="preserve"> </w:t>
-      </w:r>
-      <w:r>
-        <w:t>и вв</w:t>
-      </w:r>
-      <w:r>
-        <w:t>ода</w:t>
-      </w:r>
-      <w:r>
-        <w:t xml:space="preserve"> </w:t>
-      </w:r>
-      <w:r>
-        <w:t>6</w:t>
-      </w:r>
-      <w:r>
-        <w:t xml:space="preserve"> тестовых цепочек</w:t>
-      </w:r>
-      <w:r>
-        <w:t xml:space="preserve"> для проверки</w:t>
-      </w:r>
-      <w:r>
-        <w:t>.</w:t>
-      </w:r>
-      <w:r>
-        <w:t xml:space="preserve"> Результаты теста показаны на рисунк</w:t>
-      </w:r>
-      <w:r>
-        <w:t xml:space="preserve">ах </w:t>
-      </w:r>
-      <w:r>
-        <w:rPr>
-          <w:lang w:val="en-US"/>
-        </w:rPr>
-        <w:t>2</w:t>
-      </w:r>
-      <w:r>
-        <w:t xml:space="preserve">, </w:t>
-      </w:r>
-      <w:r>
-        <w:rPr>
-          <w:lang w:val="en-US"/>
-        </w:rPr>
-        <w:t>3</w:t>
-      </w:r>
-      <w:r>
-        <w:t xml:space="preserve">, </w:t>
-      </w:r>
-      <w:r>
-        <w:rPr>
-          <w:lang w:val="en-US"/>
-        </w:rPr>
-        <w:t>4</w:t>
-      </w:r>
-      <w:r>
-        <w:t xml:space="preserve">, </w:t>
-      </w:r>
-      <w:r>
-        <w:rPr>
-          <w:lang w:val="en-US"/>
-        </w:rPr>
-        <w:t>5</w:t>
-      </w:r>
-      <w:r>
-        <w:t xml:space="preserve">, </w:t>
-      </w:r>
-      <w:r>
-        <w:rPr>
-          <w:lang w:val="en-US"/>
-        </w:rPr>
-        <w:t>6</w:t>
-      </w:r>
-      <w:r>
-        <w:t xml:space="preserve"> и </w:t>
-      </w:r>
-      <w:r>
-        <w:rPr>
-          <w:lang w:val="en-US"/>
-        </w:rPr>
-        <w:t>7</w:t>
-      </w:r>
-      <w:r>
-        <w:t>.</w:t>
-      </w:r>
-    </w:p>
-    <w:p>
-      <w:pPr>
-        <w:pStyle w:val="af2"/>
-      </w:pPr>
-      <w:r>
-        <w:drawing>
-          <wp:inline distT="0" distB="0" distL="0" distR="0" wp14:anchorId="480F3024" wp14:editId="2E1ED7F0">
-            <wp:extent cx="6082030" cy="3164840"/>
-            <wp:effectExtent l="19050" t="19050" r="13970" b="16510"/>
-            <wp:docPr id="635124352" name="Рисунок 1" descr="Изображение выглядит как диаграмма, линия, текст&#10;&#10;Содержимое, созданное искусственным интеллектом, может быть неверным."/>
-            <wp:cNvGraphicFramePr>
-              <a:graphicFrameLocks xmlns:a="http://schemas.openxmlformats.org/drawingml/2006/main" noChangeAspect="1"/>
-            </wp:cNvGraphicFramePr>
-            <a:graphic xmlns:a="http://schemas.openxmlformats.org/drawingml/2006/main">
-              <a:graphicData uri="http://schemas.openxmlformats.org/drawingml/2006/picture">
-                <pic:pic xmlns:pic="http://schemas.openxmlformats.org/drawingml/2006/picture">
-                  <pic:nvPicPr>
-                    <pic:cNvPr id="635124352" name="Рисунок 1" descr="Изображение выглядит как диаграмма, линия, текст&#10;&#10;Содержимое, созданное искусственным интеллектом, может быть неверным."/>
-                    <pic:cNvPicPr/>
-                  </pic:nvPicPr>
-                  <pic:blipFill rotWithShape="1">
-                    <a:blip r:embed="rId9"/>
-                    <a:srcRect l="622"/>
-                    <a:stretch>
-                      <a:fillRect/>
-                    </a:stretch>
-                  </pic:blipFill>
-                  <pic:spPr bwMode="auto">
-                    <a:xfrm>
-                      <a:off x="0" y="0"/>
-                      <a:ext cx="6082030" cy="3164840"/>
-                    </a:xfrm>
-                    <a:prstGeom prst="rect">
-                      <a:avLst/>
-                    </a:prstGeom>
-                    <a:ln w="6350">
-                      <a:solidFill>
-                        <a:schemeClr val="tx1"/>
-                      </a:solidFill>
-                    </a:ln>
-                    <a:extLst>
-                      <a:ext uri="{53640926-AAD7-44D8-BBD7-CCE9431645EC}">
-                        <a14:shadowObscured xmlns:a14="http://schemas.microsoft.com/office/drawing/2010/main"/>
-                      </a:ext>
-                    </a:extLst>
-                  </pic:spPr>
-                </pic:pic>
-              </a:graphicData>
-            </a:graphic>
-          </wp:inline>
-        </w:drawing>
-      </w:r>
-    </w:p>
-    <w:p>
-      <w:pPr>
-        <w:pStyle w:val="af2"/>
-      </w:pPr>
-      <w:r>
-        <w:t xml:space="preserve">Рисунок </w:t>
-      </w:r>
-      <w:r>
-        <w:t>2</w:t>
-      </w:r>
-      <w:r>
-        <w:t xml:space="preserve"> – Тест для цепочки «</w:t>
-      </w:r>
-      <w:r>
-        <w:rPr>
-          <w:lang w:val="en-US"/>
-        </w:rPr>
-        <w:t>aabbaba</w:t>
-      </w:r>
-      <w:r>
-        <w:t>»</w:t>
-      </w:r>
-    </w:p>
-    <w:p>
-      <w:pPr>
-        <w:pStyle w:val="af2"/>
-        <w:rPr>
-          <w:lang w:val="en-US"/>
-        </w:rPr>
-      </w:pPr>
-      <w:r>
-        <w:lastRenderedPageBreak/>
-        <w:drawing>
-          <wp:inline distT="0" distB="0" distL="0" distR="0" wp14:anchorId="2905FC5F" wp14:editId="2DB81461">
-            <wp:extent cx="6120130" cy="3083560"/>
-            <wp:effectExtent l="19050" t="19050" r="13970" b="21590"/>
-            <wp:docPr id="1872926810" name="Рисунок 1" descr="Изображение выглядит как линия, диаграмма, круг&#10;&#10;Содержимое, созданное искусственным интеллектом, может быть неверным."/>
-            <wp:cNvGraphicFramePr>
-              <a:graphicFrameLocks xmlns:a="http://schemas.openxmlformats.org/drawingml/2006/main" noChangeAspect="1"/>
-            </wp:cNvGraphicFramePr>
-            <a:graphic xmlns:a="http://schemas.openxmlformats.org/drawingml/2006/main">
-              <a:graphicData uri="http://schemas.openxmlformats.org/drawingml/2006/picture">
-                <pic:pic xmlns:pic="http://schemas.openxmlformats.org/drawingml/2006/picture">
-                  <pic:nvPicPr>
-                    <pic:cNvPr id="1872926810" name="Рисунок 1" descr="Изображение выглядит как линия, диаграмма, круг&#10;&#10;Содержимое, созданное искусственным интеллектом, может быть неверным."/>
-                    <pic:cNvPicPr/>
-                  </pic:nvPicPr>
-                  <pic:blipFill>
-                    <a:blip r:embed="rId10"/>
-                    <a:stretch>
-                      <a:fillRect/>
-                    </a:stretch>
-                  </pic:blipFill>
-                  <pic:spPr>
-                    <a:xfrm>
-                      <a:off x="0" y="0"/>
-                      <a:ext cx="6120130" cy="3083560"/>
-                    </a:xfrm>
-                    <a:prstGeom prst="rect">
-                      <a:avLst/>
-                    </a:prstGeom>
-                    <a:ln w="6350">
-                      <a:solidFill>
-                        <a:schemeClr val="tx1"/>
-                      </a:solidFill>
-                    </a:ln>
-                  </pic:spPr>
-                </pic:pic>
-              </a:graphicData>
-            </a:graphic>
-          </wp:inline>
-        </w:drawing>
-      </w:r>
-    </w:p>
-    <w:p>
-      <w:pPr>
-        <w:pStyle w:val="af2"/>
-      </w:pPr>
-      <w:r>
-        <w:t xml:space="preserve">Рисунок </w:t>
-      </w:r>
-      <w:r>
-        <w:t>3</w:t>
-      </w:r>
-      <w:r>
-        <w:t xml:space="preserve"> – Тест для цепочки «</w:t>
-      </w:r>
-      <w:r>
-        <w:rPr>
-          <w:lang w:val="en-US"/>
-        </w:rPr>
-        <w:t>a</w:t>
-      </w:r>
-      <w:r>
-        <w:t>»</w:t>
-      </w:r>
-    </w:p>
-    <w:p>
-      <w:pPr>
-        <w:pStyle w:val="af2"/>
-      </w:pPr>
-    </w:p>
-    <w:p>
-      <w:pPr>
-        <w:pStyle w:val="af2"/>
-        <w:rPr>
-          <w:lang w:val="en-US"/>
-        </w:rPr>
-      </w:pPr>
-      <w:r>
-        <w:drawing>
-          <wp:inline distT="0" distB="0" distL="0" distR="0" wp14:anchorId="6731F430" wp14:editId="28C3C093">
-            <wp:extent cx="6120130" cy="3084195"/>
-            <wp:effectExtent l="19050" t="19050" r="13970" b="20955"/>
-            <wp:docPr id="1186522658" name="Рисунок 1" descr="Изображение выглядит как линия, диаграмма, круг&#10;&#10;Содержимое, созданное искусственным интеллектом, может быть неверным."/>
-            <wp:cNvGraphicFramePr>
-              <a:graphicFrameLocks xmlns:a="http://schemas.openxmlformats.org/drawingml/2006/main" noChangeAspect="1"/>
-            </wp:cNvGraphicFramePr>
-            <a:graphic xmlns:a="http://schemas.openxmlformats.org/drawingml/2006/main">
-              <a:graphicData uri="http://schemas.openxmlformats.org/drawingml/2006/picture">
-                <pic:pic xmlns:pic="http://schemas.openxmlformats.org/drawingml/2006/picture">
-                  <pic:nvPicPr>
-                    <pic:cNvPr id="1186522658" name="Рисунок 1" descr="Изображение выглядит как линия, диаграмма, круг&#10;&#10;Содержимое, созданное искусственным интеллектом, может быть неверным."/>
-                    <pic:cNvPicPr/>
-                  </pic:nvPicPr>
-                  <pic:blipFill>
-                    <a:blip r:embed="rId11"/>
-                    <a:stretch>
-                      <a:fillRect/>
-                    </a:stretch>
-                  </pic:blipFill>
-                  <pic:spPr>
-                    <a:xfrm>
-                      <a:off x="0" y="0"/>
-                      <a:ext cx="6120130" cy="3084195"/>
-                    </a:xfrm>
-                    <a:prstGeom prst="rect">
-                      <a:avLst/>
-                    </a:prstGeom>
-                    <a:ln w="6350">
-                      <a:solidFill>
-                        <a:schemeClr val="tx1"/>
-                      </a:solidFill>
-                    </a:ln>
-                  </pic:spPr>
-                </pic:pic>
-              </a:graphicData>
-            </a:graphic>
-          </wp:inline>
-        </w:drawing>
-      </w:r>
-    </w:p>
-    <w:p>
-      <w:pPr>
-        <w:pStyle w:val="af2"/>
-      </w:pPr>
-      <w:r>
-        <w:t xml:space="preserve">Рисунок </w:t>
-      </w:r>
-      <w:r>
-        <w:t>4</w:t>
-      </w:r>
-      <w:r>
-        <w:t xml:space="preserve"> – Тест для цепочки «</w:t>
-      </w:r>
-      <w:r>
-        <w:rPr>
-          <w:lang w:val="en-US"/>
-        </w:rPr>
-        <w:t>bababab</w:t>
-      </w:r>
-      <w:r>
-        <w:t>»</w:t>
-      </w:r>
-    </w:p>
-    <w:p>
-      <w:pPr>
-        <w:pStyle w:val="af2"/>
-      </w:pPr>
-    </w:p>
-    <w:p>
-      <w:pPr>
-        <w:pStyle w:val="af2"/>
-        <w:rPr>
-          <w:lang w:val="en-US"/>
-        </w:rPr>
-      </w:pPr>
-      <w:r>
-        <w:lastRenderedPageBreak/>
-        <w:drawing>
-          <wp:inline distT="0" distB="0" distL="0" distR="0" wp14:anchorId="085BBCF6" wp14:editId="2A429042">
-            <wp:extent cx="6120130" cy="3084195"/>
-            <wp:effectExtent l="19050" t="19050" r="13970" b="20955"/>
-            <wp:docPr id="1912936606" name="Рисунок 1" descr="Изображение выглядит как линия, диаграмма&#10;&#10;Содержимое, созданное искусственным интеллектом, может быть неверным."/>
-            <wp:cNvGraphicFramePr>
-              <a:graphicFrameLocks xmlns:a="http://schemas.openxmlformats.org/drawingml/2006/main" noChangeAspect="1"/>
-            </wp:cNvGraphicFramePr>
-            <a:graphic xmlns:a="http://schemas.openxmlformats.org/drawingml/2006/main">
-              <a:graphicData uri="http://schemas.openxmlformats.org/drawingml/2006/picture">
-                <pic:pic xmlns:pic="http://schemas.openxmlformats.org/drawingml/2006/picture">
-                  <pic:nvPicPr>
-                    <pic:cNvPr id="1912936606" name="Рисунок 1" descr="Изображение выглядит как линия, диаграмма&#10;&#10;Содержимое, созданное искусственным интеллектом, может быть неверным."/>
-                    <pic:cNvPicPr/>
-                  </pic:nvPicPr>
-                  <pic:blipFill>
-                    <a:blip r:embed="rId12"/>
-                    <a:stretch>
-                      <a:fillRect/>
-                    </a:stretch>
-                  </pic:blipFill>
-                  <pic:spPr>
-                    <a:xfrm>
-                      <a:off x="0" y="0"/>
-                      <a:ext cx="6120130" cy="3084195"/>
-                    </a:xfrm>
-                    <a:prstGeom prst="rect">
-                      <a:avLst/>
-                    </a:prstGeom>
-                    <a:ln w="6350">
-                      <a:solidFill>
-                        <a:schemeClr val="tx1"/>
-                      </a:solidFill>
-                    </a:ln>
-                  </pic:spPr>
-                </pic:pic>
-              </a:graphicData>
-            </a:graphic>
-          </wp:inline>
-        </w:drawing>
-      </w:r>
-    </w:p>
-    <w:p>
-      <w:pPr>
-        <w:pStyle w:val="af2"/>
-      </w:pPr>
-      <w:r>
-        <w:t xml:space="preserve">Рисунок </w:t>
-      </w:r>
-      <w:r>
-        <w:t>5</w:t>
-      </w:r>
-      <w:r>
-        <w:t xml:space="preserve"> – Тест для цепочки «</w:t>
-      </w:r>
-      <w:r>
-        <w:rPr>
-          <w:lang w:val="en-US"/>
-        </w:rPr>
-        <w:t>bbaaba</w:t>
-      </w:r>
-      <w:r>
-        <w:t>»</w:t>
-      </w:r>
-    </w:p>
-    <w:p>
-      <w:pPr>
-        <w:pStyle w:val="af2"/>
-      </w:pPr>
-    </w:p>
-    <w:p>
-      <w:pPr>
-        <w:pStyle w:val="af2"/>
-        <w:rPr>
-          <w:lang w:val="en-US"/>
-        </w:rPr>
-      </w:pPr>
-      <w:r>
-        <w:drawing>
-          <wp:inline distT="0" distB="0" distL="0" distR="0" wp14:anchorId="79211CDD" wp14:editId="3C6598E5">
-            <wp:extent cx="6120130" cy="3121025"/>
-            <wp:effectExtent l="19050" t="19050" r="13970" b="22225"/>
-            <wp:docPr id="1786345059" name="Рисунок 1" descr="Изображение выглядит как линия, диаграмма, круг&#10;&#10;Содержимое, созданное искусственным интеллектом, может быть неверным."/>
-            <wp:cNvGraphicFramePr>
-              <a:graphicFrameLocks xmlns:a="http://schemas.openxmlformats.org/drawingml/2006/main" noChangeAspect="1"/>
-            </wp:cNvGraphicFramePr>
-            <a:graphic xmlns:a="http://schemas.openxmlformats.org/drawingml/2006/main">
-              <a:graphicData uri="http://schemas.openxmlformats.org/drawingml/2006/picture">
-                <pic:pic xmlns:pic="http://schemas.openxmlformats.org/drawingml/2006/picture">
-                  <pic:nvPicPr>
-                    <pic:cNvPr id="1786345059" name="Рисунок 1" descr="Изображение выглядит как линия, диаграмма, круг&#10;&#10;Содержимое, созданное искусственным интеллектом, может быть неверным."/>
-                    <pic:cNvPicPr/>
-                  </pic:nvPicPr>
-                  <pic:blipFill>
-                    <a:blip r:embed="rId13"/>
-                    <a:stretch>
-                      <a:fillRect/>
-                    </a:stretch>
-                  </pic:blipFill>
-                  <pic:spPr>
-                    <a:xfrm>
-                      <a:off x="0" y="0"/>
-                      <a:ext cx="6120130" cy="3121025"/>
-                    </a:xfrm>
-                    <a:prstGeom prst="rect">
-                      <a:avLst/>
-                    </a:prstGeom>
-                    <a:ln w="6350">
-                      <a:solidFill>
-                        <a:schemeClr val="tx1"/>
-                      </a:solidFill>
-                    </a:ln>
-                  </pic:spPr>
-                </pic:pic>
-              </a:graphicData>
-            </a:graphic>
-          </wp:inline>
-        </w:drawing>
-      </w:r>
-    </w:p>
-    <w:p>
-      <w:pPr>
-        <w:pStyle w:val="af2"/>
-      </w:pPr>
-      <w:r>
-        <w:t xml:space="preserve">Рисунок </w:t>
-      </w:r>
-      <w:r>
-        <w:t>5</w:t>
-      </w:r>
-      <w:r>
-        <w:t xml:space="preserve"> – Тест для цепочки «</w:t>
-      </w:r>
-      <w:r>
-        <w:rPr>
-          <w:lang w:val="en-US"/>
-        </w:rPr>
-        <w:t>ab</w:t>
-      </w:r>
-      <w:r>
-        <w:t>»</w:t>
-      </w:r>
-    </w:p>
-    <w:p>
-      <w:pPr>
-        <w:pStyle w:val="af2"/>
-        <w:rPr>
-          <w:lang w:val="en-US"/>
-        </w:rPr>
-      </w:pPr>
-      <w:r>
-        <w:lastRenderedPageBreak/>
-        <w:drawing>
-          <wp:inline distT="0" distB="0" distL="0" distR="0" wp14:anchorId="60C7DC44" wp14:editId="21638990">
-            <wp:extent cx="6120130" cy="3251200"/>
-            <wp:effectExtent l="19050" t="19050" r="13970" b="25400"/>
-            <wp:docPr id="1676412720" name="Рисунок 1" descr="Изображение выглядит как линия, диаграмма, снимок экрана, текст&#10;&#10;Содержимое, созданное искусственным интеллектом, может быть неверным."/>
-            <wp:cNvGraphicFramePr>
-              <a:graphicFrameLocks xmlns:a="http://schemas.openxmlformats.org/drawingml/2006/main" noChangeAspect="1"/>
-            </wp:cNvGraphicFramePr>
-            <a:graphic xmlns:a="http://schemas.openxmlformats.org/drawingml/2006/main">
-              <a:graphicData uri="http://schemas.openxmlformats.org/drawingml/2006/picture">
-                <pic:pic xmlns:pic="http://schemas.openxmlformats.org/drawingml/2006/picture">
-                  <pic:nvPicPr>
-                    <pic:cNvPr id="1676412720" name="Рисунок 1" descr="Изображение выглядит как линия, диаграмма, снимок экрана, текст&#10;&#10;Содержимое, созданное искусственным интеллектом, может быть неверным."/>
-                    <pic:cNvPicPr/>
-                  </pic:nvPicPr>
-                  <pic:blipFill rotWithShape="1">
-                    <a:blip r:embed="rId14"/>
-                    <a:srcRect t="1443"/>
-                    <a:stretch>
-                      <a:fillRect/>
-                    </a:stretch>
-                  </pic:blipFill>
-                  <pic:spPr bwMode="auto">
-                    <a:xfrm>
-                      <a:off x="0" y="0"/>
-                      <a:ext cx="6120130" cy="3251200"/>
-                    </a:xfrm>
-                    <a:prstGeom prst="rect">
-                      <a:avLst/>
-                    </a:prstGeom>
-                    <a:ln w="6350">
-                      <a:solidFill>
-                        <a:schemeClr val="tx1"/>
-                      </a:solidFill>
-                    </a:ln>
-                    <a:extLst>
-                      <a:ext uri="{53640926-AAD7-44D8-BBD7-CCE9431645EC}">
-                        <a14:shadowObscured xmlns:a14="http://schemas.microsoft.com/office/drawing/2010/main"/>
-                      </a:ext>
-                    </a:extLst>
-                  </pic:spPr>
-                </pic:pic>
-              </a:graphicData>
-            </a:graphic>
-          </wp:inline>
-        </w:drawing>
-      </w:r>
-    </w:p>
-    <w:p>
-      <w:pPr>
-        <w:pStyle w:val="af2"/>
-      </w:pPr>
-      <w:r>
-        <w:t>Рисунок 7 – Тест для пустой строчки</w:t>
-      </w:r>
-    </w:p>
-    <w:p>
-      <w:pPr>
-        <w:pStyle w:val="afe"/>
-      </w:pPr>
-      <w:r>
-        <w:t xml:space="preserve">В итоге все тесты были успешно пройдены, и полученная </w:t>
-      </w:r>
-      <w:r>
-        <w:t xml:space="preserve">МТ правильно </w:t>
-      </w:r>
-      <w:r>
-        <w:t>определяет исходный язык.</w:t>
-      </w:r>
+      </w:pPr>
     </w:p>
     <w:p>
       <w:pPr>
@@ -2219,7 +1481,7 @@
                     <pic:cNvPicPr/>
                   </pic:nvPicPr>
                   <pic:blipFill>
-                    <a:blip r:embed="rId15"/>
+                    <a:blip r:embed="rId8"/>
                     <a:stretch>
                       <a:fillRect/>
                     </a:stretch>
@@ -2340,7 +1602,7 @@
                     <pic:cNvPicPr/>
                   </pic:nvPicPr>
                   <pic:blipFill>
-                    <a:blip r:embed="rId16"/>
+                    <a:blip r:embed="rId9"/>
                     <a:stretch>
                       <a:fillRect/>
                     </a:stretch>
@@ -2428,7 +1690,7 @@
                     <pic:cNvPicPr/>
                   </pic:nvPicPr>
                   <pic:blipFill>
-                    <a:blip r:embed="rId17"/>
+                    <a:blip r:embed="rId10"/>
                     <a:stretch>
                       <a:fillRect/>
                     </a:stretch>
@@ -2498,7 +1760,7 @@
                     <pic:cNvPicPr/>
                   </pic:nvPicPr>
                   <pic:blipFill>
-                    <a:blip r:embed="rId18"/>
+                    <a:blip r:embed="rId11"/>
                     <a:stretch>
                       <a:fillRect/>
                     </a:stretch>
@@ -2568,7 +1830,7 @@
                     <pic:cNvPicPr/>
                   </pic:nvPicPr>
                   <pic:blipFill>
-                    <a:blip r:embed="rId19"/>
+                    <a:blip r:embed="rId12"/>
                     <a:stretch>
                       <a:fillRect/>
                     </a:stretch>
@@ -2638,7 +1900,7 @@
                     <pic:cNvPicPr/>
                   </pic:nvPicPr>
                   <pic:blipFill>
-                    <a:blip r:embed="rId20"/>
+                    <a:blip r:embed="rId13"/>
                     <a:stretch>
                       <a:fillRect/>
                     </a:stretch>
@@ -2721,7 +1983,7 @@
                     <pic:cNvPicPr/>
                   </pic:nvPicPr>
                   <pic:blipFill>
-                    <a:blip r:embed="rId21"/>
+                    <a:blip r:embed="rId14"/>
                     <a:stretch>
                       <a:fillRect/>
                     </a:stretch>
@@ -2835,8 +2097,8 @@
       </w:r>
     </w:p>
     <w:sectPr>
-      <w:footerReference w:type="default" r:id="rId22"/>
-      <w:footerReference w:type="first" r:id="rId23"/>
+      <w:footerReference w:type="default" r:id="rId15"/>
+      <w:footerReference w:type="first" r:id="rId16"/>
       <w:pgSz w:w="11906" w:h="16838"/>
       <w:pgMar w:top="1134" w:right="567" w:bottom="1134" w:left="1701" w:header="0" w:footer="0" w:gutter="0"/>
       <w:cols w:space="708"/>
@@ -2848,7 +2110,7 @@
 </file>
 
 <file path=word/endnotes.xml><?xml version="1.0" encoding="utf-8"?>
-<w:endnotes xmlns:wpc="http://schemas.microsoft.com/office/word/2010/wordprocessingCanvas" xmlns:cx="http://schemas.microsoft.com/office/drawing/2014/chartex" xmlns:cx1="http://schemas.microsoft.com/office/drawing/2015/9/8/chartex" xmlns:cx2="http://schemas.microsoft.com/office/drawing/2015/10/21/chartex" xmlns:cx3="http://schemas.microsoft.com/office/drawing/2016/5/9/chartex" xmlns:cx4="http://schemas.microsoft.com/office/drawing/2016/5/10/chartex" xmlns:cx5="http://schemas.microsoft.com/office/drawing/2016/5/11/chartex" xmlns:cx6="http://schemas.microsoft.com/office/drawing/2016/5/12/chartex" xmlns:cx7="http://schemas.microsoft.com/office/drawing/2016/5/13/chartex" xmlns:cx8="http://schemas.microsoft.com/office/drawing/2016/5/14/chartex" xmlns:mc="http://schemas.openxmlformats.org/markup-compatibility/2006" xmlns:aink="http://schemas.microsoft.com/office/drawing/2016/ink" xmlns:am3d="http://schemas.microsoft.com/office/drawing/2017/model3d" xmlns:o="urn:schemas-microsoft-com:office:office" xmlns:oel="http://schemas.microsoft.com/office/2019/extlst" xmlns:r="http://schemas.openxmlformats.org/officeDocument/2006/relationships" xmlns:m="http://schemas.openxmlformats.org/officeDocument/2006/math" xmlns:v="urn:schemas-microsoft-com:vml" xmlns:wp14="http://schemas.microsoft.com/office/word/2010/wordprocessingDrawing" xmlns:wp="http://schemas.openxmlformats.org/drawingml/2006/wordprocessingDrawing" xmlns:w10="urn:schemas-microsoft-com:office:word" xmlns:w="http://schemas.openxmlformats.org/wordprocessingml/2006/main" xmlns:w14="http://schemas.microsoft.com/office/word/2010/wordml" xmlns:w15="http://schemas.microsoft.com/office/word/2012/wordml" xmlns:w16cex="http://schemas.microsoft.com/office/word/2018/wordml/cex" xmlns:w16cid="http://schemas.microsoft.com/office/word/2016/wordml/cid" xmlns:w16="http://schemas.microsoft.com/office/word/2018/wordml" xmlns:w16du="http://schemas.microsoft.com/office/word/2023/wordml/word16du" xmlns:w16sdtdh="http://schemas.microsoft.com/office/word/2020/wordml/sdtdatahash" xmlns:w16sdtfl="http://schemas.microsoft.com/office/word/2024/wordml/sdtformatlock" xmlns:w16se="http://schemas.microsoft.com/office/word/2015/wordml/symex" xmlns:wpg="http://schemas.microsoft.com/office/word/2010/wordprocessingGroup" xmlns:wpi="http://schemas.microsoft.com/office/word/2010/wordprocessingInk" xmlns:wne="http://schemas.microsoft.com/office/word/2006/wordml" xmlns:wps="http://schemas.microsoft.com/office/word/2010/wordprocessingShape" mc:Ignorable="w14 w15 w16se w16cid w16 w16cex w16sdtdh w16sdtfl w16du wp14">
+<w:endnotes xmlns:wpc="http://schemas.microsoft.com/office/word/2010/wordprocessingCanvas" xmlns:cx="http://schemas.microsoft.com/office/drawing/2014/chartex" xmlns:cx1="http://schemas.microsoft.com/office/drawing/2015/9/8/chartex" xmlns:cx2="http://schemas.microsoft.com/office/drawing/2015/10/21/chartex" xmlns:cx3="http://schemas.microsoft.com/office/drawing/2016/5/9/chartex" xmlns:cx4="http://schemas.microsoft.com/office/drawing/2016/5/10/chartex" xmlns:cx5="http://schemas.microsoft.com/office/drawing/2016/5/11/chartex" xmlns:cx6="http://schemas.microsoft.com/office/drawing/2016/5/12/chartex" xmlns:cx7="http://schemas.microsoft.com/office/drawing/2016/5/13/chartex" xmlns:cx8="http://schemas.microsoft.com/office/drawing/2016/5/14/chartex" xmlns:mc="http://schemas.openxmlformats.org/markup-compatibility/2006" xmlns:aink="http://schemas.microsoft.com/office/drawing/2016/ink" xmlns:am3d="http://schemas.microsoft.com/office/drawing/2017/model3d" xmlns:o="urn:schemas-microsoft-com:office:office" xmlns:r="http://schemas.openxmlformats.org/officeDocument/2006/relationships" xmlns:m="http://schemas.openxmlformats.org/officeDocument/2006/math" xmlns:v="urn:schemas-microsoft-com:vml" xmlns:wp14="http://schemas.microsoft.com/office/word/2010/wordprocessingDrawing" xmlns:wp="http://schemas.openxmlformats.org/drawingml/2006/wordprocessingDrawing" xmlns:w10="urn:schemas-microsoft-com:office:word" xmlns:w="http://schemas.openxmlformats.org/wordprocessingml/2006/main" xmlns:w14="http://schemas.microsoft.com/office/word/2010/wordml" xmlns:w15="http://schemas.microsoft.com/office/word/2012/wordml" xmlns:w16cex="http://schemas.microsoft.com/office/word/2018/wordml/cex" xmlns:w16cid="http://schemas.microsoft.com/office/word/2016/wordml/cid" xmlns:w16="http://schemas.microsoft.com/office/word/2018/wordml" xmlns:w16sdtdh="http://schemas.microsoft.com/office/word/2020/wordml/sdtdatahash" xmlns:w16se="http://schemas.microsoft.com/office/word/2015/wordml/symex" xmlns:wpg="http://schemas.microsoft.com/office/word/2010/wordprocessingGroup" xmlns:wpi="http://schemas.microsoft.com/office/word/2010/wordprocessingInk" xmlns:wne="http://schemas.microsoft.com/office/word/2006/wordml" xmlns:wps="http://schemas.microsoft.com/office/word/2010/wordprocessingShape" mc:Ignorable="w14 w15 w16se w16cid w16 w16cex w16sdtdh wp14">
   <w:endnote w:type="separator" w:id="-1">
     <w:p>
       <w:r>
@@ -2867,7 +2129,7 @@
 </file>
 
 <file path=word/footer1.xml><?xml version="1.0" encoding="utf-8"?>
-<w:ftr xmlns:wpc="http://schemas.microsoft.com/office/word/2010/wordprocessingCanvas" xmlns:cx="http://schemas.microsoft.com/office/drawing/2014/chartex" xmlns:cx1="http://schemas.microsoft.com/office/drawing/2015/9/8/chartex" xmlns:cx2="http://schemas.microsoft.com/office/drawing/2015/10/21/chartex" xmlns:cx3="http://schemas.microsoft.com/office/drawing/2016/5/9/chartex" xmlns:cx4="http://schemas.microsoft.com/office/drawing/2016/5/10/chartex" xmlns:cx5="http://schemas.microsoft.com/office/drawing/2016/5/11/chartex" xmlns:cx6="http://schemas.microsoft.com/office/drawing/2016/5/12/chartex" xmlns:cx7="http://schemas.microsoft.com/office/drawing/2016/5/13/chartex" xmlns:cx8="http://schemas.microsoft.com/office/drawing/2016/5/14/chartex" xmlns:mc="http://schemas.openxmlformats.org/markup-compatibility/2006" xmlns:aink="http://schemas.microsoft.com/office/drawing/2016/ink" xmlns:am3d="http://schemas.microsoft.com/office/drawing/2017/model3d" xmlns:o="urn:schemas-microsoft-com:office:office" xmlns:oel="http://schemas.microsoft.com/office/2019/extlst" xmlns:r="http://schemas.openxmlformats.org/officeDocument/2006/relationships" xmlns:m="http://schemas.openxmlformats.org/officeDocument/2006/math" xmlns:v="urn:schemas-microsoft-com:vml" xmlns:wp14="http://schemas.microsoft.com/office/word/2010/wordprocessingDrawing" xmlns:wp="http://schemas.openxmlformats.org/drawingml/2006/wordprocessingDrawing" xmlns:w10="urn:schemas-microsoft-com:office:word" xmlns:w="http://schemas.openxmlformats.org/wordprocessingml/2006/main" xmlns:w14="http://schemas.microsoft.com/office/word/2010/wordml" xmlns:w15="http://schemas.microsoft.com/office/word/2012/wordml" xmlns:w16cex="http://schemas.microsoft.com/office/word/2018/wordml/cex" xmlns:w16cid="http://schemas.microsoft.com/office/word/2016/wordml/cid" xmlns:w16="http://schemas.microsoft.com/office/word/2018/wordml" xmlns:w16du="http://schemas.microsoft.com/office/word/2023/wordml/word16du" xmlns:w16sdtdh="http://schemas.microsoft.com/office/word/2020/wordml/sdtdatahash" xmlns:w16sdtfl="http://schemas.microsoft.com/office/word/2024/wordml/sdtformatlock" xmlns:w16se="http://schemas.microsoft.com/office/word/2015/wordml/symex" xmlns:wpg="http://schemas.microsoft.com/office/word/2010/wordprocessingGroup" xmlns:wpi="http://schemas.microsoft.com/office/word/2010/wordprocessingInk" xmlns:wne="http://schemas.microsoft.com/office/word/2006/wordml" xmlns:wps="http://schemas.microsoft.com/office/word/2010/wordprocessingShape" mc:Ignorable="w14 w15 w16se w16cid w16 w16cex w16sdtdh w16sdtfl w16du wp14">
+<w:ftr xmlns:wpc="http://schemas.microsoft.com/office/word/2010/wordprocessingCanvas" xmlns:cx="http://schemas.microsoft.com/office/drawing/2014/chartex" xmlns:cx1="http://schemas.microsoft.com/office/drawing/2015/9/8/chartex" xmlns:cx2="http://schemas.microsoft.com/office/drawing/2015/10/21/chartex" xmlns:cx3="http://schemas.microsoft.com/office/drawing/2016/5/9/chartex" xmlns:cx4="http://schemas.microsoft.com/office/drawing/2016/5/10/chartex" xmlns:cx5="http://schemas.microsoft.com/office/drawing/2016/5/11/chartex" xmlns:cx6="http://schemas.microsoft.com/office/drawing/2016/5/12/chartex" xmlns:cx7="http://schemas.microsoft.com/office/drawing/2016/5/13/chartex" xmlns:cx8="http://schemas.microsoft.com/office/drawing/2016/5/14/chartex" xmlns:mc="http://schemas.openxmlformats.org/markup-compatibility/2006" xmlns:aink="http://schemas.microsoft.com/office/drawing/2016/ink" xmlns:am3d="http://schemas.microsoft.com/office/drawing/2017/model3d" xmlns:o="urn:schemas-microsoft-com:office:office" xmlns:r="http://schemas.openxmlformats.org/officeDocument/2006/relationships" xmlns:m="http://schemas.openxmlformats.org/officeDocument/2006/math" xmlns:v="urn:schemas-microsoft-com:vml" xmlns:wp14="http://schemas.microsoft.com/office/word/2010/wordprocessingDrawing" xmlns:wp="http://schemas.openxmlformats.org/drawingml/2006/wordprocessingDrawing" xmlns:w10="urn:schemas-microsoft-com:office:word" xmlns:w="http://schemas.openxmlformats.org/wordprocessingml/2006/main" xmlns:w14="http://schemas.microsoft.com/office/word/2010/wordml" xmlns:w15="http://schemas.microsoft.com/office/word/2012/wordml" xmlns:w16cex="http://schemas.microsoft.com/office/word/2018/wordml/cex" xmlns:w16cid="http://schemas.microsoft.com/office/word/2016/wordml/cid" xmlns:w16="http://schemas.microsoft.com/office/word/2018/wordml" xmlns:w16sdtdh="http://schemas.microsoft.com/office/word/2020/wordml/sdtdatahash" xmlns:w16se="http://schemas.microsoft.com/office/word/2015/wordml/symex" xmlns:wpg="http://schemas.microsoft.com/office/word/2010/wordprocessingGroup" xmlns:wpi="http://schemas.microsoft.com/office/word/2010/wordprocessingInk" xmlns:wne="http://schemas.microsoft.com/office/word/2006/wordml" xmlns:wps="http://schemas.microsoft.com/office/word/2010/wordprocessingShape" mc:Ignorable="w14 w15 w16se w16cid w16 w16cex w16sdtdh wp14">
   <w:sdt>
     <w:sdtPr>
       <w:id w:val="83233766"/>
@@ -2876,6 +2138,7 @@
         <w:docPartUnique/>
       </w:docPartObj>
     </w:sdtPr>
+    <w:sdtEndPr/>
     <w:sdtContent>
       <w:p>
         <w:pPr>
@@ -2910,7 +2173,7 @@
 </file>
 
 <file path=word/footer2.xml><?xml version="1.0" encoding="utf-8"?>
-<w:ftr xmlns:wpc="http://schemas.microsoft.com/office/word/2010/wordprocessingCanvas" xmlns:cx="http://schemas.microsoft.com/office/drawing/2014/chartex" xmlns:cx1="http://schemas.microsoft.com/office/drawing/2015/9/8/chartex" xmlns:cx2="http://schemas.microsoft.com/office/drawing/2015/10/21/chartex" xmlns:cx3="http://schemas.microsoft.com/office/drawing/2016/5/9/chartex" xmlns:cx4="http://schemas.microsoft.com/office/drawing/2016/5/10/chartex" xmlns:cx5="http://schemas.microsoft.com/office/drawing/2016/5/11/chartex" xmlns:cx6="http://schemas.microsoft.com/office/drawing/2016/5/12/chartex" xmlns:cx7="http://schemas.microsoft.com/office/drawing/2016/5/13/chartex" xmlns:cx8="http://schemas.microsoft.com/office/drawing/2016/5/14/chartex" xmlns:mc="http://schemas.openxmlformats.org/markup-compatibility/2006" xmlns:aink="http://schemas.microsoft.com/office/drawing/2016/ink" xmlns:am3d="http://schemas.microsoft.com/office/drawing/2017/model3d" xmlns:o="urn:schemas-microsoft-com:office:office" xmlns:oel="http://schemas.microsoft.com/office/2019/extlst" xmlns:r="http://schemas.openxmlformats.org/officeDocument/2006/relationships" xmlns:m="http://schemas.openxmlformats.org/officeDocument/2006/math" xmlns:v="urn:schemas-microsoft-com:vml" xmlns:wp14="http://schemas.microsoft.com/office/word/2010/wordprocessingDrawing" xmlns:wp="http://schemas.openxmlformats.org/drawingml/2006/wordprocessingDrawing" xmlns:w10="urn:schemas-microsoft-com:office:word" xmlns:w="http://schemas.openxmlformats.org/wordprocessingml/2006/main" xmlns:w14="http://schemas.microsoft.com/office/word/2010/wordml" xmlns:w15="http://schemas.microsoft.com/office/word/2012/wordml" xmlns:w16cex="http://schemas.microsoft.com/office/word/2018/wordml/cex" xmlns:w16cid="http://schemas.microsoft.com/office/word/2016/wordml/cid" xmlns:w16="http://schemas.microsoft.com/office/word/2018/wordml" xmlns:w16du="http://schemas.microsoft.com/office/word/2023/wordml/word16du" xmlns:w16sdtdh="http://schemas.microsoft.com/office/word/2020/wordml/sdtdatahash" xmlns:w16sdtfl="http://schemas.microsoft.com/office/word/2024/wordml/sdtformatlock" xmlns:w16se="http://schemas.microsoft.com/office/word/2015/wordml/symex" xmlns:wpg="http://schemas.microsoft.com/office/word/2010/wordprocessingGroup" xmlns:wpi="http://schemas.microsoft.com/office/word/2010/wordprocessingInk" xmlns:wne="http://schemas.microsoft.com/office/word/2006/wordml" xmlns:wps="http://schemas.microsoft.com/office/word/2010/wordprocessingShape" mc:Ignorable="w14 w15 w16se w16cid w16 w16cex w16sdtdh w16sdtfl w16du wp14">
+<w:ftr xmlns:wpc="http://schemas.microsoft.com/office/word/2010/wordprocessingCanvas" xmlns:cx="http://schemas.microsoft.com/office/drawing/2014/chartex" xmlns:cx1="http://schemas.microsoft.com/office/drawing/2015/9/8/chartex" xmlns:cx2="http://schemas.microsoft.com/office/drawing/2015/10/21/chartex" xmlns:cx3="http://schemas.microsoft.com/office/drawing/2016/5/9/chartex" xmlns:cx4="http://schemas.microsoft.com/office/drawing/2016/5/10/chartex" xmlns:cx5="http://schemas.microsoft.com/office/drawing/2016/5/11/chartex" xmlns:cx6="http://schemas.microsoft.com/office/drawing/2016/5/12/chartex" xmlns:cx7="http://schemas.microsoft.com/office/drawing/2016/5/13/chartex" xmlns:cx8="http://schemas.microsoft.com/office/drawing/2016/5/14/chartex" xmlns:mc="http://schemas.openxmlformats.org/markup-compatibility/2006" xmlns:aink="http://schemas.microsoft.com/office/drawing/2016/ink" xmlns:am3d="http://schemas.microsoft.com/office/drawing/2017/model3d" xmlns:o="urn:schemas-microsoft-com:office:office" xmlns:r="http://schemas.openxmlformats.org/officeDocument/2006/relationships" xmlns:m="http://schemas.openxmlformats.org/officeDocument/2006/math" xmlns:v="urn:schemas-microsoft-com:vml" xmlns:wp14="http://schemas.microsoft.com/office/word/2010/wordprocessingDrawing" xmlns:wp="http://schemas.openxmlformats.org/drawingml/2006/wordprocessingDrawing" xmlns:w10="urn:schemas-microsoft-com:office:word" xmlns:w="http://schemas.openxmlformats.org/wordprocessingml/2006/main" xmlns:w14="http://schemas.microsoft.com/office/word/2010/wordml" xmlns:w15="http://schemas.microsoft.com/office/word/2012/wordml" xmlns:w16cex="http://schemas.microsoft.com/office/word/2018/wordml/cex" xmlns:w16cid="http://schemas.microsoft.com/office/word/2016/wordml/cid" xmlns:w16="http://schemas.microsoft.com/office/word/2018/wordml" xmlns:w16sdtdh="http://schemas.microsoft.com/office/word/2020/wordml/sdtdatahash" xmlns:w16se="http://schemas.microsoft.com/office/word/2015/wordml/symex" xmlns:wpg="http://schemas.microsoft.com/office/word/2010/wordprocessingGroup" xmlns:wpi="http://schemas.microsoft.com/office/word/2010/wordprocessingInk" xmlns:wne="http://schemas.microsoft.com/office/word/2006/wordml" xmlns:wps="http://schemas.microsoft.com/office/word/2010/wordprocessingShape" mc:Ignorable="w14 w15 w16se w16cid w16 w16cex w16sdtdh wp14">
   <w:p>
     <w:pPr>
       <w:pStyle w:val="ac"/>
@@ -2921,7 +2184,7 @@
 </file>
 
 <file path=word/footnotes.xml><?xml version="1.0" encoding="utf-8"?>
-<w:footnotes xmlns:wpc="http://schemas.microsoft.com/office/word/2010/wordprocessingCanvas" xmlns:cx="http://schemas.microsoft.com/office/drawing/2014/chartex" xmlns:cx1="http://schemas.microsoft.com/office/drawing/2015/9/8/chartex" xmlns:cx2="http://schemas.microsoft.com/office/drawing/2015/10/21/chartex" xmlns:cx3="http://schemas.microsoft.com/office/drawing/2016/5/9/chartex" xmlns:cx4="http://schemas.microsoft.com/office/drawing/2016/5/10/chartex" xmlns:cx5="http://schemas.microsoft.com/office/drawing/2016/5/11/chartex" xmlns:cx6="http://schemas.microsoft.com/office/drawing/2016/5/12/chartex" xmlns:cx7="http://schemas.microsoft.com/office/drawing/2016/5/13/chartex" xmlns:cx8="http://schemas.microsoft.com/office/drawing/2016/5/14/chartex" xmlns:mc="http://schemas.openxmlformats.org/markup-compatibility/2006" xmlns:aink="http://schemas.microsoft.com/office/drawing/2016/ink" xmlns:am3d="http://schemas.microsoft.com/office/drawing/2017/model3d" xmlns:o="urn:schemas-microsoft-com:office:office" xmlns:oel="http://schemas.microsoft.com/office/2019/extlst" xmlns:r="http://schemas.openxmlformats.org/officeDocument/2006/relationships" xmlns:m="http://schemas.openxmlformats.org/officeDocument/2006/math" xmlns:v="urn:schemas-microsoft-com:vml" xmlns:wp14="http://schemas.microsoft.com/office/word/2010/wordprocessingDrawing" xmlns:wp="http://schemas.openxmlformats.org/drawingml/2006/wordprocessingDrawing" xmlns:w10="urn:schemas-microsoft-com:office:word" xmlns:w="http://schemas.openxmlformats.org/wordprocessingml/2006/main" xmlns:w14="http://schemas.microsoft.com/office/word/2010/wordml" xmlns:w15="http://schemas.microsoft.com/office/word/2012/wordml" xmlns:w16cex="http://schemas.microsoft.com/office/word/2018/wordml/cex" xmlns:w16cid="http://schemas.microsoft.com/office/word/2016/wordml/cid" xmlns:w16="http://schemas.microsoft.com/office/word/2018/wordml" xmlns:w16du="http://schemas.microsoft.com/office/word/2023/wordml/word16du" xmlns:w16sdtdh="http://schemas.microsoft.com/office/word/2020/wordml/sdtdatahash" xmlns:w16sdtfl="http://schemas.microsoft.com/office/word/2024/wordml/sdtformatlock" xmlns:w16se="http://schemas.microsoft.com/office/word/2015/wordml/symex" xmlns:wpg="http://schemas.microsoft.com/office/word/2010/wordprocessingGroup" xmlns:wpi="http://schemas.microsoft.com/office/word/2010/wordprocessingInk" xmlns:wne="http://schemas.microsoft.com/office/word/2006/wordml" xmlns:wps="http://schemas.microsoft.com/office/word/2010/wordprocessingShape" mc:Ignorable="w14 w15 w16se w16cid w16 w16cex w16sdtdh w16sdtfl w16du wp14">
+<w:footnotes xmlns:wpc="http://schemas.microsoft.com/office/word/2010/wordprocessingCanvas" xmlns:cx="http://schemas.microsoft.com/office/drawing/2014/chartex" xmlns:cx1="http://schemas.microsoft.com/office/drawing/2015/9/8/chartex" xmlns:cx2="http://schemas.microsoft.com/office/drawing/2015/10/21/chartex" xmlns:cx3="http://schemas.microsoft.com/office/drawing/2016/5/9/chartex" xmlns:cx4="http://schemas.microsoft.com/office/drawing/2016/5/10/chartex" xmlns:cx5="http://schemas.microsoft.com/office/drawing/2016/5/11/chartex" xmlns:cx6="http://schemas.microsoft.com/office/drawing/2016/5/12/chartex" xmlns:cx7="http://schemas.microsoft.com/office/drawing/2016/5/13/chartex" xmlns:cx8="http://schemas.microsoft.com/office/drawing/2016/5/14/chartex" xmlns:mc="http://schemas.openxmlformats.org/markup-compatibility/2006" xmlns:aink="http://schemas.microsoft.com/office/drawing/2016/ink" xmlns:am3d="http://schemas.microsoft.com/office/drawing/2017/model3d" xmlns:o="urn:schemas-microsoft-com:office:office" xmlns:r="http://schemas.openxmlformats.org/officeDocument/2006/relationships" xmlns:m="http://schemas.openxmlformats.org/officeDocument/2006/math" xmlns:v="urn:schemas-microsoft-com:vml" xmlns:wp14="http://schemas.microsoft.com/office/word/2010/wordprocessingDrawing" xmlns:wp="http://schemas.openxmlformats.org/drawingml/2006/wordprocessingDrawing" xmlns:w10="urn:schemas-microsoft-com:office:word" xmlns:w="http://schemas.openxmlformats.org/wordprocessingml/2006/main" xmlns:w14="http://schemas.microsoft.com/office/word/2010/wordml" xmlns:w15="http://schemas.microsoft.com/office/word/2012/wordml" xmlns:w16cex="http://schemas.microsoft.com/office/word/2018/wordml/cex" xmlns:w16cid="http://schemas.microsoft.com/office/word/2016/wordml/cid" xmlns:w16="http://schemas.microsoft.com/office/word/2018/wordml" xmlns:w16sdtdh="http://schemas.microsoft.com/office/word/2020/wordml/sdtdatahash" xmlns:w16se="http://schemas.microsoft.com/office/word/2015/wordml/symex" xmlns:wpg="http://schemas.microsoft.com/office/word/2010/wordprocessingGroup" xmlns:wpi="http://schemas.microsoft.com/office/word/2010/wordprocessingInk" xmlns:wne="http://schemas.microsoft.com/office/word/2006/wordml" xmlns:wps="http://schemas.microsoft.com/office/word/2010/wordprocessingShape" mc:Ignorable="w14 w15 w16se w16cid w16 w16cex w16sdtdh wp14">
   <w:footnote w:type="separator" w:id="-1">
     <w:p>
       <w:r>
@@ -2940,7 +2203,7 @@
 </file>
 
 <file path=word/numbering.xml><?xml version="1.0" encoding="utf-8"?>
-<w:numbering xmlns:wpc="http://schemas.microsoft.com/office/word/2010/wordprocessingCanvas" xmlns:cx="http://schemas.microsoft.com/office/drawing/2014/chartex" xmlns:cx1="http://schemas.microsoft.com/office/drawing/2015/9/8/chartex" xmlns:cx2="http://schemas.microsoft.com/office/drawing/2015/10/21/chartex" xmlns:cx3="http://schemas.microsoft.com/office/drawing/2016/5/9/chartex" xmlns:cx4="http://schemas.microsoft.com/office/drawing/2016/5/10/chartex" xmlns:cx5="http://schemas.microsoft.com/office/drawing/2016/5/11/chartex" xmlns:cx6="http://schemas.microsoft.com/office/drawing/2016/5/12/chartex" xmlns:cx7="http://schemas.microsoft.com/office/drawing/2016/5/13/chartex" xmlns:cx8="http://schemas.microsoft.com/office/drawing/2016/5/14/chartex" xmlns:mc="http://schemas.openxmlformats.org/markup-compatibility/2006" xmlns:aink="http://schemas.microsoft.com/office/drawing/2016/ink" xmlns:am3d="http://schemas.microsoft.com/office/drawing/2017/model3d" xmlns:o="urn:schemas-microsoft-com:office:office" xmlns:oel="http://schemas.microsoft.com/office/2019/extlst" xmlns:r="http://schemas.openxmlformats.org/officeDocument/2006/relationships" xmlns:m="http://schemas.openxmlformats.org/officeDocument/2006/math" xmlns:v="urn:schemas-microsoft-com:vml" xmlns:wp14="http://schemas.microsoft.com/office/word/2010/wordprocessingDrawing" xmlns:wp="http://schemas.openxmlformats.org/drawingml/2006/wordprocessingDrawing" xmlns:w10="urn:schemas-microsoft-com:office:word" xmlns:w="http://schemas.openxmlformats.org/wordprocessingml/2006/main" xmlns:w14="http://schemas.microsoft.com/office/word/2010/wordml" xmlns:w15="http://schemas.microsoft.com/office/word/2012/wordml" xmlns:w16cex="http://schemas.microsoft.com/office/word/2018/wordml/cex" xmlns:w16cid="http://schemas.microsoft.com/office/word/2016/wordml/cid" xmlns:w16="http://schemas.microsoft.com/office/word/2018/wordml" xmlns:w16du="http://schemas.microsoft.com/office/word/2023/wordml/word16du" xmlns:w16sdtdh="http://schemas.microsoft.com/office/word/2020/wordml/sdtdatahash" xmlns:w16sdtfl="http://schemas.microsoft.com/office/word/2024/wordml/sdtformatlock" xmlns:w16se="http://schemas.microsoft.com/office/word/2015/wordml/symex" xmlns:wpg="http://schemas.microsoft.com/office/word/2010/wordprocessingGroup" xmlns:wpi="http://schemas.microsoft.com/office/word/2010/wordprocessingInk" xmlns:wne="http://schemas.microsoft.com/office/word/2006/wordml" xmlns:wps="http://schemas.microsoft.com/office/word/2010/wordprocessingShape" mc:Ignorable="w14 w15 w16se w16cid w16 w16cex w16sdtdh w16sdtfl w16du wp14">
+<w:numbering xmlns:wpc="http://schemas.microsoft.com/office/word/2010/wordprocessingCanvas" xmlns:cx="http://schemas.microsoft.com/office/drawing/2014/chartex" xmlns:cx1="http://schemas.microsoft.com/office/drawing/2015/9/8/chartex" xmlns:cx2="http://schemas.microsoft.com/office/drawing/2015/10/21/chartex" xmlns:cx3="http://schemas.microsoft.com/office/drawing/2016/5/9/chartex" xmlns:cx4="http://schemas.microsoft.com/office/drawing/2016/5/10/chartex" xmlns:cx5="http://schemas.microsoft.com/office/drawing/2016/5/11/chartex" xmlns:cx6="http://schemas.microsoft.com/office/drawing/2016/5/12/chartex" xmlns:cx7="http://schemas.microsoft.com/office/drawing/2016/5/13/chartex" xmlns:cx8="http://schemas.microsoft.com/office/drawing/2016/5/14/chartex" xmlns:mc="http://schemas.openxmlformats.org/markup-compatibility/2006" xmlns:aink="http://schemas.microsoft.com/office/drawing/2016/ink" xmlns:am3d="http://schemas.microsoft.com/office/drawing/2017/model3d" xmlns:o="urn:schemas-microsoft-com:office:office" xmlns:r="http://schemas.openxmlformats.org/officeDocument/2006/relationships" xmlns:m="http://schemas.openxmlformats.org/officeDocument/2006/math" xmlns:v="urn:schemas-microsoft-com:vml" xmlns:wp14="http://schemas.microsoft.com/office/word/2010/wordprocessingDrawing" xmlns:wp="http://schemas.openxmlformats.org/drawingml/2006/wordprocessingDrawing" xmlns:w10="urn:schemas-microsoft-com:office:word" xmlns:w="http://schemas.openxmlformats.org/wordprocessingml/2006/main" xmlns:w14="http://schemas.microsoft.com/office/word/2010/wordml" xmlns:w15="http://schemas.microsoft.com/office/word/2012/wordml" xmlns:w16cex="http://schemas.microsoft.com/office/word/2018/wordml/cex" xmlns:w16cid="http://schemas.microsoft.com/office/word/2016/wordml/cid" xmlns:w16="http://schemas.microsoft.com/office/word/2018/wordml" xmlns:w16sdtdh="http://schemas.microsoft.com/office/word/2020/wordml/sdtdatahash" xmlns:w16se="http://schemas.microsoft.com/office/word/2015/wordml/symex" xmlns:wpg="http://schemas.microsoft.com/office/word/2010/wordprocessingGroup" xmlns:wpi="http://schemas.microsoft.com/office/word/2010/wordprocessingInk" xmlns:wne="http://schemas.microsoft.com/office/word/2006/wordml" xmlns:wps="http://schemas.microsoft.com/office/word/2010/wordprocessingShape" mc:Ignorable="w14 w15 w16se w16cid w16 w16cex w16sdtdh wp14">
   <w:abstractNum w:abstractNumId="0" w15:restartNumberingAfterBreak="0">
     <w:nsid w:val="02FB0762"/>
     <w:multiLevelType w:val="hybridMultilevel"/>
@@ -8207,40 +7470,40 @@
       </w:rPr>
     </w:lvl>
   </w:abstractNum>
-  <w:num w:numId="1" w16cid:durableId="1743527154">
+  <w:num w:numId="1">
     <w:abstractNumId w:val="30"/>
   </w:num>
-  <w:num w:numId="2" w16cid:durableId="713116118">
+  <w:num w:numId="2">
     <w:abstractNumId w:val="11"/>
   </w:num>
-  <w:num w:numId="3" w16cid:durableId="1404794433">
+  <w:num w:numId="3">
     <w:abstractNumId w:val="0"/>
   </w:num>
-  <w:num w:numId="4" w16cid:durableId="203444260">
+  <w:num w:numId="4">
     <w:abstractNumId w:val="29"/>
   </w:num>
-  <w:num w:numId="5" w16cid:durableId="1495340761">
+  <w:num w:numId="5">
     <w:abstractNumId w:val="31"/>
   </w:num>
-  <w:num w:numId="6" w16cid:durableId="108745685">
+  <w:num w:numId="6">
     <w:abstractNumId w:val="22"/>
   </w:num>
-  <w:num w:numId="7" w16cid:durableId="2020041095">
+  <w:num w:numId="7">
     <w:abstractNumId w:val="27"/>
   </w:num>
-  <w:num w:numId="8" w16cid:durableId="1533035848">
+  <w:num w:numId="8">
     <w:abstractNumId w:val="41"/>
   </w:num>
-  <w:num w:numId="9" w16cid:durableId="1155998694">
+  <w:num w:numId="9">
     <w:abstractNumId w:val="16"/>
   </w:num>
-  <w:num w:numId="10" w16cid:durableId="1550342876">
+  <w:num w:numId="10">
     <w:abstractNumId w:val="13"/>
   </w:num>
-  <w:num w:numId="11" w16cid:durableId="485170898">
+  <w:num w:numId="11">
     <w:abstractNumId w:val="37"/>
   </w:num>
-  <w:num w:numId="12" w16cid:durableId="1525703707">
+  <w:num w:numId="12">
     <w:abstractNumId w:val="11"/>
     <w:lvlOverride w:ilvl="0">
       <w:startOverride w:val="3"/>
@@ -8249,118 +7512,118 @@
       <w:startOverride w:val="2"/>
     </w:lvlOverride>
   </w:num>
-  <w:num w:numId="13" w16cid:durableId="445731045">
+  <w:num w:numId="13">
     <w:abstractNumId w:val="25"/>
   </w:num>
-  <w:num w:numId="14" w16cid:durableId="1888640714">
+  <w:num w:numId="14">
     <w:abstractNumId w:val="38"/>
   </w:num>
-  <w:num w:numId="15" w16cid:durableId="2128768053">
+  <w:num w:numId="15">
     <w:abstractNumId w:val="5"/>
   </w:num>
-  <w:num w:numId="16" w16cid:durableId="1535117145">
+  <w:num w:numId="16">
     <w:abstractNumId w:val="21"/>
   </w:num>
-  <w:num w:numId="17" w16cid:durableId="1272251003">
+  <w:num w:numId="17">
     <w:abstractNumId w:val="43"/>
   </w:num>
-  <w:num w:numId="18" w16cid:durableId="1665936502">
+  <w:num w:numId="18">
     <w:abstractNumId w:val="2"/>
   </w:num>
-  <w:num w:numId="19" w16cid:durableId="984353486">
+  <w:num w:numId="19">
     <w:abstractNumId w:val="28"/>
   </w:num>
-  <w:num w:numId="20" w16cid:durableId="1560821294">
+  <w:num w:numId="20">
     <w:abstractNumId w:val="24"/>
   </w:num>
-  <w:num w:numId="21" w16cid:durableId="778378834">
+  <w:num w:numId="21">
     <w:abstractNumId w:val="3"/>
   </w:num>
-  <w:num w:numId="22" w16cid:durableId="1384208440">
+  <w:num w:numId="22">
     <w:abstractNumId w:val="14"/>
   </w:num>
-  <w:num w:numId="23" w16cid:durableId="1730029861">
+  <w:num w:numId="23">
     <w:abstractNumId w:val="1"/>
   </w:num>
-  <w:num w:numId="24" w16cid:durableId="686365597">
+  <w:num w:numId="24">
     <w:abstractNumId w:val="18"/>
   </w:num>
-  <w:num w:numId="25" w16cid:durableId="1281036278">
+  <w:num w:numId="25">
     <w:abstractNumId w:val="20"/>
   </w:num>
-  <w:num w:numId="26" w16cid:durableId="651450826">
+  <w:num w:numId="26">
     <w:abstractNumId w:val="7"/>
   </w:num>
-  <w:num w:numId="27" w16cid:durableId="1399942443">
+  <w:num w:numId="27">
     <w:abstractNumId w:val="6"/>
   </w:num>
-  <w:num w:numId="28" w16cid:durableId="442968366">
+  <w:num w:numId="28">
     <w:abstractNumId w:val="10"/>
   </w:num>
-  <w:num w:numId="29" w16cid:durableId="542059451">
+  <w:num w:numId="29">
     <w:abstractNumId w:val="45"/>
   </w:num>
-  <w:num w:numId="30" w16cid:durableId="330183567">
+  <w:num w:numId="30">
     <w:abstractNumId w:val="35"/>
   </w:num>
-  <w:num w:numId="31" w16cid:durableId="1653871274">
+  <w:num w:numId="31">
     <w:abstractNumId w:val="12"/>
   </w:num>
-  <w:num w:numId="32" w16cid:durableId="1565942803">
+  <w:num w:numId="32">
     <w:abstractNumId w:val="46"/>
   </w:num>
-  <w:num w:numId="33" w16cid:durableId="751468419">
+  <w:num w:numId="33">
     <w:abstractNumId w:val="39"/>
   </w:num>
-  <w:num w:numId="34" w16cid:durableId="1829904005">
+  <w:num w:numId="34">
     <w:abstractNumId w:val="48"/>
   </w:num>
-  <w:num w:numId="35" w16cid:durableId="1254166098">
+  <w:num w:numId="35">
     <w:abstractNumId w:val="44"/>
   </w:num>
-  <w:num w:numId="36" w16cid:durableId="844519114">
+  <w:num w:numId="36">
     <w:abstractNumId w:val="9"/>
   </w:num>
-  <w:num w:numId="37" w16cid:durableId="1314798031">
+  <w:num w:numId="37">
     <w:abstractNumId w:val="40"/>
   </w:num>
-  <w:num w:numId="38" w16cid:durableId="353849803">
+  <w:num w:numId="38">
     <w:abstractNumId w:val="36"/>
   </w:num>
-  <w:num w:numId="39" w16cid:durableId="1107774144">
+  <w:num w:numId="39">
     <w:abstractNumId w:val="34"/>
   </w:num>
-  <w:num w:numId="40" w16cid:durableId="1311330285">
+  <w:num w:numId="40">
     <w:abstractNumId w:val="8"/>
   </w:num>
-  <w:num w:numId="41" w16cid:durableId="447118722">
+  <w:num w:numId="41">
     <w:abstractNumId w:val="47"/>
   </w:num>
-  <w:num w:numId="42" w16cid:durableId="539971641">
+  <w:num w:numId="42">
     <w:abstractNumId w:val="4"/>
   </w:num>
-  <w:num w:numId="43" w16cid:durableId="1700399541">
+  <w:num w:numId="43">
     <w:abstractNumId w:val="19"/>
   </w:num>
-  <w:num w:numId="44" w16cid:durableId="779495867">
+  <w:num w:numId="44">
     <w:abstractNumId w:val="32"/>
   </w:num>
-  <w:num w:numId="45" w16cid:durableId="1121610697">
+  <w:num w:numId="45">
     <w:abstractNumId w:val="17"/>
   </w:num>
-  <w:num w:numId="46" w16cid:durableId="2059087292">
+  <w:num w:numId="46">
     <w:abstractNumId w:val="33"/>
   </w:num>
-  <w:num w:numId="47" w16cid:durableId="69694811">
+  <w:num w:numId="47">
     <w:abstractNumId w:val="15"/>
   </w:num>
-  <w:num w:numId="48" w16cid:durableId="1469668994">
+  <w:num w:numId="48">
     <w:abstractNumId w:val="42"/>
   </w:num>
-  <w:num w:numId="49" w16cid:durableId="73742638">
+  <w:num w:numId="49">
     <w:abstractNumId w:val="26"/>
   </w:num>
-  <w:num w:numId="50" w16cid:durableId="699744568">
+  <w:num w:numId="50">
     <w:abstractNumId w:val="23"/>
   </w:num>
   <w:numIdMacAtCleanup w:val="2"/>
@@ -8368,7 +7631,7 @@
 </file>
 
 <file path=word/styles.xml><?xml version="1.0" encoding="utf-8"?>
-<w:styles xmlns:mc="http://schemas.openxmlformats.org/markup-compatibility/2006" xmlns:r="http://schemas.openxmlformats.org/officeDocument/2006/relationships" xmlns:w="http://schemas.openxmlformats.org/wordprocessingml/2006/main" xmlns:w14="http://schemas.microsoft.com/office/word/2010/wordml" xmlns:w15="http://schemas.microsoft.com/office/word/2012/wordml" xmlns:w16cex="http://schemas.microsoft.com/office/word/2018/wordml/cex" xmlns:w16cid="http://schemas.microsoft.com/office/word/2016/wordml/cid" xmlns:w16="http://schemas.microsoft.com/office/word/2018/wordml" xmlns:w16du="http://schemas.microsoft.com/office/word/2023/wordml/word16du" xmlns:w16sdtdh="http://schemas.microsoft.com/office/word/2020/wordml/sdtdatahash" xmlns:w16sdtfl="http://schemas.microsoft.com/office/word/2024/wordml/sdtformatlock" xmlns:w16se="http://schemas.microsoft.com/office/word/2015/wordml/symex" mc:Ignorable="w14 w15 w16se w16cid w16 w16cex w16sdtdh w16sdtfl w16du">
+<w:styles xmlns:mc="http://schemas.openxmlformats.org/markup-compatibility/2006" xmlns:r="http://schemas.openxmlformats.org/officeDocument/2006/relationships" xmlns:w="http://schemas.openxmlformats.org/wordprocessingml/2006/main" xmlns:w14="http://schemas.microsoft.com/office/word/2010/wordml" xmlns:w15="http://schemas.microsoft.com/office/word/2012/wordml" xmlns:w16cex="http://schemas.microsoft.com/office/word/2018/wordml/cex" xmlns:w16cid="http://schemas.microsoft.com/office/word/2016/wordml/cid" xmlns:w16="http://schemas.microsoft.com/office/word/2018/wordml" xmlns:w16sdtdh="http://schemas.microsoft.com/office/word/2020/wordml/sdtdatahash" xmlns:w16se="http://schemas.microsoft.com/office/word/2015/wordml/symex" mc:Ignorable="w14 w15 w16se w16cid w16 w16cex w16sdtdh">
   <w:docDefaults>
     <w:rPrDefault>
       <w:rPr>

--- a/pw7/report/ТАЯиВ ПР 7.docx
+++ b/pw7/report/ТАЯиВ ПР 7.docx
@@ -1,6 +1,6 @@
 
 <file path=word/document.xml><?xml version="1.0" encoding="utf-8"?>
-<w:document xmlns:wpc="http://schemas.microsoft.com/office/word/2010/wordprocessingCanvas" xmlns:cx="http://schemas.microsoft.com/office/drawing/2014/chartex" xmlns:cx1="http://schemas.microsoft.com/office/drawing/2015/9/8/chartex" xmlns:cx2="http://schemas.microsoft.com/office/drawing/2015/10/21/chartex" xmlns:cx3="http://schemas.microsoft.com/office/drawing/2016/5/9/chartex" xmlns:cx4="http://schemas.microsoft.com/office/drawing/2016/5/10/chartex" xmlns:cx5="http://schemas.microsoft.com/office/drawing/2016/5/11/chartex" xmlns:cx6="http://schemas.microsoft.com/office/drawing/2016/5/12/chartex" xmlns:cx7="http://schemas.microsoft.com/office/drawing/2016/5/13/chartex" xmlns:cx8="http://schemas.microsoft.com/office/drawing/2016/5/14/chartex" xmlns:mc="http://schemas.openxmlformats.org/markup-compatibility/2006" xmlns:aink="http://schemas.microsoft.com/office/drawing/2016/ink" xmlns:am3d="http://schemas.microsoft.com/office/drawing/2017/model3d" xmlns:o="urn:schemas-microsoft-com:office:office" xmlns:r="http://schemas.openxmlformats.org/officeDocument/2006/relationships" xmlns:m="http://schemas.openxmlformats.org/officeDocument/2006/math" xmlns:v="urn:schemas-microsoft-com:vml" xmlns:wp14="http://schemas.microsoft.com/office/word/2010/wordprocessingDrawing" xmlns:wp="http://schemas.openxmlformats.org/drawingml/2006/wordprocessingDrawing" xmlns:w10="urn:schemas-microsoft-com:office:word" xmlns:w="http://schemas.openxmlformats.org/wordprocessingml/2006/main" xmlns:w14="http://schemas.microsoft.com/office/word/2010/wordml" xmlns:w15="http://schemas.microsoft.com/office/word/2012/wordml" xmlns:w16cex="http://schemas.microsoft.com/office/word/2018/wordml/cex" xmlns:w16cid="http://schemas.microsoft.com/office/word/2016/wordml/cid" xmlns:w16="http://schemas.microsoft.com/office/word/2018/wordml" xmlns:w16sdtdh="http://schemas.microsoft.com/office/word/2020/wordml/sdtdatahash" xmlns:w16se="http://schemas.microsoft.com/office/word/2015/wordml/symex" xmlns:wpg="http://schemas.microsoft.com/office/word/2010/wordprocessingGroup" xmlns:wpi="http://schemas.microsoft.com/office/word/2010/wordprocessingInk" xmlns:wne="http://schemas.microsoft.com/office/word/2006/wordml" xmlns:wps="http://schemas.microsoft.com/office/word/2010/wordprocessingShape" mc:Ignorable="w14 w15 w16se w16cid w16 w16cex w16sdtdh wp14">
+<w:document xmlns:wpc="http://schemas.microsoft.com/office/word/2010/wordprocessingCanvas" xmlns:cx="http://schemas.microsoft.com/office/drawing/2014/chartex" xmlns:cx1="http://schemas.microsoft.com/office/drawing/2015/9/8/chartex" xmlns:cx2="http://schemas.microsoft.com/office/drawing/2015/10/21/chartex" xmlns:cx3="http://schemas.microsoft.com/office/drawing/2016/5/9/chartex" xmlns:cx4="http://schemas.microsoft.com/office/drawing/2016/5/10/chartex" xmlns:cx5="http://schemas.microsoft.com/office/drawing/2016/5/11/chartex" xmlns:cx6="http://schemas.microsoft.com/office/drawing/2016/5/12/chartex" xmlns:cx7="http://schemas.microsoft.com/office/drawing/2016/5/13/chartex" xmlns:cx8="http://schemas.microsoft.com/office/drawing/2016/5/14/chartex" xmlns:mc="http://schemas.openxmlformats.org/markup-compatibility/2006" xmlns:aink="http://schemas.microsoft.com/office/drawing/2016/ink" xmlns:am3d="http://schemas.microsoft.com/office/drawing/2017/model3d" xmlns:o="urn:schemas-microsoft-com:office:office" xmlns:oel="http://schemas.microsoft.com/office/2019/extlst" xmlns:r="http://schemas.openxmlformats.org/officeDocument/2006/relationships" xmlns:m="http://schemas.openxmlformats.org/officeDocument/2006/math" xmlns:v="urn:schemas-microsoft-com:vml" xmlns:wp14="http://schemas.microsoft.com/office/word/2010/wordprocessingDrawing" xmlns:wp="http://schemas.openxmlformats.org/drawingml/2006/wordprocessingDrawing" xmlns:w10="urn:schemas-microsoft-com:office:word" xmlns:w="http://schemas.openxmlformats.org/wordprocessingml/2006/main" xmlns:w14="http://schemas.microsoft.com/office/word/2010/wordml" xmlns:w15="http://schemas.microsoft.com/office/word/2012/wordml" xmlns:w16cex="http://schemas.microsoft.com/office/word/2018/wordml/cex" xmlns:w16cid="http://schemas.microsoft.com/office/word/2016/wordml/cid" xmlns:w16="http://schemas.microsoft.com/office/word/2018/wordml" xmlns:w16du="http://schemas.microsoft.com/office/word/2023/wordml/word16du" xmlns:w16sdtdh="http://schemas.microsoft.com/office/word/2020/wordml/sdtdatahash" xmlns:w16sdtfl="http://schemas.microsoft.com/office/word/2024/wordml/sdtformatlock" xmlns:w16se="http://schemas.microsoft.com/office/word/2015/wordml/symex" xmlns:wpg="http://schemas.microsoft.com/office/word/2010/wordprocessingGroup" xmlns:wpi="http://schemas.microsoft.com/office/word/2010/wordprocessingInk" xmlns:wne="http://schemas.microsoft.com/office/word/2006/wordml" xmlns:wps="http://schemas.microsoft.com/office/word/2010/wordprocessingShape" mc:Ignorable="w14 w15 w16se w16cid w16 w16cex w16sdtdh w16sdtfl w16du wp14">
   <w:body>
     <w:p>
       <w:pPr>
@@ -182,7 +182,7 @@
               </wp:anchor>
             </w:drawing>
           </mc:Choice>
-          <mc:Fallback xmlns:w16sdtfl="http://schemas.microsoft.com/office/word/2024/wordml/sdtformatlock" xmlns:w16du="http://schemas.microsoft.com/office/word/2023/wordml/word16du" xmlns:oel="http://schemas.microsoft.com/office/2019/extlst">
+          <mc:Fallback>
             <w:pict>
               <v:line w14:anchorId="5C618EA0" id="Фигура1_7" o:spid="_x0000_s1026" style="position:absolute;z-index:251654656;visibility:visible;mso-wrap-style:square;mso-wrap-distance-left:0;mso-wrap-distance-top:0;mso-wrap-distance-right:0;mso-wrap-distance-bottom:0;mso-position-horizontal:absolute;mso-position-horizontal-relative:text;mso-position-vertical:absolute;mso-position-vertical-relative:text" from="73.4pt,1.65pt" to="410.55pt,1.75pt" o:gfxdata="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" o:allowincell="f" strokeweight="0"/>
             </w:pict>
@@ -286,7 +286,7 @@
               </wp:anchor>
             </w:drawing>
           </mc:Choice>
-          <mc:Fallback xmlns:w16sdtfl="http://schemas.microsoft.com/office/word/2024/wordml/sdtformatlock" xmlns:w16du="http://schemas.microsoft.com/office/word/2023/wordml/word16du" xmlns:oel="http://schemas.microsoft.com/office/2019/extlst">
+          <mc:Fallback>
             <w:pict>
               <v:line w14:anchorId="589AFB1B" id="Фигура1_8" o:spid="_x0000_s1026" style="position:absolute;z-index:251655680;visibility:visible;mso-wrap-style:square;mso-wrap-distance-left:0;mso-wrap-distance-top:0;mso-wrap-distance-right:0;mso-wrap-distance-bottom:0;mso-position-horizontal:absolute;mso-position-horizontal-relative:text;mso-position-vertical:absolute;mso-position-vertical-relative:text" from="73.4pt,1.65pt" to="410.55pt,2.1pt" o:gfxdata="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" o:allowincell="f" strokeweight="0"/>
             </w:pict>
@@ -537,7 +537,7 @@
               </wp:anchor>
             </w:drawing>
           </mc:Choice>
-          <mc:Fallback xmlns:w16sdtfl="http://schemas.microsoft.com/office/word/2024/wordml/sdtformatlock" xmlns:w16du="http://schemas.microsoft.com/office/word/2023/wordml/word16du" xmlns:oel="http://schemas.microsoft.com/office/2019/extlst">
+          <mc:Fallback>
             <w:pict>
               <v:line w14:anchorId="0BC7DCDC" id="Фигура1_5" o:spid="_x0000_s1026" style="position:absolute;z-index:251663872;visibility:visible;mso-wrap-style:square;mso-width-percent:0;mso-height-percent:0;mso-wrap-distance-left:0;mso-wrap-distance-top:0;mso-wrap-distance-right:0;mso-wrap-distance-bottom:0;mso-position-horizontal:absolute;mso-position-horizontal-relative:margin;mso-position-vertical:absolute;mso-position-vertical-relative:text;mso-width-percent:0;mso-height-percent:0;mso-width-relative:margin;mso-height-relative:margin" from="48.3pt,1.6pt" to="434.6pt,1.6pt" o:gfxdata="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" o:allowincell="f" strokeweight="0">
                 <w10:wrap anchorx="margin"/>
@@ -758,7 +758,7 @@
               </wp:anchor>
             </w:drawing>
           </mc:Choice>
-          <mc:Fallback xmlns:w16sdtfl="http://schemas.microsoft.com/office/word/2024/wordml/sdtformatlock" xmlns:w16du="http://schemas.microsoft.com/office/word/2023/wordml/word16du" xmlns:oel="http://schemas.microsoft.com/office/2019/extlst">
+          <mc:Fallback>
             <w:pict>
               <v:line w14:anchorId="0A129DD8" id="Фигура1_1" o:spid="_x0000_s1026" style="position:absolute;z-index:251649536;visibility:visible;mso-wrap-style:square;mso-wrap-distance-left:0;mso-wrap-distance-top:0;mso-wrap-distance-right:0;mso-wrap-distance-bottom:0;mso-position-horizontal:absolute;mso-position-horizontal-relative:text;mso-position-vertical:absolute;mso-position-vertical-relative:text" from="324.3pt,1.35pt" to="433.45pt,1.6pt" o:gfxdata="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" o:allowincell="f" strokeweight="0"/>
             </w:pict>
@@ -823,7 +823,7 @@
               </wp:anchor>
             </w:drawing>
           </mc:Choice>
-          <mc:Fallback xmlns:w16sdtfl="http://schemas.microsoft.com/office/word/2024/wordml/sdtformatlock" xmlns:w16du="http://schemas.microsoft.com/office/word/2023/wordml/word16du" xmlns:oel="http://schemas.microsoft.com/office/2019/extlst">
+          <mc:Fallback>
             <w:pict>
               <v:line w14:anchorId="3D71A6C5" id="Фигура1_2" o:spid="_x0000_s1026" style="position:absolute;flip:y;z-index:251661824;visibility:visible;mso-wrap-style:square;mso-wrap-distance-left:0;mso-wrap-distance-top:0;mso-wrap-distance-right:0;mso-wrap-distance-bottom:0;mso-position-horizontal:absolute;mso-position-horizontal-relative:text;mso-position-vertical:absolute;mso-position-vertical-relative:text" from="210.35pt,1.45pt" to="312.05pt,1.7pt" o:gfxdata="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" o:allowincell="f" strokeweight="0"/>
             </w:pict>
@@ -1035,7 +1035,7 @@
               </wp:anchor>
             </w:drawing>
           </mc:Choice>
-          <mc:Fallback xmlns:w16sdtfl="http://schemas.microsoft.com/office/word/2024/wordml/sdtformatlock" xmlns:w16du="http://schemas.microsoft.com/office/word/2023/wordml/word16du" xmlns:oel="http://schemas.microsoft.com/office/2019/extlst">
+          <mc:Fallback>
             <w:pict>
               <v:line w14:anchorId="5457FEF8" id="Фигура1_0" o:spid="_x0000_s1026" style="position:absolute;z-index:251650560;visibility:visible;mso-wrap-style:square;mso-wrap-distance-left:0;mso-wrap-distance-top:0;mso-wrap-distance-right:0;mso-wrap-distance-bottom:0;mso-position-horizontal:absolute;mso-position-horizontal-relative:text;mso-position-vertical:absolute;mso-position-vertical-relative:text" from="210.35pt,1.7pt" to="312.05pt,2.15pt" o:gfxdata="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" o:allowincell="f" strokeweight="0"/>
             </w:pict>
@@ -1100,7 +1100,7 @@
               </wp:anchor>
             </w:drawing>
           </mc:Choice>
-          <mc:Fallback xmlns:w16sdtfl="http://schemas.microsoft.com/office/word/2024/wordml/sdtformatlock" xmlns:w16du="http://schemas.microsoft.com/office/word/2023/wordml/word16du" xmlns:oel="http://schemas.microsoft.com/office/2019/extlst">
+          <mc:Fallback>
             <w:pict>
               <v:line w14:anchorId="62CF5785" id="Фигура1_4" o:spid="_x0000_s1026" style="position:absolute;z-index:251652608;visibility:visible;mso-wrap-style:square;mso-wrap-distance-left:0;mso-wrap-distance-top:0;mso-wrap-distance-right:0;mso-wrap-distance-bottom:0;mso-position-horizontal:absolute;mso-position-horizontal-relative:text;mso-position-vertical:absolute;mso-position-vertical-relative:text" from="49.9pt,1.35pt" to="197.35pt,1.6pt" o:gfxdata="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" o:allowincell="f" strokeweight="0"/>
             </w:pict>
@@ -1165,7 +1165,7 @@
               </wp:anchor>
             </w:drawing>
           </mc:Choice>
-          <mc:Fallback xmlns:w16sdtfl="http://schemas.microsoft.com/office/word/2024/wordml/sdtformatlock" xmlns:w16du="http://schemas.microsoft.com/office/word/2023/wordml/word16du" xmlns:oel="http://schemas.microsoft.com/office/2019/extlst">
+          <mc:Fallback>
             <w:pict>
               <v:line w14:anchorId="516C10CD" id="Фигура1_3" o:spid="_x0000_s1026" style="position:absolute;z-index:251659776;visibility:visible;mso-wrap-style:square;mso-wrap-distance-left:0;mso-wrap-distance-top:0;mso-wrap-distance-right:0;mso-wrap-distance-bottom:0;mso-position-horizontal:absolute;mso-position-horizontal-relative:text;mso-position-vertical:absolute;mso-position-vertical-relative:text" from="324.3pt,1.35pt" to="433.45pt,1.6pt" o:gfxdata="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" o:allowincell="f" strokeweight="0"/>
             </w:pict>
@@ -1389,13 +1389,7 @@
         <w:pStyle w:val="afe"/>
       </w:pPr>
       <w:r>
-        <w:t>Программная процедура для абстрактной интерпретации предлагается</w:t>
-      </w:r>
-      <w:r>
-        <w:t xml:space="preserve"> </w:t>
-      </w:r>
-      <w:r>
-        <w:t>студентом.</w:t>
+        <w:t>Программная процедура для абстрактной интерпретации предлагается студентом.</w:t>
       </w:r>
     </w:p>
     <w:p>
@@ -1417,59 +1411,57 @@
     <w:p>
       <w:pPr>
         <w:pStyle w:val="afe"/>
+      </w:pPr>
+      <w:r>
+        <w:t xml:space="preserve">Сначала была написана программная реализация на </w:t>
+      </w:r>
+      <w:r>
         <w:rPr>
           <w:lang w:val="en-US"/>
         </w:rPr>
-      </w:pPr>
+        <w:t>C</w:t>
+      </w:r>
+      <w:r>
+        <w:t xml:space="preserve">++ </w:t>
+      </w:r>
+      <w:r>
+        <w:t>для вычисления заданной математической функции</w:t>
+      </w:r>
+      <w:r>
+        <w:t xml:space="preserve"> </w:t>
+      </w:r>
+      <w:r>
+        <w:t>f(x) = 2</w:t>
+      </w:r>
+      <w:proofErr w:type="gramStart"/>
+      <w:r>
+        <w:rPr>
+          <w:vertAlign w:val="superscript"/>
+        </w:rPr>
+        <w:t>x!</w:t>
+      </w:r>
+      <w:r>
+        <w:t>.</w:t>
+      </w:r>
+      <w:proofErr w:type="gramEnd"/>
+      <w:r>
+        <w:t xml:space="preserve"> Она </w:t>
+      </w:r>
+      <w:r>
+        <w:t>показана на рисунке 1.</w:t>
+      </w:r>
     </w:p>
     <w:p>
       <w:pPr>
-        <w:pStyle w:val="2"/>
-      </w:pPr>
-      <w:r>
-        <w:t xml:space="preserve">Создание </w:t>
-      </w:r>
-      <w:r>
-        <w:t>МТ-вычислителя</w:t>
-      </w:r>
-    </w:p>
-    <w:p>
-      <w:pPr>
-        <w:pStyle w:val="afe"/>
-      </w:pPr>
-      <w:r>
-        <w:t xml:space="preserve">Затем была построена машина Тьюринга для вычисления функции, заданной в условии. Было принято решение представлять число 2 явно в унарной системе счисления (то есть как </w:t>
-      </w:r>
-      <w:r>
-        <w:t>«</w:t>
-      </w:r>
-      <w:r>
-        <w:t>11</w:t>
-      </w:r>
-      <w:r>
-        <w:t>»</w:t>
-      </w:r>
-      <w:r>
-        <w:t xml:space="preserve">), поэтому и результат функции также возвращается в унарной форме. Для передачи нуля в функцию необходимо использовать пустую входную цепочку. </w:t>
-      </w:r>
-      <w:r>
-        <w:t xml:space="preserve">Созданная МТ имеет три ленты. </w:t>
-      </w:r>
-      <w:r>
-        <w:t>Схема построенной машины Тьюринга приведена на рисунке 8.</w:t>
-      </w:r>
-    </w:p>
-    <w:p>
-      <w:pPr>
         <w:pStyle w:val="af2"/>
       </w:pPr>
       <w:r>
         <w:lastRenderedPageBreak/>
         <w:drawing>
-          <wp:inline distT="0" distB="0" distL="0" distR="0" wp14:anchorId="26270BB5" wp14:editId="3C455C5C">
-            <wp:extent cx="5157216" cy="3260315"/>
-            <wp:effectExtent l="0" t="0" r="5715" b="0"/>
-            <wp:docPr id="967073308" name="Рисунок 1" descr="Изображение выглядит как диаграмма, линия&#10;&#10;Содержимое, созданное искусственным интеллектом, может быть неверным."/>
+          <wp:inline distT="0" distB="0" distL="0" distR="0" wp14:anchorId="167195F8" wp14:editId="0E8C5CBC">
+            <wp:extent cx="3389436" cy="8886825"/>
+            <wp:effectExtent l="0" t="0" r="1905" b="0"/>
+            <wp:docPr id="756304998" name="Рисунок 1"/>
             <wp:cNvGraphicFramePr>
               <a:graphicFrameLocks xmlns:a="http://schemas.openxmlformats.org/drawingml/2006/main" noChangeAspect="1"/>
             </wp:cNvGraphicFramePr>
@@ -1477,7 +1469,7 @@
               <a:graphicData uri="http://schemas.openxmlformats.org/drawingml/2006/picture">
                 <pic:pic xmlns:pic="http://schemas.openxmlformats.org/drawingml/2006/picture">
                   <pic:nvPicPr>
-                    <pic:cNvPr id="967073308" name="Рисунок 1" descr="Изображение выглядит как диаграмма, линия&#10;&#10;Содержимое, созданное искусственным интеллектом, может быть неверным."/>
+                    <pic:cNvPr id="756304998" name=""/>
                     <pic:cNvPicPr/>
                   </pic:nvPicPr>
                   <pic:blipFill>
@@ -1489,7 +1481,7 @@
                   <pic:spPr>
                     <a:xfrm>
                       <a:off x="0" y="0"/>
-                      <a:ext cx="5164899" cy="3265172"/>
+                      <a:ext cx="3390391" cy="8889329"/>
                     </a:xfrm>
                     <a:prstGeom prst="rect">
                       <a:avLst/>
@@ -1507,7 +1499,10 @@
         <w:pStyle w:val="af2"/>
       </w:pPr>
       <w:r>
-        <w:t xml:space="preserve">Рисунок 8 – Созданная МТ для вычисления </w:t>
+        <w:t>Рисунок 1 – Программная реализация для 1 части задания</w:t>
+      </w:r>
+      <w:r>
+        <w:t xml:space="preserve"> </w:t>
       </w:r>
     </w:p>
     <w:p>
@@ -1515,82 +1510,23 @@
         <w:pStyle w:val="afe"/>
       </w:pPr>
       <w:r>
-        <w:t>Дальше было проведено распознавание тестовых цепочек, путём нажатия на кнопку «</w:t>
-      </w:r>
-      <w:r>
-        <w:rPr>
-          <w:lang w:val="en-US"/>
-        </w:rPr>
-        <w:t>Parse</w:t>
-      </w:r>
-      <w:r>
-        <w:t>»</w:t>
-      </w:r>
-      <w:r>
-        <w:t xml:space="preserve"> </w:t>
-      </w:r>
-      <w:r>
-        <w:t xml:space="preserve">и ввода 6 тестовых цепочек для проверки. Результаты теста показаны на рисунках </w:t>
-      </w:r>
-      <w:r>
-        <w:t>9</w:t>
-      </w:r>
-      <w:r>
-        <w:t xml:space="preserve">, </w:t>
-      </w:r>
-      <w:r>
-        <w:t>10</w:t>
-      </w:r>
-      <w:r>
-        <w:t xml:space="preserve">, </w:t>
-      </w:r>
-      <w:r>
-        <w:t>1</w:t>
-      </w:r>
-      <w:r>
-        <w:t>1</w:t>
-      </w:r>
-      <w:r>
-        <w:t xml:space="preserve">, </w:t>
-      </w:r>
-      <w:r>
-        <w:t>1</w:t>
-      </w:r>
-      <w:r>
-        <w:t>2</w:t>
-      </w:r>
-      <w:r>
-        <w:t xml:space="preserve">, </w:t>
-      </w:r>
-      <w:r>
-        <w:t>1</w:t>
-      </w:r>
-      <w:r>
-        <w:t>3</w:t>
-      </w:r>
-      <w:r>
-        <w:t xml:space="preserve"> и </w:t>
-      </w:r>
-      <w:r>
-        <w:t>1</w:t>
-      </w:r>
-      <w:r>
-        <w:t>4</w:t>
-      </w:r>
-      <w:r>
-        <w:t>.</w:t>
+        <w:lastRenderedPageBreak/>
+        <w:t>На рисунке 2 показан результат выполнения программы.</w:t>
       </w:r>
     </w:p>
     <w:p>
       <w:pPr>
         <w:pStyle w:val="af2"/>
+        <w:rPr>
+          <w:lang w:val="en-US"/>
+        </w:rPr>
       </w:pPr>
       <w:r>
         <w:drawing>
-          <wp:inline distT="0" distB="0" distL="0" distR="0" wp14:anchorId="4637C60C" wp14:editId="18E968FF">
-            <wp:extent cx="5779008" cy="4061135"/>
+          <wp:inline distT="0" distB="0" distL="0" distR="0" wp14:anchorId="0CD63898" wp14:editId="05A95ABE">
+            <wp:extent cx="4381500" cy="895350"/>
             <wp:effectExtent l="0" t="0" r="0" b="0"/>
-            <wp:docPr id="406987862" name="Рисунок 1" descr="Изображение выглядит как текст, диаграмма, линия, снимок экрана&#10;&#10;Содержимое, созданное искусственным интеллектом, может быть неверным."/>
+            <wp:docPr id="1568433237" name="Рисунок 1" descr="Изображение выглядит как текст, снимок экрана, Шрифт&#10;&#10;Содержимое, созданное искусственным интеллектом, может быть неверным."/>
             <wp:cNvGraphicFramePr>
               <a:graphicFrameLocks xmlns:a="http://schemas.openxmlformats.org/drawingml/2006/main" noChangeAspect="1"/>
             </wp:cNvGraphicFramePr>
@@ -1598,7 +1534,7 @@
               <a:graphicData uri="http://schemas.openxmlformats.org/drawingml/2006/picture">
                 <pic:pic xmlns:pic="http://schemas.openxmlformats.org/drawingml/2006/picture">
                   <pic:nvPicPr>
-                    <pic:cNvPr id="406987862" name="Рисунок 1" descr="Изображение выглядит как текст, диаграмма, линия, снимок экрана&#10;&#10;Содержимое, созданное искусственным интеллектом, может быть неверным."/>
+                    <pic:cNvPr id="1568433237" name="Рисунок 1" descr="Изображение выглядит как текст, снимок экрана, Шрифт&#10;&#10;Содержимое, созданное искусственным интеллектом, может быть неверным."/>
                     <pic:cNvPicPr/>
                   </pic:nvPicPr>
                   <pic:blipFill>
@@ -1610,7 +1546,7 @@
                   <pic:spPr>
                     <a:xfrm>
                       <a:off x="0" y="0"/>
-                      <a:ext cx="5792008" cy="4070271"/>
+                      <a:ext cx="4381500" cy="895350"/>
                     </a:xfrm>
                     <a:prstGeom prst="rect">
                       <a:avLst/>
@@ -1626,59 +1562,63 @@
     <w:p>
       <w:pPr>
         <w:pStyle w:val="af2"/>
-        <w:rPr>
-          <w:noProof w:val="0"/>
-        </w:rPr>
-      </w:pPr>
-      <w:r>
-        <w:t xml:space="preserve">Рисунок </w:t>
-      </w:r>
-      <w:r>
-        <w:t>9</w:t>
-      </w:r>
-      <w:r>
-        <w:t xml:space="preserve"> – </w:t>
-      </w:r>
-      <w:r>
-        <w:rPr>
-          <w:noProof w:val="0"/>
-        </w:rPr>
-        <w:t>Тест для цепочки «</w:t>
-      </w:r>
-      <w:r>
-        <w:rPr>
-          <w:noProof w:val="0"/>
-        </w:rPr>
-        <w:t>11</w:t>
-      </w:r>
-      <w:r>
-        <w:rPr>
-          <w:noProof w:val="0"/>
-        </w:rPr>
-        <w:t>»</w:t>
+      </w:pPr>
+      <w:r>
+        <w:t>Рисунок 2 – Результат выполнения программы для 1 части задания</w:t>
       </w:r>
     </w:p>
     <w:p>
       <w:pPr>
-        <w:pStyle w:val="af2"/>
-        <w:rPr>
-          <w:noProof w:val="0"/>
-        </w:rPr>
-      </w:pPr>
+        <w:pStyle w:val="2"/>
+      </w:pPr>
+      <w:r>
+        <w:t>Программная реализация метода абстрактной интерпретации</w:t>
+      </w:r>
     </w:p>
     <w:p>
       <w:pPr>
+        <w:pStyle w:val="afe"/>
+      </w:pPr>
+      <w:r>
+        <w:t xml:space="preserve">Далее была написана </w:t>
+      </w:r>
+      <w:r>
+        <w:t>программная реализация</w:t>
+      </w:r>
+      <w:r>
+        <w:t xml:space="preserve"> </w:t>
+      </w:r>
+      <w:r>
+        <w:t xml:space="preserve">на </w:t>
+      </w:r>
+      <w:proofErr w:type="gramStart"/>
+      <w:r>
+        <w:rPr>
+          <w:lang w:val="en-US"/>
+        </w:rPr>
+        <w:t>C</w:t>
+      </w:r>
+      <w:r>
+        <w:t xml:space="preserve">++ </w:t>
+      </w:r>
+      <w:r>
+        <w:t xml:space="preserve"> метода</w:t>
+      </w:r>
+      <w:proofErr w:type="gramEnd"/>
+      <w:r>
+        <w:t xml:space="preserve"> абстрактной интерпретации для самостоятельно заданной программной процедуры. Реализация показана на рисунке 3, 4, 5 и 6.</w:t>
+      </w:r>
+    </w:p>
+    <w:p>
+      <w:pPr>
         <w:pStyle w:val="af2"/>
-        <w:rPr>
-          <w:noProof w:val="0"/>
-        </w:rPr>
       </w:pPr>
       <w:r>
         <w:drawing>
-          <wp:inline distT="0" distB="0" distL="0" distR="0" wp14:anchorId="0580DB38" wp14:editId="11497F30">
-            <wp:extent cx="6120130" cy="953135"/>
+          <wp:inline distT="0" distB="0" distL="0" distR="0" wp14:anchorId="3037F457" wp14:editId="719627EF">
+            <wp:extent cx="4010025" cy="5529886"/>
             <wp:effectExtent l="0" t="0" r="0" b="0"/>
-            <wp:docPr id="50754412" name="Рисунок 1" descr="Изображение выглядит как текст, снимок экрана, линия, Шрифт&#10;&#10;Содержимое, созданное искусственным интеллектом, может быть неверным."/>
+            <wp:docPr id="1515211819" name="Рисунок 1" descr="Изображение выглядит как текст, снимок экрана&#10;&#10;Содержимое, созданное искусственным интеллектом, может быть неверным."/>
             <wp:cNvGraphicFramePr>
               <a:graphicFrameLocks xmlns:a="http://schemas.openxmlformats.org/drawingml/2006/main" noChangeAspect="1"/>
             </wp:cNvGraphicFramePr>
@@ -1686,23 +1626,32 @@
               <a:graphicData uri="http://schemas.openxmlformats.org/drawingml/2006/picture">
                 <pic:pic xmlns:pic="http://schemas.openxmlformats.org/drawingml/2006/picture">
                   <pic:nvPicPr>
-                    <pic:cNvPr id="50754412" name="Рисунок 1" descr="Изображение выглядит как текст, снимок экрана, линия, Шрифт&#10;&#10;Содержимое, созданное искусственным интеллектом, может быть неверным."/>
+                    <pic:cNvPr id="1515211819" name="Рисунок 1" descr="Изображение выглядит как текст, снимок экрана&#10;&#10;Содержимое, созданное искусственным интеллектом, может быть неверным."/>
                     <pic:cNvPicPr/>
                   </pic:nvPicPr>
-                  <pic:blipFill>
+                  <pic:blipFill rotWithShape="1">
                     <a:blip r:embed="rId10"/>
+                    <a:srcRect b="32914"/>
                     <a:stretch>
                       <a:fillRect/>
                     </a:stretch>
                   </pic:blipFill>
-                  <pic:spPr>
+                  <pic:spPr bwMode="auto">
                     <a:xfrm>
                       <a:off x="0" y="0"/>
-                      <a:ext cx="6120130" cy="953135"/>
+                      <a:ext cx="4023684" cy="5548722"/>
                     </a:xfrm>
                     <a:prstGeom prst="rect">
                       <a:avLst/>
                     </a:prstGeom>
+                    <a:ln>
+                      <a:noFill/>
+                    </a:ln>
+                    <a:extLst>
+                      <a:ext uri="{53640926-AAD7-44D8-BBD7-CCE9431645EC}">
+                        <a14:shadowObscured xmlns:a14="http://schemas.microsoft.com/office/drawing/2010/main"/>
+                      </a:ext>
+                    </a:extLst>
                   </pic:spPr>
                 </pic:pic>
               </a:graphicData>
@@ -1714,41 +1663,43 @@
     <w:p>
       <w:pPr>
         <w:pStyle w:val="af2"/>
-        <w:rPr>
-          <w:noProof w:val="0"/>
-        </w:rPr>
-      </w:pPr>
-      <w:r>
-        <w:t xml:space="preserve">Рисунок 10 – </w:t>
-      </w:r>
-      <w:r>
-        <w:rPr>
-          <w:noProof w:val="0"/>
-        </w:rPr>
-        <w:t>Тест для цепочки «111»</w:t>
+      </w:pPr>
+      <w:r>
+        <w:t>Рисунок 3 – Первая часть п</w:t>
+      </w:r>
+      <w:r>
+        <w:t>рограммн</w:t>
+      </w:r>
+      <w:r>
+        <w:t>ой</w:t>
+      </w:r>
+      <w:r>
+        <w:t xml:space="preserve"> реализаци</w:t>
+      </w:r>
+      <w:r>
+        <w:t>и</w:t>
+      </w:r>
+      <w:r>
+        <w:t xml:space="preserve"> для </w:t>
+      </w:r>
+      <w:r>
+        <w:t>2</w:t>
+      </w:r>
+      <w:r>
+        <w:t xml:space="preserve"> части задания</w:t>
       </w:r>
     </w:p>
     <w:p>
       <w:pPr>
         <w:pStyle w:val="af2"/>
-        <w:rPr>
-          <w:noProof w:val="0"/>
-        </w:rPr>
-      </w:pPr>
-    </w:p>
-    <w:p>
-      <w:pPr>
-        <w:pStyle w:val="af2"/>
-        <w:rPr>
-          <w:noProof w:val="0"/>
-        </w:rPr>
-      </w:pPr>
-      <w:r>
+      </w:pPr>
+      <w:r>
+        <w:lastRenderedPageBreak/>
         <w:drawing>
-          <wp:inline distT="0" distB="0" distL="0" distR="0" wp14:anchorId="6E734173" wp14:editId="4112F637">
-            <wp:extent cx="6120130" cy="1276350"/>
+          <wp:inline distT="0" distB="0" distL="0" distR="0" wp14:anchorId="494A9205" wp14:editId="0C109175">
+            <wp:extent cx="5811948" cy="6191250"/>
             <wp:effectExtent l="0" t="0" r="0" b="0"/>
-            <wp:docPr id="352453001" name="Рисунок 1" descr="Изображение выглядит как текст, программное обеспечение, веб-страница, Веб-сайт&#10;&#10;Содержимое, созданное искусственным интеллектом, может быть неверным."/>
+            <wp:docPr id="1173472107" name="Рисунок 1" descr="Изображение выглядит как текст, снимок экрана, программное обеспечение&#10;&#10;Содержимое, созданное искусственным интеллектом, может быть неверным."/>
             <wp:cNvGraphicFramePr>
               <a:graphicFrameLocks xmlns:a="http://schemas.openxmlformats.org/drawingml/2006/main" noChangeAspect="1"/>
             </wp:cNvGraphicFramePr>
@@ -1756,7 +1707,7 @@
               <a:graphicData uri="http://schemas.openxmlformats.org/drawingml/2006/picture">
                 <pic:pic xmlns:pic="http://schemas.openxmlformats.org/drawingml/2006/picture">
                   <pic:nvPicPr>
-                    <pic:cNvPr id="352453001" name="Рисунок 1" descr="Изображение выглядит как текст, программное обеспечение, веб-страница, Веб-сайт&#10;&#10;Содержимое, созданное искусственным интеллектом, может быть неверным."/>
+                    <pic:cNvPr id="1173472107" name="Рисунок 1" descr="Изображение выглядит как текст, снимок экрана, программное обеспечение&#10;&#10;Содержимое, созданное искусственным интеллектом, может быть неверным."/>
                     <pic:cNvPicPr/>
                   </pic:nvPicPr>
                   <pic:blipFill>
@@ -1768,7 +1719,7 @@
                   <pic:spPr>
                     <a:xfrm>
                       <a:off x="0" y="0"/>
-                      <a:ext cx="6120130" cy="1276350"/>
+                      <a:ext cx="5825395" cy="6205575"/>
                     </a:xfrm>
                     <a:prstGeom prst="rect">
                       <a:avLst/>
@@ -1784,41 +1735,25 @@
     <w:p>
       <w:pPr>
         <w:pStyle w:val="af2"/>
-        <w:rPr>
-          <w:noProof w:val="0"/>
-        </w:rPr>
-      </w:pPr>
-      <w:r>
-        <w:t xml:space="preserve">Рисунок 11 – </w:t>
-      </w:r>
-      <w:r>
-        <w:rPr>
-          <w:noProof w:val="0"/>
-        </w:rPr>
-        <w:t>Тест для цепочки «1»</w:t>
+      </w:pPr>
+      <w:r>
+        <w:t xml:space="preserve">Рисунок 4 – Вторая </w:t>
+      </w:r>
+      <w:r>
+        <w:t>часть программной реализации для 2 части задания</w:t>
       </w:r>
     </w:p>
     <w:p>
       <w:pPr>
         <w:pStyle w:val="af2"/>
-        <w:rPr>
-          <w:noProof w:val="0"/>
-        </w:rPr>
-      </w:pPr>
-    </w:p>
-    <w:p>
-      <w:pPr>
-        <w:pStyle w:val="af2"/>
-        <w:rPr>
-          <w:noProof w:val="0"/>
-        </w:rPr>
-      </w:pPr>
-      <w:r>
+      </w:pPr>
+      <w:r>
+        <w:lastRenderedPageBreak/>
         <w:drawing>
-          <wp:inline distT="0" distB="0" distL="0" distR="0" wp14:anchorId="5F15FF08" wp14:editId="1061D451">
-            <wp:extent cx="6120130" cy="1264285"/>
+          <wp:inline distT="0" distB="0" distL="0" distR="0" wp14:anchorId="514E934E" wp14:editId="7E7215FD">
+            <wp:extent cx="5928440" cy="8896350"/>
             <wp:effectExtent l="0" t="0" r="0" b="0"/>
-            <wp:docPr id="1824459216" name="Рисунок 1" descr="Изображение выглядит как текст, снимок экрана, программное обеспечение, Шрифт&#10;&#10;Содержимое, созданное искусственным интеллектом, может быть неверным."/>
+            <wp:docPr id="1405867565" name="Рисунок 1" descr="Изображение выглядит как текст, снимок экрана, программное обеспечение&#10;&#10;Содержимое, созданное искусственным интеллектом, может быть неверным."/>
             <wp:cNvGraphicFramePr>
               <a:graphicFrameLocks xmlns:a="http://schemas.openxmlformats.org/drawingml/2006/main" noChangeAspect="1"/>
             </wp:cNvGraphicFramePr>
@@ -1826,7 +1761,7 @@
               <a:graphicData uri="http://schemas.openxmlformats.org/drawingml/2006/picture">
                 <pic:pic xmlns:pic="http://schemas.openxmlformats.org/drawingml/2006/picture">
                   <pic:nvPicPr>
-                    <pic:cNvPr id="1824459216" name="Рисунок 1" descr="Изображение выглядит как текст, снимок экрана, программное обеспечение, Шрифт&#10;&#10;Содержимое, созданное искусственным интеллектом, может быть неверным."/>
+                    <pic:cNvPr id="1405867565" name="Рисунок 1" descr="Изображение выглядит как текст, снимок экрана, программное обеспечение&#10;&#10;Содержимое, созданное искусственным интеллектом, может быть неверным."/>
                     <pic:cNvPicPr/>
                   </pic:nvPicPr>
                   <pic:blipFill>
@@ -1838,7 +1773,7 @@
                   <pic:spPr>
                     <a:xfrm>
                       <a:off x="0" y="0"/>
-                      <a:ext cx="6120130" cy="1264285"/>
+                      <a:ext cx="5930412" cy="8899309"/>
                     </a:xfrm>
                     <a:prstGeom prst="rect">
                       <a:avLst/>
@@ -1854,41 +1789,34 @@
     <w:p>
       <w:pPr>
         <w:pStyle w:val="af2"/>
-        <w:rPr>
-          <w:noProof w:val="0"/>
-        </w:rPr>
-      </w:pPr>
-      <w:r>
-        <w:t xml:space="preserve">Рисунок 12 – </w:t>
-      </w:r>
-      <w:r>
-        <w:rPr>
-          <w:noProof w:val="0"/>
-        </w:rPr>
-        <w:t>Тест для пустой цепочки</w:t>
+      </w:pPr>
+      <w:r>
+        <w:t xml:space="preserve">Рисунок </w:t>
+      </w:r>
+      <w:r>
+        <w:t>5</w:t>
+      </w:r>
+      <w:r>
+        <w:t xml:space="preserve"> – </w:t>
+      </w:r>
+      <w:r>
+        <w:t>Третья</w:t>
+      </w:r>
+      <w:r>
+        <w:t xml:space="preserve"> часть программной реализации для 2 части задания</w:t>
       </w:r>
     </w:p>
     <w:p>
       <w:pPr>
         <w:pStyle w:val="af2"/>
-        <w:rPr>
-          <w:noProof w:val="0"/>
-        </w:rPr>
-      </w:pPr>
-    </w:p>
-    <w:p>
-      <w:pPr>
-        <w:pStyle w:val="af2"/>
-        <w:rPr>
-          <w:noProof w:val="0"/>
-        </w:rPr>
-      </w:pPr>
-      <w:r>
+      </w:pPr>
+      <w:r>
+        <w:lastRenderedPageBreak/>
         <w:drawing>
-          <wp:inline distT="0" distB="0" distL="0" distR="0" wp14:anchorId="24047A01" wp14:editId="252390A1">
-            <wp:extent cx="6120130" cy="1306195"/>
-            <wp:effectExtent l="0" t="0" r="0" b="8255"/>
-            <wp:docPr id="1091964909" name="Рисунок 1" descr="Изображение выглядит как текст, снимок экрана, Шрифт, веб-страница&#10;&#10;Содержимое, созданное искусственным интеллектом, может быть неверным."/>
+          <wp:inline distT="0" distB="0" distL="0" distR="0" wp14:anchorId="133154F4" wp14:editId="75829A90">
+            <wp:extent cx="5756709" cy="7181850"/>
+            <wp:effectExtent l="0" t="0" r="0" b="0"/>
+            <wp:docPr id="377439316" name="Рисунок 1" descr="Изображение выглядит как текст, снимок экрана, программное обеспечение, Мультимедийное программное обеспечение&#10;&#10;Содержимое, созданное искусственным интеллектом, может быть неверным."/>
             <wp:cNvGraphicFramePr>
               <a:graphicFrameLocks xmlns:a="http://schemas.openxmlformats.org/drawingml/2006/main" noChangeAspect="1"/>
             </wp:cNvGraphicFramePr>
@@ -1896,7 +1824,7 @@
               <a:graphicData uri="http://schemas.openxmlformats.org/drawingml/2006/picture">
                 <pic:pic xmlns:pic="http://schemas.openxmlformats.org/drawingml/2006/picture">
                   <pic:nvPicPr>
-                    <pic:cNvPr id="1091964909" name="Рисунок 1" descr="Изображение выглядит как текст, снимок экрана, Шрифт, веб-страница&#10;&#10;Содержимое, созданное искусственным интеллектом, может быть неверным."/>
+                    <pic:cNvPr id="377439316" name="Рисунок 1" descr="Изображение выглядит как текст, снимок экрана, программное обеспечение, Мультимедийное программное обеспечение&#10;&#10;Содержимое, созданное искусственным интеллектом, может быть неверным."/>
                     <pic:cNvPicPr/>
                   </pic:nvPicPr>
                   <pic:blipFill>
@@ -1908,7 +1836,7 @@
                   <pic:spPr>
                     <a:xfrm>
                       <a:off x="0" y="0"/>
-                      <a:ext cx="6120130" cy="1306195"/>
+                      <a:ext cx="5774979" cy="7204643"/>
                     </a:xfrm>
                     <a:prstGeom prst="rect">
                       <a:avLst/>
@@ -1924,54 +1852,51 @@
     <w:p>
       <w:pPr>
         <w:pStyle w:val="af2"/>
-        <w:rPr>
-          <w:noProof w:val="0"/>
-        </w:rPr>
-      </w:pPr>
-      <w:r>
-        <w:t xml:space="preserve">Рисунок 14 – </w:t>
-      </w:r>
-      <w:r>
-        <w:rPr>
-          <w:noProof w:val="0"/>
-        </w:rPr>
-        <w:t>Тест для цепочки «</w:t>
-      </w:r>
-      <w:r>
-        <w:rPr>
-          <w:noProof w:val="0"/>
-        </w:rPr>
-        <w:t>0</w:t>
-      </w:r>
-      <w:r>
-        <w:rPr>
-          <w:noProof w:val="0"/>
-        </w:rPr>
-        <w:t>11»</w:t>
+      </w:pPr>
+      <w:r>
+        <w:t xml:space="preserve">Рисунок </w:t>
+      </w:r>
+      <w:r>
+        <w:t>6</w:t>
+      </w:r>
+      <w:r>
+        <w:t xml:space="preserve"> – </w:t>
+      </w:r>
+      <w:r>
+        <w:t>Четвертая</w:t>
+      </w:r>
+      <w:r>
+        <w:t xml:space="preserve"> часть программной реализации для 2 части задания</w:t>
       </w:r>
     </w:p>
     <w:p>
       <w:pPr>
-        <w:pStyle w:val="af2"/>
-        <w:rPr>
-          <w:noProof w:val="0"/>
-        </w:rPr>
-      </w:pPr>
+        <w:pStyle w:val="afe"/>
+      </w:pPr>
+      <w:r>
+        <w:t xml:space="preserve">Составленная программная процедура и </w:t>
+      </w:r>
+      <w:r>
+        <w:t>результат выполнения программы</w:t>
+      </w:r>
+      <w:r>
+        <w:t xml:space="preserve"> показаны на рисунке 7</w:t>
+      </w:r>
+      <w:r>
+        <w:t>.</w:t>
+      </w:r>
     </w:p>
     <w:p>
       <w:pPr>
         <w:pStyle w:val="af2"/>
-        <w:rPr>
-          <w:noProof w:val="0"/>
-        </w:rPr>
       </w:pPr>
       <w:r>
         <w:lastRenderedPageBreak/>
         <w:drawing>
-          <wp:inline distT="0" distB="0" distL="0" distR="0" wp14:anchorId="2E9C2F7C" wp14:editId="49580075">
-            <wp:extent cx="6120130" cy="1306830"/>
-            <wp:effectExtent l="0" t="0" r="0" b="7620"/>
-            <wp:docPr id="1214502842" name="Рисунок 1" descr="Изображение выглядит как текст, снимок экрана, веб-страница&#10;&#10;Содержимое, созданное искусственным интеллектом, может быть неверным."/>
+          <wp:inline distT="0" distB="0" distL="0" distR="0" wp14:anchorId="7836117A" wp14:editId="44C0DBBE">
+            <wp:extent cx="1828800" cy="3981450"/>
+            <wp:effectExtent l="0" t="0" r="0" b="0"/>
+            <wp:docPr id="1653231937" name="Рисунок 1" descr="Изображение выглядит как текст, Шрифт, снимок экрана, дизайн&#10;&#10;Содержимое, созданное искусственным интеллектом, может быть неверным."/>
             <wp:cNvGraphicFramePr>
               <a:graphicFrameLocks xmlns:a="http://schemas.openxmlformats.org/drawingml/2006/main" noChangeAspect="1"/>
             </wp:cNvGraphicFramePr>
@@ -1979,7 +1904,7 @@
               <a:graphicData uri="http://schemas.openxmlformats.org/drawingml/2006/picture">
                 <pic:pic xmlns:pic="http://schemas.openxmlformats.org/drawingml/2006/picture">
                   <pic:nvPicPr>
-                    <pic:cNvPr id="1214502842" name="Рисунок 1" descr="Изображение выглядит как текст, снимок экрана, веб-страница&#10;&#10;Содержимое, созданное искусственным интеллектом, может быть неверным."/>
+                    <pic:cNvPr id="1653231937" name="Рисунок 1" descr="Изображение выглядит как текст, Шрифт, снимок экрана, дизайн&#10;&#10;Содержимое, созданное искусственным интеллектом, может быть неверным."/>
                     <pic:cNvPicPr/>
                   </pic:nvPicPr>
                   <pic:blipFill>
@@ -1991,7 +1916,7 @@
                   <pic:spPr>
                     <a:xfrm>
                       <a:off x="0" y="0"/>
-                      <a:ext cx="6120130" cy="1306830"/>
+                      <a:ext cx="1828800" cy="3981450"/>
                     </a:xfrm>
                     <a:prstGeom prst="rect">
                       <a:avLst/>
@@ -2007,56 +1932,30 @@
     <w:p>
       <w:pPr>
         <w:pStyle w:val="af2"/>
-        <w:rPr>
-          <w:noProof w:val="0"/>
-        </w:rPr>
-      </w:pPr>
-      <w:r>
-        <w:t xml:space="preserve">Рисунок 14 – </w:t>
-      </w:r>
-      <w:r>
-        <w:rPr>
-          <w:noProof w:val="0"/>
-        </w:rPr>
-        <w:t>Тест для цепочки «1</w:t>
-      </w:r>
-      <w:r>
-        <w:rPr>
-          <w:noProof w:val="0"/>
-        </w:rPr>
-        <w:t>0</w:t>
-      </w:r>
-      <w:r>
-        <w:rPr>
-          <w:noProof w:val="0"/>
-        </w:rPr>
-        <w:t>1»</w:t>
+      </w:pPr>
+      <w:r>
+        <w:t xml:space="preserve">Рисунок 7 – </w:t>
+      </w:r>
+      <w:r>
+        <w:t xml:space="preserve">Результат выполнения программы для </w:t>
+      </w:r>
+      <w:r>
+        <w:t>2</w:t>
+      </w:r>
+      <w:r>
+        <w:t xml:space="preserve"> части задания</w:t>
       </w:r>
     </w:p>
     <w:p>
       <w:pPr>
-        <w:pStyle w:val="afe"/>
-      </w:pPr>
-      <w:r>
-        <w:t>В итоге все тесты были успешно пройдены</w:t>
-      </w:r>
-      <w:r>
-        <w:t>. П</w:t>
-      </w:r>
-      <w:r>
-        <w:t>олученная МТ правильно вычисляет функцию.</w:t>
+        <w:pStyle w:val="1"/>
+      </w:pPr>
+      <w:r>
+        <w:t>Выводы</w:t>
       </w:r>
     </w:p>
     <w:p>
       <w:pPr>
-        <w:pStyle w:val="1"/>
-      </w:pPr>
-      <w:r>
-        <w:t>Выводы</w:t>
-      </w:r>
-    </w:p>
-    <w:p>
-      <w:pPr>
         <w:pStyle w:val="afe"/>
       </w:pPr>
       <w:r>
@@ -2081,19 +1980,22 @@
         <w:t>ы</w:t>
       </w:r>
       <w:r>
+        <w:t xml:space="preserve"> проблем</w:t>
+      </w:r>
+      <w:r>
+        <w:t>ы</w:t>
+      </w:r>
+      <w:r>
+        <w:t xml:space="preserve"> вычислимости без использования абстрактной машины Тьюринга.</w:t>
+      </w:r>
+      <w:r>
         <w:t xml:space="preserve"> </w:t>
       </w:r>
       <w:r>
-        <w:t>свойств</w:t>
-      </w:r>
-      <w:r>
-        <w:t>а</w:t>
-      </w:r>
-      <w:r>
-        <w:t xml:space="preserve"> универсальных вычислительных машин на примере абстрактной машины Тьюринга.</w:t>
-      </w:r>
-      <w:r>
-        <w:t xml:space="preserve"> Были созданы машины Тьюринга для распознавания и вычисления.</w:t>
+        <w:t>Были</w:t>
+      </w:r>
+      <w:r>
+        <w:t xml:space="preserve"> написаны программные реализации вычислителя функции с помощью средств примитивной рекурсии и метода абстрактной интерпретации.</w:t>
       </w:r>
     </w:p>
     <w:sectPr>
@@ -2110,7 +2012,7 @@
 </file>
 
 <file path=word/endnotes.xml><?xml version="1.0" encoding="utf-8"?>
-<w:endnotes xmlns:wpc="http://schemas.microsoft.com/office/word/2010/wordprocessingCanvas" xmlns:cx="http://schemas.microsoft.com/office/drawing/2014/chartex" xmlns:cx1="http://schemas.microsoft.com/office/drawing/2015/9/8/chartex" xmlns:cx2="http://schemas.microsoft.com/office/drawing/2015/10/21/chartex" xmlns:cx3="http://schemas.microsoft.com/office/drawing/2016/5/9/chartex" xmlns:cx4="http://schemas.microsoft.com/office/drawing/2016/5/10/chartex" xmlns:cx5="http://schemas.microsoft.com/office/drawing/2016/5/11/chartex" xmlns:cx6="http://schemas.microsoft.com/office/drawing/2016/5/12/chartex" xmlns:cx7="http://schemas.microsoft.com/office/drawing/2016/5/13/chartex" xmlns:cx8="http://schemas.microsoft.com/office/drawing/2016/5/14/chartex" xmlns:mc="http://schemas.openxmlformats.org/markup-compatibility/2006" xmlns:aink="http://schemas.microsoft.com/office/drawing/2016/ink" xmlns:am3d="http://schemas.microsoft.com/office/drawing/2017/model3d" xmlns:o="urn:schemas-microsoft-com:office:office" xmlns:r="http://schemas.openxmlformats.org/officeDocument/2006/relationships" xmlns:m="http://schemas.openxmlformats.org/officeDocument/2006/math" xmlns:v="urn:schemas-microsoft-com:vml" xmlns:wp14="http://schemas.microsoft.com/office/word/2010/wordprocessingDrawing" xmlns:wp="http://schemas.openxmlformats.org/drawingml/2006/wordprocessingDrawing" xmlns:w10="urn:schemas-microsoft-com:office:word" xmlns:w="http://schemas.openxmlformats.org/wordprocessingml/2006/main" xmlns:w14="http://schemas.microsoft.com/office/word/2010/wordml" xmlns:w15="http://schemas.microsoft.com/office/word/2012/wordml" xmlns:w16cex="http://schemas.microsoft.com/office/word/2018/wordml/cex" xmlns:w16cid="http://schemas.microsoft.com/office/word/2016/wordml/cid" xmlns:w16="http://schemas.microsoft.com/office/word/2018/wordml" xmlns:w16sdtdh="http://schemas.microsoft.com/office/word/2020/wordml/sdtdatahash" xmlns:w16se="http://schemas.microsoft.com/office/word/2015/wordml/symex" xmlns:wpg="http://schemas.microsoft.com/office/word/2010/wordprocessingGroup" xmlns:wpi="http://schemas.microsoft.com/office/word/2010/wordprocessingInk" xmlns:wne="http://schemas.microsoft.com/office/word/2006/wordml" xmlns:wps="http://schemas.microsoft.com/office/word/2010/wordprocessingShape" mc:Ignorable="w14 w15 w16se w16cid w16 w16cex w16sdtdh wp14">
+<w:endnotes xmlns:wpc="http://schemas.microsoft.com/office/word/2010/wordprocessingCanvas" xmlns:cx="http://schemas.microsoft.com/office/drawing/2014/chartex" xmlns:cx1="http://schemas.microsoft.com/office/drawing/2015/9/8/chartex" xmlns:cx2="http://schemas.microsoft.com/office/drawing/2015/10/21/chartex" xmlns:cx3="http://schemas.microsoft.com/office/drawing/2016/5/9/chartex" xmlns:cx4="http://schemas.microsoft.com/office/drawing/2016/5/10/chartex" xmlns:cx5="http://schemas.microsoft.com/office/drawing/2016/5/11/chartex" xmlns:cx6="http://schemas.microsoft.com/office/drawing/2016/5/12/chartex" xmlns:cx7="http://schemas.microsoft.com/office/drawing/2016/5/13/chartex" xmlns:cx8="http://schemas.microsoft.com/office/drawing/2016/5/14/chartex" xmlns:mc="http://schemas.openxmlformats.org/markup-compatibility/2006" xmlns:aink="http://schemas.microsoft.com/office/drawing/2016/ink" xmlns:am3d="http://schemas.microsoft.com/office/drawing/2017/model3d" xmlns:o="urn:schemas-microsoft-com:office:office" xmlns:oel="http://schemas.microsoft.com/office/2019/extlst" xmlns:r="http://schemas.openxmlformats.org/officeDocument/2006/relationships" xmlns:m="http://schemas.openxmlformats.org/officeDocument/2006/math" xmlns:v="urn:schemas-microsoft-com:vml" xmlns:wp14="http://schemas.microsoft.com/office/word/2010/wordprocessingDrawing" xmlns:wp="http://schemas.openxmlformats.org/drawingml/2006/wordprocessingDrawing" xmlns:w10="urn:schemas-microsoft-com:office:word" xmlns:w="http://schemas.openxmlformats.org/wordprocessingml/2006/main" xmlns:w14="http://schemas.microsoft.com/office/word/2010/wordml" xmlns:w15="http://schemas.microsoft.com/office/word/2012/wordml" xmlns:w16cex="http://schemas.microsoft.com/office/word/2018/wordml/cex" xmlns:w16cid="http://schemas.microsoft.com/office/word/2016/wordml/cid" xmlns:w16="http://schemas.microsoft.com/office/word/2018/wordml" xmlns:w16du="http://schemas.microsoft.com/office/word/2023/wordml/word16du" xmlns:w16sdtdh="http://schemas.microsoft.com/office/word/2020/wordml/sdtdatahash" xmlns:w16sdtfl="http://schemas.microsoft.com/office/word/2024/wordml/sdtformatlock" xmlns:w16se="http://schemas.microsoft.com/office/word/2015/wordml/symex" xmlns:wpg="http://schemas.microsoft.com/office/word/2010/wordprocessingGroup" xmlns:wpi="http://schemas.microsoft.com/office/word/2010/wordprocessingInk" xmlns:wne="http://schemas.microsoft.com/office/word/2006/wordml" xmlns:wps="http://schemas.microsoft.com/office/word/2010/wordprocessingShape" mc:Ignorable="w14 w15 w16se w16cid w16 w16cex w16sdtdh w16sdtfl w16du wp14">
   <w:endnote w:type="separator" w:id="-1">
     <w:p>
       <w:r>
@@ -2129,7 +2031,7 @@
 </file>
 
 <file path=word/footer1.xml><?xml version="1.0" encoding="utf-8"?>
-<w:ftr xmlns:wpc="http://schemas.microsoft.com/office/word/2010/wordprocessingCanvas" xmlns:cx="http://schemas.microsoft.com/office/drawing/2014/chartex" xmlns:cx1="http://schemas.microsoft.com/office/drawing/2015/9/8/chartex" xmlns:cx2="http://schemas.microsoft.com/office/drawing/2015/10/21/chartex" xmlns:cx3="http://schemas.microsoft.com/office/drawing/2016/5/9/chartex" xmlns:cx4="http://schemas.microsoft.com/office/drawing/2016/5/10/chartex" xmlns:cx5="http://schemas.microsoft.com/office/drawing/2016/5/11/chartex" xmlns:cx6="http://schemas.microsoft.com/office/drawing/2016/5/12/chartex" xmlns:cx7="http://schemas.microsoft.com/office/drawing/2016/5/13/chartex" xmlns:cx8="http://schemas.microsoft.com/office/drawing/2016/5/14/chartex" xmlns:mc="http://schemas.openxmlformats.org/markup-compatibility/2006" xmlns:aink="http://schemas.microsoft.com/office/drawing/2016/ink" xmlns:am3d="http://schemas.microsoft.com/office/drawing/2017/model3d" xmlns:o="urn:schemas-microsoft-com:office:office" xmlns:r="http://schemas.openxmlformats.org/officeDocument/2006/relationships" xmlns:m="http://schemas.openxmlformats.org/officeDocument/2006/math" xmlns:v="urn:schemas-microsoft-com:vml" xmlns:wp14="http://schemas.microsoft.com/office/word/2010/wordprocessingDrawing" xmlns:wp="http://schemas.openxmlformats.org/drawingml/2006/wordprocessingDrawing" xmlns:w10="urn:schemas-microsoft-com:office:word" xmlns:w="http://schemas.openxmlformats.org/wordprocessingml/2006/main" xmlns:w14="http://schemas.microsoft.com/office/word/2010/wordml" xmlns:w15="http://schemas.microsoft.com/office/word/2012/wordml" xmlns:w16cex="http://schemas.microsoft.com/office/word/2018/wordml/cex" xmlns:w16cid="http://schemas.microsoft.com/office/word/2016/wordml/cid" xmlns:w16="http://schemas.microsoft.com/office/word/2018/wordml" xmlns:w16sdtdh="http://schemas.microsoft.com/office/word/2020/wordml/sdtdatahash" xmlns:w16se="http://schemas.microsoft.com/office/word/2015/wordml/symex" xmlns:wpg="http://schemas.microsoft.com/office/word/2010/wordprocessingGroup" xmlns:wpi="http://schemas.microsoft.com/office/word/2010/wordprocessingInk" xmlns:wne="http://schemas.microsoft.com/office/word/2006/wordml" xmlns:wps="http://schemas.microsoft.com/office/word/2010/wordprocessingShape" mc:Ignorable="w14 w15 w16se w16cid w16 w16cex w16sdtdh wp14">
+<w:ftr xmlns:wpc="http://schemas.microsoft.com/office/word/2010/wordprocessingCanvas" xmlns:cx="http://schemas.microsoft.com/office/drawing/2014/chartex" xmlns:cx1="http://schemas.microsoft.com/office/drawing/2015/9/8/chartex" xmlns:cx2="http://schemas.microsoft.com/office/drawing/2015/10/21/chartex" xmlns:cx3="http://schemas.microsoft.com/office/drawing/2016/5/9/chartex" xmlns:cx4="http://schemas.microsoft.com/office/drawing/2016/5/10/chartex" xmlns:cx5="http://schemas.microsoft.com/office/drawing/2016/5/11/chartex" xmlns:cx6="http://schemas.microsoft.com/office/drawing/2016/5/12/chartex" xmlns:cx7="http://schemas.microsoft.com/office/drawing/2016/5/13/chartex" xmlns:cx8="http://schemas.microsoft.com/office/drawing/2016/5/14/chartex" xmlns:mc="http://schemas.openxmlformats.org/markup-compatibility/2006" xmlns:aink="http://schemas.microsoft.com/office/drawing/2016/ink" xmlns:am3d="http://schemas.microsoft.com/office/drawing/2017/model3d" xmlns:o="urn:schemas-microsoft-com:office:office" xmlns:oel="http://schemas.microsoft.com/office/2019/extlst" xmlns:r="http://schemas.openxmlformats.org/officeDocument/2006/relationships" xmlns:m="http://schemas.openxmlformats.org/officeDocument/2006/math" xmlns:v="urn:schemas-microsoft-com:vml" xmlns:wp14="http://schemas.microsoft.com/office/word/2010/wordprocessingDrawing" xmlns:wp="http://schemas.openxmlformats.org/drawingml/2006/wordprocessingDrawing" xmlns:w10="urn:schemas-microsoft-com:office:word" xmlns:w="http://schemas.openxmlformats.org/wordprocessingml/2006/main" xmlns:w14="http://schemas.microsoft.com/office/word/2010/wordml" xmlns:w15="http://schemas.microsoft.com/office/word/2012/wordml" xmlns:w16cex="http://schemas.microsoft.com/office/word/2018/wordml/cex" xmlns:w16cid="http://schemas.microsoft.com/office/word/2016/wordml/cid" xmlns:w16="http://schemas.microsoft.com/office/word/2018/wordml" xmlns:w16du="http://schemas.microsoft.com/office/word/2023/wordml/word16du" xmlns:w16sdtdh="http://schemas.microsoft.com/office/word/2020/wordml/sdtdatahash" xmlns:w16sdtfl="http://schemas.microsoft.com/office/word/2024/wordml/sdtformatlock" xmlns:w16se="http://schemas.microsoft.com/office/word/2015/wordml/symex" xmlns:wpg="http://schemas.microsoft.com/office/word/2010/wordprocessingGroup" xmlns:wpi="http://schemas.microsoft.com/office/word/2010/wordprocessingInk" xmlns:wne="http://schemas.microsoft.com/office/word/2006/wordml" xmlns:wps="http://schemas.microsoft.com/office/word/2010/wordprocessingShape" mc:Ignorable="w14 w15 w16se w16cid w16 w16cex w16sdtdh w16sdtfl w16du wp14">
   <w:sdt>
     <w:sdtPr>
       <w:id w:val="83233766"/>
@@ -2138,7 +2040,6 @@
         <w:docPartUnique/>
       </w:docPartObj>
     </w:sdtPr>
-    <w:sdtEndPr/>
     <w:sdtContent>
       <w:p>
         <w:pPr>
@@ -2173,7 +2074,7 @@
 </file>
 
 <file path=word/footer2.xml><?xml version="1.0" encoding="utf-8"?>
-<w:ftr xmlns:wpc="http://schemas.microsoft.com/office/word/2010/wordprocessingCanvas" xmlns:cx="http://schemas.microsoft.com/office/drawing/2014/chartex" xmlns:cx1="http://schemas.microsoft.com/office/drawing/2015/9/8/chartex" xmlns:cx2="http://schemas.microsoft.com/office/drawing/2015/10/21/chartex" xmlns:cx3="http://schemas.microsoft.com/office/drawing/2016/5/9/chartex" xmlns:cx4="http://schemas.microsoft.com/office/drawing/2016/5/10/chartex" xmlns:cx5="http://schemas.microsoft.com/office/drawing/2016/5/11/chartex" xmlns:cx6="http://schemas.microsoft.com/office/drawing/2016/5/12/chartex" xmlns:cx7="http://schemas.microsoft.com/office/drawing/2016/5/13/chartex" xmlns:cx8="http://schemas.microsoft.com/office/drawing/2016/5/14/chartex" xmlns:mc="http://schemas.openxmlformats.org/markup-compatibility/2006" xmlns:aink="http://schemas.microsoft.com/office/drawing/2016/ink" xmlns:am3d="http://schemas.microsoft.com/office/drawing/2017/model3d" xmlns:o="urn:schemas-microsoft-com:office:office" xmlns:r="http://schemas.openxmlformats.org/officeDocument/2006/relationships" xmlns:m="http://schemas.openxmlformats.org/officeDocument/2006/math" xmlns:v="urn:schemas-microsoft-com:vml" xmlns:wp14="http://schemas.microsoft.com/office/word/2010/wordprocessingDrawing" xmlns:wp="http://schemas.openxmlformats.org/drawingml/2006/wordprocessingDrawing" xmlns:w10="urn:schemas-microsoft-com:office:word" xmlns:w="http://schemas.openxmlformats.org/wordprocessingml/2006/main" xmlns:w14="http://schemas.microsoft.com/office/word/2010/wordml" xmlns:w15="http://schemas.microsoft.com/office/word/2012/wordml" xmlns:w16cex="http://schemas.microsoft.com/office/word/2018/wordml/cex" xmlns:w16cid="http://schemas.microsoft.com/office/word/2016/wordml/cid" xmlns:w16="http://schemas.microsoft.com/office/word/2018/wordml" xmlns:w16sdtdh="http://schemas.microsoft.com/office/word/2020/wordml/sdtdatahash" xmlns:w16se="http://schemas.microsoft.com/office/word/2015/wordml/symex" xmlns:wpg="http://schemas.microsoft.com/office/word/2010/wordprocessingGroup" xmlns:wpi="http://schemas.microsoft.com/office/word/2010/wordprocessingInk" xmlns:wne="http://schemas.microsoft.com/office/word/2006/wordml" xmlns:wps="http://schemas.microsoft.com/office/word/2010/wordprocessingShape" mc:Ignorable="w14 w15 w16se w16cid w16 w16cex w16sdtdh wp14">
+<w:ftr xmlns:wpc="http://schemas.microsoft.com/office/word/2010/wordprocessingCanvas" xmlns:cx="http://schemas.microsoft.com/office/drawing/2014/chartex" xmlns:cx1="http://schemas.microsoft.com/office/drawing/2015/9/8/chartex" xmlns:cx2="http://schemas.microsoft.com/office/drawing/2015/10/21/chartex" xmlns:cx3="http://schemas.microsoft.com/office/drawing/2016/5/9/chartex" xmlns:cx4="http://schemas.microsoft.com/office/drawing/2016/5/10/chartex" xmlns:cx5="http://schemas.microsoft.com/office/drawing/2016/5/11/chartex" xmlns:cx6="http://schemas.microsoft.com/office/drawing/2016/5/12/chartex" xmlns:cx7="http://schemas.microsoft.com/office/drawing/2016/5/13/chartex" xmlns:cx8="http://schemas.microsoft.com/office/drawing/2016/5/14/chartex" xmlns:mc="http://schemas.openxmlformats.org/markup-compatibility/2006" xmlns:aink="http://schemas.microsoft.com/office/drawing/2016/ink" xmlns:am3d="http://schemas.microsoft.com/office/drawing/2017/model3d" xmlns:o="urn:schemas-microsoft-com:office:office" xmlns:oel="http://schemas.microsoft.com/office/2019/extlst" xmlns:r="http://schemas.openxmlformats.org/officeDocument/2006/relationships" xmlns:m="http://schemas.openxmlformats.org/officeDocument/2006/math" xmlns:v="urn:schemas-microsoft-com:vml" xmlns:wp14="http://schemas.microsoft.com/office/word/2010/wordprocessingDrawing" xmlns:wp="http://schemas.openxmlformats.org/drawingml/2006/wordprocessingDrawing" xmlns:w10="urn:schemas-microsoft-com:office:word" xmlns:w="http://schemas.openxmlformats.org/wordprocessingml/2006/main" xmlns:w14="http://schemas.microsoft.com/office/word/2010/wordml" xmlns:w15="http://schemas.microsoft.com/office/word/2012/wordml" xmlns:w16cex="http://schemas.microsoft.com/office/word/2018/wordml/cex" xmlns:w16cid="http://schemas.microsoft.com/office/word/2016/wordml/cid" xmlns:w16="http://schemas.microsoft.com/office/word/2018/wordml" xmlns:w16du="http://schemas.microsoft.com/office/word/2023/wordml/word16du" xmlns:w16sdtdh="http://schemas.microsoft.com/office/word/2020/wordml/sdtdatahash" xmlns:w16sdtfl="http://schemas.microsoft.com/office/word/2024/wordml/sdtformatlock" xmlns:w16se="http://schemas.microsoft.com/office/word/2015/wordml/symex" xmlns:wpg="http://schemas.microsoft.com/office/word/2010/wordprocessingGroup" xmlns:wpi="http://schemas.microsoft.com/office/word/2010/wordprocessingInk" xmlns:wne="http://schemas.microsoft.com/office/word/2006/wordml" xmlns:wps="http://schemas.microsoft.com/office/word/2010/wordprocessingShape" mc:Ignorable="w14 w15 w16se w16cid w16 w16cex w16sdtdh w16sdtfl w16du wp14">
   <w:p>
     <w:pPr>
       <w:pStyle w:val="ac"/>
@@ -2184,7 +2085,7 @@
 </file>
 
 <file path=word/footnotes.xml><?xml version="1.0" encoding="utf-8"?>
-<w:footnotes xmlns:wpc="http://schemas.microsoft.com/office/word/2010/wordprocessingCanvas" xmlns:cx="http://schemas.microsoft.com/office/drawing/2014/chartex" xmlns:cx1="http://schemas.microsoft.com/office/drawing/2015/9/8/chartex" xmlns:cx2="http://schemas.microsoft.com/office/drawing/2015/10/21/chartex" xmlns:cx3="http://schemas.microsoft.com/office/drawing/2016/5/9/chartex" xmlns:cx4="http://schemas.microsoft.com/office/drawing/2016/5/10/chartex" xmlns:cx5="http://schemas.microsoft.com/office/drawing/2016/5/11/chartex" xmlns:cx6="http://schemas.microsoft.com/office/drawing/2016/5/12/chartex" xmlns:cx7="http://schemas.microsoft.com/office/drawing/2016/5/13/chartex" xmlns:cx8="http://schemas.microsoft.com/office/drawing/2016/5/14/chartex" xmlns:mc="http://schemas.openxmlformats.org/markup-compatibility/2006" xmlns:aink="http://schemas.microsoft.com/office/drawing/2016/ink" xmlns:am3d="http://schemas.microsoft.com/office/drawing/2017/model3d" xmlns:o="urn:schemas-microsoft-com:office:office" xmlns:r="http://schemas.openxmlformats.org/officeDocument/2006/relationships" xmlns:m="http://schemas.openxmlformats.org/officeDocument/2006/math" xmlns:v="urn:schemas-microsoft-com:vml" xmlns:wp14="http://schemas.microsoft.com/office/word/2010/wordprocessingDrawing" xmlns:wp="http://schemas.openxmlformats.org/drawingml/2006/wordprocessingDrawing" xmlns:w10="urn:schemas-microsoft-com:office:word" xmlns:w="http://schemas.openxmlformats.org/wordprocessingml/2006/main" xmlns:w14="http://schemas.microsoft.com/office/word/2010/wordml" xmlns:w15="http://schemas.microsoft.com/office/word/2012/wordml" xmlns:w16cex="http://schemas.microsoft.com/office/word/2018/wordml/cex" xmlns:w16cid="http://schemas.microsoft.com/office/word/2016/wordml/cid" xmlns:w16="http://schemas.microsoft.com/office/word/2018/wordml" xmlns:w16sdtdh="http://schemas.microsoft.com/office/word/2020/wordml/sdtdatahash" xmlns:w16se="http://schemas.microsoft.com/office/word/2015/wordml/symex" xmlns:wpg="http://schemas.microsoft.com/office/word/2010/wordprocessingGroup" xmlns:wpi="http://schemas.microsoft.com/office/word/2010/wordprocessingInk" xmlns:wne="http://schemas.microsoft.com/office/word/2006/wordml" xmlns:wps="http://schemas.microsoft.com/office/word/2010/wordprocessingShape" mc:Ignorable="w14 w15 w16se w16cid w16 w16cex w16sdtdh wp14">
+<w:footnotes xmlns:wpc="http://schemas.microsoft.com/office/word/2010/wordprocessingCanvas" xmlns:cx="http://schemas.microsoft.com/office/drawing/2014/chartex" xmlns:cx1="http://schemas.microsoft.com/office/drawing/2015/9/8/chartex" xmlns:cx2="http://schemas.microsoft.com/office/drawing/2015/10/21/chartex" xmlns:cx3="http://schemas.microsoft.com/office/drawing/2016/5/9/chartex" xmlns:cx4="http://schemas.microsoft.com/office/drawing/2016/5/10/chartex" xmlns:cx5="http://schemas.microsoft.com/office/drawing/2016/5/11/chartex" xmlns:cx6="http://schemas.microsoft.com/office/drawing/2016/5/12/chartex" xmlns:cx7="http://schemas.microsoft.com/office/drawing/2016/5/13/chartex" xmlns:cx8="http://schemas.microsoft.com/office/drawing/2016/5/14/chartex" xmlns:mc="http://schemas.openxmlformats.org/markup-compatibility/2006" xmlns:aink="http://schemas.microsoft.com/office/drawing/2016/ink" xmlns:am3d="http://schemas.microsoft.com/office/drawing/2017/model3d" xmlns:o="urn:schemas-microsoft-com:office:office" xmlns:oel="http://schemas.microsoft.com/office/2019/extlst" xmlns:r="http://schemas.openxmlformats.org/officeDocument/2006/relationships" xmlns:m="http://schemas.openxmlformats.org/officeDocument/2006/math" xmlns:v="urn:schemas-microsoft-com:vml" xmlns:wp14="http://schemas.microsoft.com/office/word/2010/wordprocessingDrawing" xmlns:wp="http://schemas.openxmlformats.org/drawingml/2006/wordprocessingDrawing" xmlns:w10="urn:schemas-microsoft-com:office:word" xmlns:w="http://schemas.openxmlformats.org/wordprocessingml/2006/main" xmlns:w14="http://schemas.microsoft.com/office/word/2010/wordml" xmlns:w15="http://schemas.microsoft.com/office/word/2012/wordml" xmlns:w16cex="http://schemas.microsoft.com/office/word/2018/wordml/cex" xmlns:w16cid="http://schemas.microsoft.com/office/word/2016/wordml/cid" xmlns:w16="http://schemas.microsoft.com/office/word/2018/wordml" xmlns:w16du="http://schemas.microsoft.com/office/word/2023/wordml/word16du" xmlns:w16sdtdh="http://schemas.microsoft.com/office/word/2020/wordml/sdtdatahash" xmlns:w16sdtfl="http://schemas.microsoft.com/office/word/2024/wordml/sdtformatlock" xmlns:w16se="http://schemas.microsoft.com/office/word/2015/wordml/symex" xmlns:wpg="http://schemas.microsoft.com/office/word/2010/wordprocessingGroup" xmlns:wpi="http://schemas.microsoft.com/office/word/2010/wordprocessingInk" xmlns:wne="http://schemas.microsoft.com/office/word/2006/wordml" xmlns:wps="http://schemas.microsoft.com/office/word/2010/wordprocessingShape" mc:Ignorable="w14 w15 w16se w16cid w16 w16cex w16sdtdh w16sdtfl w16du wp14">
   <w:footnote w:type="separator" w:id="-1">
     <w:p>
       <w:r>
@@ -2203,7 +2104,7 @@
 </file>
 
 <file path=word/numbering.xml><?xml version="1.0" encoding="utf-8"?>
-<w:numbering xmlns:wpc="http://schemas.microsoft.com/office/word/2010/wordprocessingCanvas" xmlns:cx="http://schemas.microsoft.com/office/drawing/2014/chartex" xmlns:cx1="http://schemas.microsoft.com/office/drawing/2015/9/8/chartex" xmlns:cx2="http://schemas.microsoft.com/office/drawing/2015/10/21/chartex" xmlns:cx3="http://schemas.microsoft.com/office/drawing/2016/5/9/chartex" xmlns:cx4="http://schemas.microsoft.com/office/drawing/2016/5/10/chartex" xmlns:cx5="http://schemas.microsoft.com/office/drawing/2016/5/11/chartex" xmlns:cx6="http://schemas.microsoft.com/office/drawing/2016/5/12/chartex" xmlns:cx7="http://schemas.microsoft.com/office/drawing/2016/5/13/chartex" xmlns:cx8="http://schemas.microsoft.com/office/drawing/2016/5/14/chartex" xmlns:mc="http://schemas.openxmlformats.org/markup-compatibility/2006" xmlns:aink="http://schemas.microsoft.com/office/drawing/2016/ink" xmlns:am3d="http://schemas.microsoft.com/office/drawing/2017/model3d" xmlns:o="urn:schemas-microsoft-com:office:office" xmlns:r="http://schemas.openxmlformats.org/officeDocument/2006/relationships" xmlns:m="http://schemas.openxmlformats.org/officeDocument/2006/math" xmlns:v="urn:schemas-microsoft-com:vml" xmlns:wp14="http://schemas.microsoft.com/office/word/2010/wordprocessingDrawing" xmlns:wp="http://schemas.openxmlformats.org/drawingml/2006/wordprocessingDrawing" xmlns:w10="urn:schemas-microsoft-com:office:word" xmlns:w="http://schemas.openxmlformats.org/wordprocessingml/2006/main" xmlns:w14="http://schemas.microsoft.com/office/word/2010/wordml" xmlns:w15="http://schemas.microsoft.com/office/word/2012/wordml" xmlns:w16cex="http://schemas.microsoft.com/office/word/2018/wordml/cex" xmlns:w16cid="http://schemas.microsoft.com/office/word/2016/wordml/cid" xmlns:w16="http://schemas.microsoft.com/office/word/2018/wordml" xmlns:w16sdtdh="http://schemas.microsoft.com/office/word/2020/wordml/sdtdatahash" xmlns:w16se="http://schemas.microsoft.com/office/word/2015/wordml/symex" xmlns:wpg="http://schemas.microsoft.com/office/word/2010/wordprocessingGroup" xmlns:wpi="http://schemas.microsoft.com/office/word/2010/wordprocessingInk" xmlns:wne="http://schemas.microsoft.com/office/word/2006/wordml" xmlns:wps="http://schemas.microsoft.com/office/word/2010/wordprocessingShape" mc:Ignorable="w14 w15 w16se w16cid w16 w16cex w16sdtdh wp14">
+<w:numbering xmlns:wpc="http://schemas.microsoft.com/office/word/2010/wordprocessingCanvas" xmlns:cx="http://schemas.microsoft.com/office/drawing/2014/chartex" xmlns:cx1="http://schemas.microsoft.com/office/drawing/2015/9/8/chartex" xmlns:cx2="http://schemas.microsoft.com/office/drawing/2015/10/21/chartex" xmlns:cx3="http://schemas.microsoft.com/office/drawing/2016/5/9/chartex" xmlns:cx4="http://schemas.microsoft.com/office/drawing/2016/5/10/chartex" xmlns:cx5="http://schemas.microsoft.com/office/drawing/2016/5/11/chartex" xmlns:cx6="http://schemas.microsoft.com/office/drawing/2016/5/12/chartex" xmlns:cx7="http://schemas.microsoft.com/office/drawing/2016/5/13/chartex" xmlns:cx8="http://schemas.microsoft.com/office/drawing/2016/5/14/chartex" xmlns:mc="http://schemas.openxmlformats.org/markup-compatibility/2006" xmlns:aink="http://schemas.microsoft.com/office/drawing/2016/ink" xmlns:am3d="http://schemas.microsoft.com/office/drawing/2017/model3d" xmlns:o="urn:schemas-microsoft-com:office:office" xmlns:oel="http://schemas.microsoft.com/office/2019/extlst" xmlns:r="http://schemas.openxmlformats.org/officeDocument/2006/relationships" xmlns:m="http://schemas.openxmlformats.org/officeDocument/2006/math" xmlns:v="urn:schemas-microsoft-com:vml" xmlns:wp14="http://schemas.microsoft.com/office/word/2010/wordprocessingDrawing" xmlns:wp="http://schemas.openxmlformats.org/drawingml/2006/wordprocessingDrawing" xmlns:w10="urn:schemas-microsoft-com:office:word" xmlns:w="http://schemas.openxmlformats.org/wordprocessingml/2006/main" xmlns:w14="http://schemas.microsoft.com/office/word/2010/wordml" xmlns:w15="http://schemas.microsoft.com/office/word/2012/wordml" xmlns:w16cex="http://schemas.microsoft.com/office/word/2018/wordml/cex" xmlns:w16cid="http://schemas.microsoft.com/office/word/2016/wordml/cid" xmlns:w16="http://schemas.microsoft.com/office/word/2018/wordml" xmlns:w16du="http://schemas.microsoft.com/office/word/2023/wordml/word16du" xmlns:w16sdtdh="http://schemas.microsoft.com/office/word/2020/wordml/sdtdatahash" xmlns:w16sdtfl="http://schemas.microsoft.com/office/word/2024/wordml/sdtformatlock" xmlns:w16se="http://schemas.microsoft.com/office/word/2015/wordml/symex" xmlns:wpg="http://schemas.microsoft.com/office/word/2010/wordprocessingGroup" xmlns:wpi="http://schemas.microsoft.com/office/word/2010/wordprocessingInk" xmlns:wne="http://schemas.microsoft.com/office/word/2006/wordml" xmlns:wps="http://schemas.microsoft.com/office/word/2010/wordprocessingShape" mc:Ignorable="w14 w15 w16se w16cid w16 w16cex w16sdtdh w16sdtfl w16du wp14">
   <w:abstractNum w:abstractNumId="0" w15:restartNumberingAfterBreak="0">
     <w:nsid w:val="02FB0762"/>
     <w:multiLevelType w:val="hybridMultilevel"/>
@@ -7470,40 +7371,40 @@
       </w:rPr>
     </w:lvl>
   </w:abstractNum>
-  <w:num w:numId="1">
+  <w:num w:numId="1" w16cid:durableId="1352103064">
     <w:abstractNumId w:val="30"/>
   </w:num>
-  <w:num w:numId="2">
+  <w:num w:numId="2" w16cid:durableId="1210603373">
     <w:abstractNumId w:val="11"/>
   </w:num>
-  <w:num w:numId="3">
+  <w:num w:numId="3" w16cid:durableId="1284657082">
     <w:abstractNumId w:val="0"/>
   </w:num>
-  <w:num w:numId="4">
+  <w:num w:numId="4" w16cid:durableId="2047564261">
     <w:abstractNumId w:val="29"/>
   </w:num>
-  <w:num w:numId="5">
+  <w:num w:numId="5" w16cid:durableId="206068794">
     <w:abstractNumId w:val="31"/>
   </w:num>
-  <w:num w:numId="6">
+  <w:num w:numId="6" w16cid:durableId="863249912">
     <w:abstractNumId w:val="22"/>
   </w:num>
-  <w:num w:numId="7">
+  <w:num w:numId="7" w16cid:durableId="1748065447">
     <w:abstractNumId w:val="27"/>
   </w:num>
-  <w:num w:numId="8">
+  <w:num w:numId="8" w16cid:durableId="224337371">
     <w:abstractNumId w:val="41"/>
   </w:num>
-  <w:num w:numId="9">
+  <w:num w:numId="9" w16cid:durableId="1773820327">
     <w:abstractNumId w:val="16"/>
   </w:num>
-  <w:num w:numId="10">
+  <w:num w:numId="10" w16cid:durableId="1187451498">
     <w:abstractNumId w:val="13"/>
   </w:num>
-  <w:num w:numId="11">
+  <w:num w:numId="11" w16cid:durableId="2123524257">
     <w:abstractNumId w:val="37"/>
   </w:num>
-  <w:num w:numId="12">
+  <w:num w:numId="12" w16cid:durableId="348413845">
     <w:abstractNumId w:val="11"/>
     <w:lvlOverride w:ilvl="0">
       <w:startOverride w:val="3"/>
@@ -7512,118 +7413,118 @@
       <w:startOverride w:val="2"/>
     </w:lvlOverride>
   </w:num>
-  <w:num w:numId="13">
+  <w:num w:numId="13" w16cid:durableId="352541099">
     <w:abstractNumId w:val="25"/>
   </w:num>
-  <w:num w:numId="14">
+  <w:num w:numId="14" w16cid:durableId="478957471">
     <w:abstractNumId w:val="38"/>
   </w:num>
-  <w:num w:numId="15">
+  <w:num w:numId="15" w16cid:durableId="577249594">
     <w:abstractNumId w:val="5"/>
   </w:num>
-  <w:num w:numId="16">
+  <w:num w:numId="16" w16cid:durableId="959921284">
     <w:abstractNumId w:val="21"/>
   </w:num>
-  <w:num w:numId="17">
+  <w:num w:numId="17" w16cid:durableId="1946842532">
     <w:abstractNumId w:val="43"/>
   </w:num>
-  <w:num w:numId="18">
+  <w:num w:numId="18" w16cid:durableId="1336148222">
     <w:abstractNumId w:val="2"/>
   </w:num>
-  <w:num w:numId="19">
+  <w:num w:numId="19" w16cid:durableId="1120802418">
     <w:abstractNumId w:val="28"/>
   </w:num>
-  <w:num w:numId="20">
+  <w:num w:numId="20" w16cid:durableId="1375545666">
     <w:abstractNumId w:val="24"/>
   </w:num>
-  <w:num w:numId="21">
+  <w:num w:numId="21" w16cid:durableId="1388988937">
     <w:abstractNumId w:val="3"/>
   </w:num>
-  <w:num w:numId="22">
+  <w:num w:numId="22" w16cid:durableId="400374093">
     <w:abstractNumId w:val="14"/>
   </w:num>
-  <w:num w:numId="23">
+  <w:num w:numId="23" w16cid:durableId="1028604899">
     <w:abstractNumId w:val="1"/>
   </w:num>
-  <w:num w:numId="24">
+  <w:num w:numId="24" w16cid:durableId="911307934">
     <w:abstractNumId w:val="18"/>
   </w:num>
-  <w:num w:numId="25">
+  <w:num w:numId="25" w16cid:durableId="425224631">
     <w:abstractNumId w:val="20"/>
   </w:num>
-  <w:num w:numId="26">
+  <w:num w:numId="26" w16cid:durableId="1788964038">
     <w:abstractNumId w:val="7"/>
   </w:num>
-  <w:num w:numId="27">
+  <w:num w:numId="27" w16cid:durableId="1250967188">
     <w:abstractNumId w:val="6"/>
   </w:num>
-  <w:num w:numId="28">
+  <w:num w:numId="28" w16cid:durableId="1830361837">
     <w:abstractNumId w:val="10"/>
   </w:num>
-  <w:num w:numId="29">
+  <w:num w:numId="29" w16cid:durableId="649332885">
     <w:abstractNumId w:val="45"/>
   </w:num>
-  <w:num w:numId="30">
+  <w:num w:numId="30" w16cid:durableId="372779621">
     <w:abstractNumId w:val="35"/>
   </w:num>
-  <w:num w:numId="31">
+  <w:num w:numId="31" w16cid:durableId="543950699">
     <w:abstractNumId w:val="12"/>
   </w:num>
-  <w:num w:numId="32">
+  <w:num w:numId="32" w16cid:durableId="2046055006">
     <w:abstractNumId w:val="46"/>
   </w:num>
-  <w:num w:numId="33">
+  <w:num w:numId="33" w16cid:durableId="1245264314">
     <w:abstractNumId w:val="39"/>
   </w:num>
-  <w:num w:numId="34">
+  <w:num w:numId="34" w16cid:durableId="301078120">
     <w:abstractNumId w:val="48"/>
   </w:num>
-  <w:num w:numId="35">
+  <w:num w:numId="35" w16cid:durableId="429741325">
     <w:abstractNumId w:val="44"/>
   </w:num>
-  <w:num w:numId="36">
+  <w:num w:numId="36" w16cid:durableId="1891381411">
     <w:abstractNumId w:val="9"/>
   </w:num>
-  <w:num w:numId="37">
+  <w:num w:numId="37" w16cid:durableId="805241351">
     <w:abstractNumId w:val="40"/>
   </w:num>
-  <w:num w:numId="38">
+  <w:num w:numId="38" w16cid:durableId="133184840">
     <w:abstractNumId w:val="36"/>
   </w:num>
-  <w:num w:numId="39">
+  <w:num w:numId="39" w16cid:durableId="611864741">
     <w:abstractNumId w:val="34"/>
   </w:num>
-  <w:num w:numId="40">
+  <w:num w:numId="40" w16cid:durableId="2099709912">
     <w:abstractNumId w:val="8"/>
   </w:num>
-  <w:num w:numId="41">
+  <w:num w:numId="41" w16cid:durableId="2024741299">
     <w:abstractNumId w:val="47"/>
   </w:num>
-  <w:num w:numId="42">
+  <w:num w:numId="42" w16cid:durableId="871848776">
     <w:abstractNumId w:val="4"/>
   </w:num>
-  <w:num w:numId="43">
+  <w:num w:numId="43" w16cid:durableId="69541888">
     <w:abstractNumId w:val="19"/>
   </w:num>
-  <w:num w:numId="44">
+  <w:num w:numId="44" w16cid:durableId="1280796174">
     <w:abstractNumId w:val="32"/>
   </w:num>
-  <w:num w:numId="45">
+  <w:num w:numId="45" w16cid:durableId="349262948">
     <w:abstractNumId w:val="17"/>
   </w:num>
-  <w:num w:numId="46">
+  <w:num w:numId="46" w16cid:durableId="1031417827">
     <w:abstractNumId w:val="33"/>
   </w:num>
-  <w:num w:numId="47">
+  <w:num w:numId="47" w16cid:durableId="1350184043">
     <w:abstractNumId w:val="15"/>
   </w:num>
-  <w:num w:numId="48">
+  <w:num w:numId="48" w16cid:durableId="85346807">
     <w:abstractNumId w:val="42"/>
   </w:num>
-  <w:num w:numId="49">
+  <w:num w:numId="49" w16cid:durableId="1941714068">
     <w:abstractNumId w:val="26"/>
   </w:num>
-  <w:num w:numId="50">
+  <w:num w:numId="50" w16cid:durableId="1567958696">
     <w:abstractNumId w:val="23"/>
   </w:num>
   <w:numIdMacAtCleanup w:val="2"/>
@@ -7631,7 +7532,7 @@
 </file>
 
 <file path=word/styles.xml><?xml version="1.0" encoding="utf-8"?>
-<w:styles xmlns:mc="http://schemas.openxmlformats.org/markup-compatibility/2006" xmlns:r="http://schemas.openxmlformats.org/officeDocument/2006/relationships" xmlns:w="http://schemas.openxmlformats.org/wordprocessingml/2006/main" xmlns:w14="http://schemas.microsoft.com/office/word/2010/wordml" xmlns:w15="http://schemas.microsoft.com/office/word/2012/wordml" xmlns:w16cex="http://schemas.microsoft.com/office/word/2018/wordml/cex" xmlns:w16cid="http://schemas.microsoft.com/office/word/2016/wordml/cid" xmlns:w16="http://schemas.microsoft.com/office/word/2018/wordml" xmlns:w16sdtdh="http://schemas.microsoft.com/office/word/2020/wordml/sdtdatahash" xmlns:w16se="http://schemas.microsoft.com/office/word/2015/wordml/symex" mc:Ignorable="w14 w15 w16se w16cid w16 w16cex w16sdtdh">
+<w:styles xmlns:mc="http://schemas.openxmlformats.org/markup-compatibility/2006" xmlns:r="http://schemas.openxmlformats.org/officeDocument/2006/relationships" xmlns:w="http://schemas.openxmlformats.org/wordprocessingml/2006/main" xmlns:w14="http://schemas.microsoft.com/office/word/2010/wordml" xmlns:w15="http://schemas.microsoft.com/office/word/2012/wordml" xmlns:w16cex="http://schemas.microsoft.com/office/word/2018/wordml/cex" xmlns:w16cid="http://schemas.microsoft.com/office/word/2016/wordml/cid" xmlns:w16="http://schemas.microsoft.com/office/word/2018/wordml" xmlns:w16du="http://schemas.microsoft.com/office/word/2023/wordml/word16du" xmlns:w16sdtdh="http://schemas.microsoft.com/office/word/2020/wordml/sdtdatahash" xmlns:w16sdtfl="http://schemas.microsoft.com/office/word/2024/wordml/sdtformatlock" xmlns:w16se="http://schemas.microsoft.com/office/word/2015/wordml/symex" mc:Ignorable="w14 w15 w16se w16cid w16 w16cex w16sdtdh w16sdtfl w16du">
   <w:docDefaults>
     <w:rPrDefault>
       <w:rPr>

--- a/pw7/report/ТАЯиВ ПР 7.docx
+++ b/pw7/report/ТАЯиВ ПР 7.docx
@@ -1458,10 +1458,10 @@
       <w:r>
         <w:lastRenderedPageBreak/>
         <w:drawing>
-          <wp:inline distT="0" distB="0" distL="0" distR="0" wp14:anchorId="167195F8" wp14:editId="0E8C5CBC">
-            <wp:extent cx="3389436" cy="8886825"/>
-            <wp:effectExtent l="0" t="0" r="1905" b="0"/>
-            <wp:docPr id="756304998" name="Рисунок 1"/>
+          <wp:inline distT="0" distB="0" distL="0" distR="0" wp14:anchorId="7CED533C" wp14:editId="0C52CC41">
+            <wp:extent cx="3289251" cy="8934450"/>
+            <wp:effectExtent l="0" t="0" r="6985" b="0"/>
+            <wp:docPr id="2730059" name="Рисунок 1" descr="Изображение выглядит как текст, снимок экрана&#10;&#10;Содержимое, созданное искусственным интеллектом, может быть неверным."/>
             <wp:cNvGraphicFramePr>
               <a:graphicFrameLocks xmlns:a="http://schemas.openxmlformats.org/drawingml/2006/main" noChangeAspect="1"/>
             </wp:cNvGraphicFramePr>
@@ -1469,7 +1469,7 @@
               <a:graphicData uri="http://schemas.openxmlformats.org/drawingml/2006/picture">
                 <pic:pic xmlns:pic="http://schemas.openxmlformats.org/drawingml/2006/picture">
                   <pic:nvPicPr>
-                    <pic:cNvPr id="756304998" name=""/>
+                    <pic:cNvPr id="2730059" name="Рисунок 1" descr="Изображение выглядит как текст, снимок экрана&#10;&#10;Содержимое, созданное искусственным интеллектом, может быть неверным."/>
                     <pic:cNvPicPr/>
                   </pic:nvPicPr>
                   <pic:blipFill>
@@ -1481,7 +1481,7 @@
                   <pic:spPr>
                     <a:xfrm>
                       <a:off x="0" y="0"/>
-                      <a:ext cx="3390391" cy="8889329"/>
+                      <a:ext cx="3299485" cy="8962248"/>
                     </a:xfrm>
                     <a:prstGeom prst="rect">
                       <a:avLst/>
@@ -1523,9 +1523,9 @@
       </w:pPr>
       <w:r>
         <w:drawing>
-          <wp:inline distT="0" distB="0" distL="0" distR="0" wp14:anchorId="0CD63898" wp14:editId="05A95ABE">
-            <wp:extent cx="4381500" cy="895350"/>
-            <wp:effectExtent l="0" t="0" r="0" b="0"/>
+          <wp:inline distT="0" distB="0" distL="0" distR="0" wp14:anchorId="0CD63898" wp14:editId="0FA63311">
+            <wp:extent cx="5406957" cy="1104900"/>
+            <wp:effectExtent l="0" t="0" r="3810" b="0"/>
             <wp:docPr id="1568433237" name="Рисунок 1" descr="Изображение выглядит как текст, снимок экрана, Шрифт&#10;&#10;Содержимое, созданное искусственным интеллектом, может быть неверным."/>
             <wp:cNvGraphicFramePr>
               <a:graphicFrameLocks xmlns:a="http://schemas.openxmlformats.org/drawingml/2006/main" noChangeAspect="1"/>
@@ -1546,7 +1546,7 @@
                   <pic:spPr>
                     <a:xfrm>
                       <a:off x="0" y="0"/>
-                      <a:ext cx="4381500" cy="895350"/>
+                      <a:ext cx="5409138" cy="1105346"/>
                     </a:xfrm>
                     <a:prstGeom prst="rect">
                       <a:avLst/>
@@ -1578,12 +1578,12 @@
     <w:p>
       <w:pPr>
         <w:pStyle w:val="afe"/>
-      </w:pPr>
-      <w:r>
-        <w:t xml:space="preserve">Далее была написана </w:t>
-      </w:r>
-      <w:r>
-        <w:t>программная реализация</w:t>
+        <w:rPr>
+          <w:lang w:val="en-US"/>
+        </w:rPr>
+      </w:pPr>
+      <w:r>
+        <w:t>Далее была написана программная реализация</w:t>
       </w:r>
       <w:r>
         <w:t xml:space="preserve"> </w:t>
@@ -1591,7 +1591,6 @@
       <w:r>
         <w:t xml:space="preserve">на </w:t>
       </w:r>
-      <w:proofErr w:type="gramStart"/>
       <w:r>
         <w:rPr>
           <w:lang w:val="en-US"/>
@@ -1602,23 +1601,97 @@
         <w:t xml:space="preserve">++ </w:t>
       </w:r>
       <w:r>
-        <w:t xml:space="preserve"> метода</w:t>
-      </w:r>
-      <w:proofErr w:type="gramEnd"/>
-      <w:r>
-        <w:t xml:space="preserve"> абстрактной интерпретации для самостоятельно заданной программной процедуры. Реализация показана на рисунке 3, 4, 5 и 6.</w:t>
+        <w:t>метода</w:t>
+      </w:r>
+      <w:r>
+        <w:t xml:space="preserve"> абстрактной интерпретации для самостоятельно заданной программной процедуры.</w:t>
+      </w:r>
+      <w:r>
+        <w:t xml:space="preserve"> Был определен абстрактный домен из знаков </w:t>
+      </w:r>
+      <w:r>
+        <w:t>{+ (</w:t>
+      </w:r>
+      <w:r>
+        <w:rPr>
+          <w:lang w:val="en-US"/>
+        </w:rPr>
+        <w:t>plus</w:t>
+      </w:r>
+      <w:r>
+        <w:t>, положительное число</w:t>
+      </w:r>
+      <w:r>
+        <w:t>), - (</w:t>
+      </w:r>
+      <w:r>
+        <w:rPr>
+          <w:lang w:val="en-US"/>
+        </w:rPr>
+        <w:t>minus</w:t>
+      </w:r>
+      <w:r>
+        <w:t>, отрицательное число</w:t>
+      </w:r>
+      <w:r>
+        <w:t>), 0 (</w:t>
+      </w:r>
+      <w:r>
+        <w:rPr>
+          <w:lang w:val="en-US"/>
+        </w:rPr>
+        <w:t>zero</w:t>
+      </w:r>
+      <w:r>
+        <w:t>, ноль</w:t>
+      </w:r>
+      <w:r>
+        <w:t xml:space="preserve">), </w:t>
+      </w:r>
+      <w:r>
+        <w:rPr>
+          <w:lang w:val="en-US"/>
+        </w:rPr>
+        <w:t>U</w:t>
+      </w:r>
+      <w:r>
+        <w:t xml:space="preserve"> (</w:t>
+      </w:r>
+      <w:r>
+        <w:rPr>
+          <w:lang w:val="en-US"/>
+        </w:rPr>
+        <w:t>unknown</w:t>
+      </w:r>
+      <w:r>
+        <w:t>,</w:t>
+      </w:r>
+      <w:r>
+        <w:t xml:space="preserve"> </w:t>
+      </w:r>
+      <w:r>
+        <w:t>неизвестное значение</w:t>
+      </w:r>
+      <w:r>
+        <w:t>)}</w:t>
+      </w:r>
+      <w:r>
+        <w:t xml:space="preserve">. Правила определения знаков показаны на рисунке 3. </w:t>
       </w:r>
     </w:p>
     <w:p>
       <w:pPr>
         <w:pStyle w:val="af2"/>
+        <w:rPr>
+          <w:lang w:val="en-US"/>
+        </w:rPr>
       </w:pPr>
       <w:r>
         <w:drawing>
-          <wp:inline distT="0" distB="0" distL="0" distR="0" wp14:anchorId="3037F457" wp14:editId="719627EF">
-            <wp:extent cx="4010025" cy="5529886"/>
-            <wp:effectExtent l="0" t="0" r="0" b="0"/>
-            <wp:docPr id="1515211819" name="Рисунок 1" descr="Изображение выглядит как текст, снимок экрана&#10;&#10;Содержимое, созданное искусственным интеллектом, может быть неверным."/>
+          <wp:inline distT="0" distB="0" distL="0" distR="0" wp14:anchorId="1A3DF900" wp14:editId="7559E749">
+            <wp:extent cx="5349875" cy="3209925"/>
+            <wp:effectExtent l="0" t="0" r="3175" b="9525"/>
+            <wp:docPr id="1396213270" name="Рисунок 1" descr="Изображение выглядит как текст, снимок экрана, диаграмма, число&#10;&#10;Содержимое, созданное искусственным интеллектом, может быть неверным."/>
             <wp:cNvGraphicFramePr>
               <a:graphicFrameLocks xmlns:a="http://schemas.openxmlformats.org/drawingml/2006/main" noChangeAspect="1"/>
             </wp:cNvGraphicFramePr>
@@ -1626,32 +1699,23 @@
               <a:graphicData uri="http://schemas.openxmlformats.org/drawingml/2006/picture">
                 <pic:pic xmlns:pic="http://schemas.openxmlformats.org/drawingml/2006/picture">
                   <pic:nvPicPr>
-                    <pic:cNvPr id="1515211819" name="Рисунок 1" descr="Изображение выглядит как текст, снимок экрана&#10;&#10;Содержимое, созданное искусственным интеллектом, может быть неверным."/>
+                    <pic:cNvPr id="1396213270" name="Рисунок 1" descr="Изображение выглядит как текст, снимок экрана, диаграмма, число&#10;&#10;Содержимое, созданное искусственным интеллектом, может быть неверным."/>
                     <pic:cNvPicPr/>
                   </pic:nvPicPr>
-                  <pic:blipFill rotWithShape="1">
+                  <pic:blipFill>
                     <a:blip r:embed="rId10"/>
-                    <a:srcRect b="32914"/>
                     <a:stretch>
                       <a:fillRect/>
                     </a:stretch>
                   </pic:blipFill>
-                  <pic:spPr bwMode="auto">
+                  <pic:spPr>
                     <a:xfrm>
                       <a:off x="0" y="0"/>
-                      <a:ext cx="4023684" cy="5548722"/>
+                      <a:ext cx="5349875" cy="3209925"/>
                     </a:xfrm>
                     <a:prstGeom prst="rect">
                       <a:avLst/>
                     </a:prstGeom>
-                    <a:ln>
-                      <a:noFill/>
-                    </a:ln>
-                    <a:extLst>
-                      <a:ext uri="{53640926-AAD7-44D8-BBD7-CCE9431645EC}">
-                        <a14:shadowObscured xmlns:a14="http://schemas.microsoft.com/office/drawing/2010/main"/>
-                      </a:ext>
-                    </a:extLst>
                   </pic:spPr>
                 </pic:pic>
               </a:graphicData>
@@ -1665,41 +1729,40 @@
         <w:pStyle w:val="af2"/>
       </w:pPr>
       <w:r>
-        <w:t>Рисунок 3 – Первая часть п</w:t>
-      </w:r>
-      <w:r>
-        <w:t>рограммн</w:t>
-      </w:r>
-      <w:r>
-        <w:t>ой</w:t>
-      </w:r>
-      <w:r>
-        <w:t xml:space="preserve"> реализаци</w:t>
-      </w:r>
-      <w:r>
-        <w:t>и</w:t>
-      </w:r>
-      <w:r>
-        <w:t xml:space="preserve"> для </w:t>
-      </w:r>
-      <w:r>
-        <w:t>2</w:t>
-      </w:r>
-      <w:r>
-        <w:t xml:space="preserve"> части задания</w:t>
+        <w:t>Рисунок 3 – Таблицы правила определения знаков</w:t>
       </w:r>
     </w:p>
     <w:p>
       <w:pPr>
+        <w:pStyle w:val="afe"/>
+      </w:pPr>
+      <w:r>
+        <w:t>Реализация показана на рисунке 4, 5</w:t>
+      </w:r>
+      <w:r>
+        <w:t>,</w:t>
+      </w:r>
+      <w:r>
+        <w:t xml:space="preserve"> 6</w:t>
+      </w:r>
+      <w:r>
+        <w:t xml:space="preserve"> и 7</w:t>
+      </w:r>
+      <w:r>
+        <w:t>.</w:t>
+      </w:r>
+    </w:p>
+    <w:p>
+      <w:pPr>
         <w:pStyle w:val="af2"/>
       </w:pPr>
       <w:r>
         <w:lastRenderedPageBreak/>
         <w:drawing>
-          <wp:inline distT="0" distB="0" distL="0" distR="0" wp14:anchorId="494A9205" wp14:editId="0C109175">
-            <wp:extent cx="5811948" cy="6191250"/>
+          <wp:inline distT="0" distB="0" distL="0" distR="0" wp14:anchorId="02C42258" wp14:editId="6C7EB9E5">
+            <wp:extent cx="3662464" cy="8858250"/>
             <wp:effectExtent l="0" t="0" r="0" b="0"/>
-            <wp:docPr id="1173472107" name="Рисунок 1" descr="Изображение выглядит как текст, снимок экрана, программное обеспечение&#10;&#10;Содержимое, созданное искусственным интеллектом, может быть неверным."/>
+            <wp:docPr id="1124794129" name="Рисунок 1" descr="Изображение выглядит как текст, снимок экрана&#10;&#10;Содержимое, созданное искусственным интеллектом, может быть неверным."/>
             <wp:cNvGraphicFramePr>
               <a:graphicFrameLocks xmlns:a="http://schemas.openxmlformats.org/drawingml/2006/main" noChangeAspect="1"/>
             </wp:cNvGraphicFramePr>
@@ -1707,7 +1770,7 @@
               <a:graphicData uri="http://schemas.openxmlformats.org/drawingml/2006/picture">
                 <pic:pic xmlns:pic="http://schemas.openxmlformats.org/drawingml/2006/picture">
                   <pic:nvPicPr>
-                    <pic:cNvPr id="1173472107" name="Рисунок 1" descr="Изображение выглядит как текст, снимок экрана, программное обеспечение&#10;&#10;Содержимое, созданное искусственным интеллектом, может быть неверным."/>
+                    <pic:cNvPr id="1124794129" name="Рисунок 1" descr="Изображение выглядит как текст, снимок экрана&#10;&#10;Содержимое, созданное искусственным интеллектом, может быть неверным."/>
                     <pic:cNvPicPr/>
                   </pic:nvPicPr>
                   <pic:blipFill>
@@ -1719,7 +1782,7 @@
                   <pic:spPr>
                     <a:xfrm>
                       <a:off x="0" y="0"/>
-                      <a:ext cx="5825395" cy="6205575"/>
+                      <a:ext cx="3667888" cy="8871368"/>
                     </a:xfrm>
                     <a:prstGeom prst="rect">
                       <a:avLst/>
@@ -1737,10 +1800,13 @@
         <w:pStyle w:val="af2"/>
       </w:pPr>
       <w:r>
-        <w:t xml:space="preserve">Рисунок 4 – Вторая </w:t>
-      </w:r>
-      <w:r>
-        <w:t>часть программной реализации для 2 части задания</w:t>
+        <w:t xml:space="preserve">Рисунок </w:t>
+      </w:r>
+      <w:r>
+        <w:t>4</w:t>
+      </w:r>
+      <w:r>
+        <w:t xml:space="preserve"> – Первая часть программной реализации для 2 части задания</w:t>
       </w:r>
     </w:p>
     <w:p>
@@ -1750,10 +1816,10 @@
       <w:r>
         <w:lastRenderedPageBreak/>
         <w:drawing>
-          <wp:inline distT="0" distB="0" distL="0" distR="0" wp14:anchorId="514E934E" wp14:editId="7E7215FD">
-            <wp:extent cx="5928440" cy="8896350"/>
+          <wp:inline distT="0" distB="0" distL="0" distR="0" wp14:anchorId="57F2B347" wp14:editId="4DA4CE3F">
+            <wp:extent cx="5475974" cy="8829675"/>
             <wp:effectExtent l="0" t="0" r="0" b="0"/>
-            <wp:docPr id="1405867565" name="Рисунок 1" descr="Изображение выглядит как текст, снимок экрана, программное обеспечение&#10;&#10;Содержимое, созданное искусственным интеллектом, может быть неверным."/>
+            <wp:docPr id="1130714986" name="Рисунок 1" descr="Изображение выглядит как текст, снимок экрана, программное обеспечение&#10;&#10;Содержимое, созданное искусственным интеллектом, может быть неверным."/>
             <wp:cNvGraphicFramePr>
               <a:graphicFrameLocks xmlns:a="http://schemas.openxmlformats.org/drawingml/2006/main" noChangeAspect="1"/>
             </wp:cNvGraphicFramePr>
@@ -1761,7 +1827,7 @@
               <a:graphicData uri="http://schemas.openxmlformats.org/drawingml/2006/picture">
                 <pic:pic xmlns:pic="http://schemas.openxmlformats.org/drawingml/2006/picture">
                   <pic:nvPicPr>
-                    <pic:cNvPr id="1405867565" name="Рисунок 1" descr="Изображение выглядит как текст, снимок экрана, программное обеспечение&#10;&#10;Содержимое, созданное искусственным интеллектом, может быть неверным."/>
+                    <pic:cNvPr id="1130714986" name="Рисунок 1" descr="Изображение выглядит как текст, снимок экрана, программное обеспечение&#10;&#10;Содержимое, созданное искусственным интеллектом, может быть неверным."/>
                     <pic:cNvPicPr/>
                   </pic:nvPicPr>
                   <pic:blipFill>
@@ -1773,7 +1839,7 @@
                   <pic:spPr>
                     <a:xfrm>
                       <a:off x="0" y="0"/>
-                      <a:ext cx="5930412" cy="8899309"/>
+                      <a:ext cx="5480990" cy="8837764"/>
                     </a:xfrm>
                     <a:prstGeom prst="rect">
                       <a:avLst/>
@@ -1797,13 +1863,7 @@
         <w:t>5</w:t>
       </w:r>
       <w:r>
-        <w:t xml:space="preserve"> – </w:t>
-      </w:r>
-      <w:r>
-        <w:t>Третья</w:t>
-      </w:r>
-      <w:r>
-        <w:t xml:space="preserve"> часть программной реализации для 2 части задания</w:t>
+        <w:t xml:space="preserve"> – Вторая часть программной реализации для 2 части задания</w:t>
       </w:r>
     </w:p>
     <w:p>
@@ -1813,10 +1873,10 @@
       <w:r>
         <w:lastRenderedPageBreak/>
         <w:drawing>
-          <wp:inline distT="0" distB="0" distL="0" distR="0" wp14:anchorId="133154F4" wp14:editId="75829A90">
-            <wp:extent cx="5756709" cy="7181850"/>
+          <wp:inline distT="0" distB="0" distL="0" distR="0" wp14:anchorId="71D0B2FD" wp14:editId="4FC4C4D8">
+            <wp:extent cx="5910916" cy="8934450"/>
             <wp:effectExtent l="0" t="0" r="0" b="0"/>
-            <wp:docPr id="377439316" name="Рисунок 1" descr="Изображение выглядит как текст, снимок экрана, программное обеспечение, Мультимедийное программное обеспечение&#10;&#10;Содержимое, созданное искусственным интеллектом, может быть неверным."/>
+            <wp:docPr id="1152579107" name="Рисунок 1" descr="Изображение выглядит как текст, снимок экрана, программное обеспечение&#10;&#10;Содержимое, созданное искусственным интеллектом, может быть неверным."/>
             <wp:cNvGraphicFramePr>
               <a:graphicFrameLocks xmlns:a="http://schemas.openxmlformats.org/drawingml/2006/main" noChangeAspect="1"/>
             </wp:cNvGraphicFramePr>
@@ -1824,7 +1884,7 @@
               <a:graphicData uri="http://schemas.openxmlformats.org/drawingml/2006/picture">
                 <pic:pic xmlns:pic="http://schemas.openxmlformats.org/drawingml/2006/picture">
                   <pic:nvPicPr>
-                    <pic:cNvPr id="377439316" name="Рисунок 1" descr="Изображение выглядит как текст, снимок экрана, программное обеспечение, Мультимедийное программное обеспечение&#10;&#10;Содержимое, созданное искусственным интеллектом, может быть неверным."/>
+                    <pic:cNvPr id="1152579107" name="Рисунок 1" descr="Изображение выглядит как текст, снимок экрана, программное обеспечение&#10;&#10;Содержимое, созданное искусственным интеллектом, может быть неверным."/>
                     <pic:cNvPicPr/>
                   </pic:nvPicPr>
                   <pic:blipFill>
@@ -1836,7 +1896,7 @@
                   <pic:spPr>
                     <a:xfrm>
                       <a:off x="0" y="0"/>
-                      <a:ext cx="5774979" cy="7204643"/>
+                      <a:ext cx="5916063" cy="8942230"/>
                     </a:xfrm>
                     <a:prstGeom prst="rect">
                       <a:avLst/>
@@ -1860,27 +1920,75 @@
         <w:t>6</w:t>
       </w:r>
       <w:r>
-        <w:t xml:space="preserve"> – </w:t>
-      </w:r>
-      <w:r>
-        <w:t>Четвертая</w:t>
-      </w:r>
-      <w:r>
-        <w:t xml:space="preserve"> часть программной реализации для 2 части задания</w:t>
+        <w:t xml:space="preserve"> – Третья часть программной реализации для 2 части задания</w:t>
       </w:r>
     </w:p>
     <w:p>
       <w:pPr>
+        <w:pStyle w:val="af2"/>
+      </w:pPr>
+      <w:r>
+        <w:lastRenderedPageBreak/>
+        <w:drawing>
+          <wp:inline distT="0" distB="0" distL="0" distR="0" wp14:anchorId="0799D912" wp14:editId="7C9AA920">
+            <wp:extent cx="6120130" cy="8114665"/>
+            <wp:effectExtent l="0" t="0" r="0" b="635"/>
+            <wp:docPr id="386448647" name="Рисунок 1" descr="Изображение выглядит как текст, снимок экрана, программное обеспечение, дисплей&#10;&#10;Содержимое, созданное искусственным интеллектом, может быть неверным."/>
+            <wp:cNvGraphicFramePr>
+              <a:graphicFrameLocks xmlns:a="http://schemas.openxmlformats.org/drawingml/2006/main" noChangeAspect="1"/>
+            </wp:cNvGraphicFramePr>
+            <a:graphic xmlns:a="http://schemas.openxmlformats.org/drawingml/2006/main">
+              <a:graphicData uri="http://schemas.openxmlformats.org/drawingml/2006/picture">
+                <pic:pic xmlns:pic="http://schemas.openxmlformats.org/drawingml/2006/picture">
+                  <pic:nvPicPr>
+                    <pic:cNvPr id="386448647" name="Рисунок 1" descr="Изображение выглядит как текст, снимок экрана, программное обеспечение, дисплей&#10;&#10;Содержимое, созданное искусственным интеллектом, может быть неверным."/>
+                    <pic:cNvPicPr/>
+                  </pic:nvPicPr>
+                  <pic:blipFill>
+                    <a:blip r:embed="rId14"/>
+                    <a:stretch>
+                      <a:fillRect/>
+                    </a:stretch>
+                  </pic:blipFill>
+                  <pic:spPr>
+                    <a:xfrm>
+                      <a:off x="0" y="0"/>
+                      <a:ext cx="6120130" cy="8114665"/>
+                    </a:xfrm>
+                    <a:prstGeom prst="rect">
+                      <a:avLst/>
+                    </a:prstGeom>
+                  </pic:spPr>
+                </pic:pic>
+              </a:graphicData>
+            </a:graphic>
+          </wp:inline>
+        </w:drawing>
+      </w:r>
+    </w:p>
+    <w:p>
+      <w:pPr>
+        <w:pStyle w:val="af2"/>
+      </w:pPr>
+      <w:r>
+        <w:t xml:space="preserve">Рисунок </w:t>
+      </w:r>
+      <w:r>
+        <w:t>7</w:t>
+      </w:r>
+      <w:r>
+        <w:t xml:space="preserve"> – Четвертая часть программной реализации для 2 части задания</w:t>
+      </w:r>
+    </w:p>
+    <w:p>
+      <w:pPr>
         <w:pStyle w:val="afe"/>
       </w:pPr>
       <w:r>
-        <w:t xml:space="preserve">Составленная программная процедура и </w:t>
-      </w:r>
-      <w:r>
-        <w:t>результат выполнения программы</w:t>
-      </w:r>
-      <w:r>
-        <w:t xml:space="preserve"> показаны на рисунке 7</w:t>
+        <w:t xml:space="preserve">Составленная программная процедура и результат выполнения программы показаны на рисунке </w:t>
+      </w:r>
+      <w:r>
+        <w:t>8</w:t>
       </w:r>
       <w:r>
         <w:t>.</w:t>
@@ -1908,7 +2016,7 @@
                     <pic:cNvPicPr/>
                   </pic:nvPicPr>
                   <pic:blipFill>
-                    <a:blip r:embed="rId14"/>
+                    <a:blip r:embed="rId15"/>
                     <a:stretch>
                       <a:fillRect/>
                     </a:stretch>
@@ -1934,16 +2042,13 @@
         <w:pStyle w:val="af2"/>
       </w:pPr>
       <w:r>
-        <w:t xml:space="preserve">Рисунок 7 – </w:t>
-      </w:r>
-      <w:r>
-        <w:t xml:space="preserve">Результат выполнения программы для </w:t>
-      </w:r>
-      <w:r>
-        <w:t>2</w:t>
-      </w:r>
-      <w:r>
-        <w:t xml:space="preserve"> части задания</w:t>
+        <w:t xml:space="preserve">Рисунок </w:t>
+      </w:r>
+      <w:r>
+        <w:t>8</w:t>
+      </w:r>
+      <w:r>
+        <w:t xml:space="preserve"> – Результат выполнения программы для 2 части задания</w:t>
       </w:r>
     </w:p>
     <w:p>
@@ -1999,8 +2104,8 @@
       </w:r>
     </w:p>
     <w:sectPr>
-      <w:footerReference w:type="default" r:id="rId15"/>
-      <w:footerReference w:type="first" r:id="rId16"/>
+      <w:footerReference w:type="default" r:id="rId16"/>
+      <w:footerReference w:type="first" r:id="rId17"/>
       <w:pgSz w:w="11906" w:h="16838"/>
       <w:pgMar w:top="1134" w:right="567" w:bottom="1134" w:left="1701" w:header="0" w:footer="0" w:gutter="0"/>
       <w:cols w:space="708"/>
@@ -8045,7 +8150,6 @@
   <w:style w:type="character" w:default="1" w:styleId="a1">
     <w:name w:val="Default Paragraph Font"/>
     <w:uiPriority w:val="1"/>
-    <w:semiHidden/>
     <w:unhideWhenUsed/>
   </w:style>
   <w:style w:type="table" w:default="1" w:styleId="a2">
